--- a/Dokumente/M318_Dokumentation_Florian_Stettler.docx
+++ b/Dokumente/M318_Dokumentation_Florian_Stettler.docx
@@ -2,6 +2,3239 @@
 <file path=word/document.xml><?xml version="1.0" encoding="utf-8"?>
 <w:document xmlns:wpc="http://schemas.microsoft.com/office/word/2010/wordprocessingCanvas" xmlns:cx="http://schemas.microsoft.com/office/drawing/2014/chartex" xmlns:cx1="http://schemas.microsoft.com/office/drawing/2015/9/8/chartex" xmlns:cx2="http://schemas.microsoft.com/office/drawing/2015/10/21/chartex" xmlns:cx3="http://schemas.microsoft.com/office/drawing/2016/5/9/chartex" xmlns:cx4="http://schemas.microsoft.com/office/drawing/2016/5/10/chartex" xmlns:cx5="http://schemas.microsoft.com/office/drawing/2016/5/11/chartex" xmlns:cx6="http://schemas.microsoft.com/office/drawing/2016/5/12/chartex" xmlns:cx7="http://schemas.microsoft.com/office/drawing/2016/5/13/chartex" xmlns:cx8="http://schemas.microsoft.com/office/drawing/2016/5/14/chartex" xmlns:mc="http://schemas.openxmlformats.org/markup-compatibility/2006" xmlns:aink="http://schemas.microsoft.com/office/drawing/2016/ink" xmlns:am3d="http://schemas.microsoft.com/office/drawing/2017/model3d" xmlns:o="urn:schemas-microsoft-com:office:office" xmlns:r="http://schemas.openxmlformats.org/officeDocument/2006/relationships" xmlns:m="http://schemas.openxmlformats.org/officeDocument/2006/math" xmlns:v="urn:schemas-microsoft-com:vml" xmlns:wp14="http://schemas.microsoft.com/office/word/2010/wordprocessingDrawing" xmlns:wp="http://schemas.openxmlformats.org/drawingml/2006/wordprocessingDrawing" xmlns:w10="urn:schemas-microsoft-com:office:word" xmlns:w="http://schemas.openxmlformats.org/wordprocessingml/2006/main" xmlns:w14="http://schemas.microsoft.com/office/word/2010/wordml" xmlns:w15="http://schemas.microsoft.com/office/word/2012/wordml" xmlns:w16cid="http://schemas.microsoft.com/office/word/2016/wordml/cid" xmlns:w16se="http://schemas.microsoft.com/office/word/2015/wordml/symex" xmlns:wpg="http://schemas.microsoft.com/office/word/2010/wordprocessingGroup" xmlns:wpi="http://schemas.microsoft.com/office/word/2010/wordprocessingInk" xmlns:wne="http://schemas.microsoft.com/office/word/2006/wordml" xmlns:wps="http://schemas.microsoft.com/office/word/2010/wordprocessingShape" mc:Ignorable="w14 w15 w16se w16cid wp14">
   <w:body>
+    <w:p>
+      <w:pPr>
+        <w:rPr>
+          <w:rFonts w:ascii="Arial" w:hAnsi="Arial" w:cs="Arial"/>
+          <w:lang w:val="de-CH"/>
+        </w:rPr>
+      </w:pPr>
+      <w:r>
+        <w:rPr>
+          <w:rFonts w:ascii="Arial" w:hAnsi="Arial" w:cs="Arial"/>
+          <w:lang w:val="de-CH"/>
+        </w:rPr>
+        <w:br w:type="column"/>
+      </w:r>
+    </w:p>
+    <w:sdt>
+      <w:sdtPr>
+        <w:rPr>
+          <w:rFonts w:cs="Arial"/>
+        </w:rPr>
+        <w:id w:val="505475062"/>
+        <w:docPartObj>
+          <w:docPartGallery w:val="Table of Contents"/>
+          <w:docPartUnique/>
+        </w:docPartObj>
+      </w:sdtPr>
+      <w:sdtEndPr>
+        <w:rPr>
+          <w:rFonts w:eastAsiaTheme="minorHAnsi"/>
+          <w:b/>
+          <w:bCs/>
+          <w:color w:val="auto"/>
+          <w:sz w:val="22"/>
+          <w:szCs w:val="22"/>
+          <w:lang w:eastAsia="en-US"/>
+        </w:rPr>
+      </w:sdtEndPr>
+      <w:sdtContent>
+        <w:p>
+          <w:pPr>
+            <w:pStyle w:val="Inhaltsverzeichnisberschrift"/>
+            <w:rPr>
+              <w:rFonts w:cs="Arial"/>
+            </w:rPr>
+          </w:pPr>
+          <w:r>
+            <w:rPr>
+              <w:rFonts w:cs="Arial"/>
+            </w:rPr>
+            <w:t>Inhaltsverzeichnis</w:t>
+          </w:r>
+        </w:p>
+        <w:p>
+          <w:pPr>
+            <w:pStyle w:val="Verzeichnis1"/>
+            <w:tabs>
+              <w:tab w:val="right" w:leader="dot" w:pos="9062"/>
+            </w:tabs>
+            <w:rPr>
+              <w:rFonts w:eastAsiaTheme="minorEastAsia"/>
+              <w:noProof/>
+              <w:lang w:val="de-CH" w:eastAsia="de-CH"/>
+            </w:rPr>
+          </w:pPr>
+          <w:r>
+            <w:rPr>
+              <w:rFonts w:ascii="Arial" w:hAnsi="Arial" w:cs="Arial"/>
+              <w:lang w:val="de-CH"/>
+            </w:rPr>
+            <w:fldChar w:fldCharType="begin"/>
+          </w:r>
+          <w:r>
+            <w:rPr>
+              <w:rFonts w:ascii="Arial" w:hAnsi="Arial" w:cs="Arial"/>
+              <w:lang w:val="de-CH"/>
+            </w:rPr>
+            <w:instrText xml:space="preserve"> TOC \o "1-3" \h \z \u </w:instrText>
+          </w:r>
+          <w:r>
+            <w:rPr>
+              <w:rFonts w:ascii="Arial" w:hAnsi="Arial" w:cs="Arial"/>
+              <w:lang w:val="de-CH"/>
+            </w:rPr>
+            <w:fldChar w:fldCharType="separate"/>
+          </w:r>
+          <w:hyperlink w:anchor="_Toc27566890" w:history="1">
+            <w:r>
+              <w:rPr>
+                <w:rStyle w:val="Hyperlink"/>
+                <w:rFonts w:cs="Arial"/>
+                <w:noProof/>
+                <w:lang w:val="de-CH"/>
+              </w:rPr>
+              <w:t>Management Summary</w:t>
+            </w:r>
+            <w:r>
+              <w:rPr>
+                <w:noProof/>
+                <w:webHidden/>
+              </w:rPr>
+              <w:tab/>
+            </w:r>
+            <w:r>
+              <w:rPr>
+                <w:noProof/>
+                <w:webHidden/>
+              </w:rPr>
+              <w:fldChar w:fldCharType="begin"/>
+            </w:r>
+            <w:r>
+              <w:rPr>
+                <w:noProof/>
+                <w:webHidden/>
+              </w:rPr>
+              <w:instrText xml:space="preserve"> PAGEREF _Toc27566890 \h </w:instrText>
+            </w:r>
+            <w:r>
+              <w:rPr>
+                <w:noProof/>
+                <w:webHidden/>
+              </w:rPr>
+            </w:r>
+            <w:r>
+              <w:rPr>
+                <w:noProof/>
+                <w:webHidden/>
+              </w:rPr>
+              <w:fldChar w:fldCharType="separate"/>
+            </w:r>
+            <w:r>
+              <w:rPr>
+                <w:noProof/>
+                <w:webHidden/>
+              </w:rPr>
+              <w:t>3</w:t>
+            </w:r>
+            <w:r>
+              <w:rPr>
+                <w:noProof/>
+                <w:webHidden/>
+              </w:rPr>
+              <w:fldChar w:fldCharType="end"/>
+            </w:r>
+          </w:hyperlink>
+        </w:p>
+        <w:p>
+          <w:pPr>
+            <w:pStyle w:val="Verzeichnis1"/>
+            <w:tabs>
+              <w:tab w:val="right" w:leader="dot" w:pos="9062"/>
+            </w:tabs>
+            <w:rPr>
+              <w:rFonts w:eastAsiaTheme="minorEastAsia"/>
+              <w:noProof/>
+              <w:lang w:val="de-CH" w:eastAsia="de-CH"/>
+            </w:rPr>
+          </w:pPr>
+          <w:hyperlink w:anchor="_Toc27566891" w:history="1">
+            <w:r>
+              <w:rPr>
+                <w:rStyle w:val="Hyperlink"/>
+                <w:noProof/>
+                <w:lang w:val="de-CH"/>
+              </w:rPr>
+              <w:t>Zweck</w:t>
+            </w:r>
+            <w:r>
+              <w:rPr>
+                <w:noProof/>
+                <w:webHidden/>
+              </w:rPr>
+              <w:tab/>
+            </w:r>
+            <w:r>
+              <w:rPr>
+                <w:noProof/>
+                <w:webHidden/>
+              </w:rPr>
+              <w:fldChar w:fldCharType="begin"/>
+            </w:r>
+            <w:r>
+              <w:rPr>
+                <w:noProof/>
+                <w:webHidden/>
+              </w:rPr>
+              <w:instrText xml:space="preserve"> PAGEREF _Toc27566891 \h </w:instrText>
+            </w:r>
+            <w:r>
+              <w:rPr>
+                <w:noProof/>
+                <w:webHidden/>
+              </w:rPr>
+            </w:r>
+            <w:r>
+              <w:rPr>
+                <w:noProof/>
+                <w:webHidden/>
+              </w:rPr>
+              <w:fldChar w:fldCharType="separate"/>
+            </w:r>
+            <w:r>
+              <w:rPr>
+                <w:noProof/>
+                <w:webHidden/>
+              </w:rPr>
+              <w:t>3</w:t>
+            </w:r>
+            <w:r>
+              <w:rPr>
+                <w:noProof/>
+                <w:webHidden/>
+              </w:rPr>
+              <w:fldChar w:fldCharType="end"/>
+            </w:r>
+          </w:hyperlink>
+        </w:p>
+        <w:p>
+          <w:pPr>
+            <w:pStyle w:val="Verzeichnis1"/>
+            <w:tabs>
+              <w:tab w:val="right" w:leader="dot" w:pos="9062"/>
+            </w:tabs>
+            <w:rPr>
+              <w:rFonts w:eastAsiaTheme="minorEastAsia"/>
+              <w:noProof/>
+              <w:lang w:val="de-CH" w:eastAsia="de-CH"/>
+            </w:rPr>
+          </w:pPr>
+          <w:hyperlink w:anchor="_Toc27566892" w:history="1">
+            <w:r>
+              <w:rPr>
+                <w:rStyle w:val="Hyperlink"/>
+                <w:noProof/>
+                <w:lang w:val="de-CH"/>
+              </w:rPr>
+              <w:t>Funktionen des Programms</w:t>
+            </w:r>
+            <w:r>
+              <w:rPr>
+                <w:noProof/>
+                <w:webHidden/>
+              </w:rPr>
+              <w:tab/>
+            </w:r>
+            <w:r>
+              <w:rPr>
+                <w:noProof/>
+                <w:webHidden/>
+              </w:rPr>
+              <w:fldChar w:fldCharType="begin"/>
+            </w:r>
+            <w:r>
+              <w:rPr>
+                <w:noProof/>
+                <w:webHidden/>
+              </w:rPr>
+              <w:instrText xml:space="preserve"> PAGEREF _Toc27566892 \h </w:instrText>
+            </w:r>
+            <w:r>
+              <w:rPr>
+                <w:noProof/>
+                <w:webHidden/>
+              </w:rPr>
+            </w:r>
+            <w:r>
+              <w:rPr>
+                <w:noProof/>
+                <w:webHidden/>
+              </w:rPr>
+              <w:fldChar w:fldCharType="separate"/>
+            </w:r>
+            <w:r>
+              <w:rPr>
+                <w:noProof/>
+                <w:webHidden/>
+              </w:rPr>
+              <w:t>3</w:t>
+            </w:r>
+            <w:r>
+              <w:rPr>
+                <w:noProof/>
+                <w:webHidden/>
+              </w:rPr>
+              <w:fldChar w:fldCharType="end"/>
+            </w:r>
+          </w:hyperlink>
+        </w:p>
+        <w:p>
+          <w:pPr>
+            <w:pStyle w:val="Verzeichnis2"/>
+            <w:tabs>
+              <w:tab w:val="right" w:leader="dot" w:pos="9062"/>
+            </w:tabs>
+            <w:rPr>
+              <w:rFonts w:eastAsiaTheme="minorEastAsia"/>
+              <w:noProof/>
+              <w:lang w:val="de-CH" w:eastAsia="de-CH"/>
+            </w:rPr>
+          </w:pPr>
+          <w:hyperlink w:anchor="_Toc27566893" w:history="1">
+            <w:r>
+              <w:rPr>
+                <w:rStyle w:val="Hyperlink"/>
+                <w:noProof/>
+                <w:lang w:val="de-CH"/>
+              </w:rPr>
+              <w:t>Umgesetzte Funktionen</w:t>
+            </w:r>
+            <w:r>
+              <w:rPr>
+                <w:noProof/>
+                <w:webHidden/>
+              </w:rPr>
+              <w:tab/>
+            </w:r>
+            <w:r>
+              <w:rPr>
+                <w:noProof/>
+                <w:webHidden/>
+              </w:rPr>
+              <w:fldChar w:fldCharType="begin"/>
+            </w:r>
+            <w:r>
+              <w:rPr>
+                <w:noProof/>
+                <w:webHidden/>
+              </w:rPr>
+              <w:instrText xml:space="preserve"> PAGEREF _Toc27566893 \h </w:instrText>
+            </w:r>
+            <w:r>
+              <w:rPr>
+                <w:noProof/>
+                <w:webHidden/>
+              </w:rPr>
+            </w:r>
+            <w:r>
+              <w:rPr>
+                <w:noProof/>
+                <w:webHidden/>
+              </w:rPr>
+              <w:fldChar w:fldCharType="separate"/>
+            </w:r>
+            <w:r>
+              <w:rPr>
+                <w:noProof/>
+                <w:webHidden/>
+              </w:rPr>
+              <w:t>3</w:t>
+            </w:r>
+            <w:r>
+              <w:rPr>
+                <w:noProof/>
+                <w:webHidden/>
+              </w:rPr>
+              <w:fldChar w:fldCharType="end"/>
+            </w:r>
+          </w:hyperlink>
+        </w:p>
+        <w:p>
+          <w:pPr>
+            <w:pStyle w:val="Verzeichnis2"/>
+            <w:tabs>
+              <w:tab w:val="right" w:leader="dot" w:pos="9062"/>
+            </w:tabs>
+            <w:rPr>
+              <w:rFonts w:eastAsiaTheme="minorEastAsia"/>
+              <w:noProof/>
+              <w:lang w:val="de-CH" w:eastAsia="de-CH"/>
+            </w:rPr>
+          </w:pPr>
+          <w:hyperlink w:anchor="_Toc27566894" w:history="1">
+            <w:r>
+              <w:rPr>
+                <w:rStyle w:val="Hyperlink"/>
+                <w:noProof/>
+                <w:lang w:val="de-CH"/>
+              </w:rPr>
+              <w:t>Nicht umgesetzte Funktionen</w:t>
+            </w:r>
+            <w:r>
+              <w:rPr>
+                <w:noProof/>
+                <w:webHidden/>
+              </w:rPr>
+              <w:tab/>
+            </w:r>
+            <w:r>
+              <w:rPr>
+                <w:noProof/>
+                <w:webHidden/>
+              </w:rPr>
+              <w:fldChar w:fldCharType="begin"/>
+            </w:r>
+            <w:r>
+              <w:rPr>
+                <w:noProof/>
+                <w:webHidden/>
+              </w:rPr>
+              <w:instrText xml:space="preserve"> PAGEREF _Toc27566894 \h </w:instrText>
+            </w:r>
+            <w:r>
+              <w:rPr>
+                <w:noProof/>
+                <w:webHidden/>
+              </w:rPr>
+            </w:r>
+            <w:r>
+              <w:rPr>
+                <w:noProof/>
+                <w:webHidden/>
+              </w:rPr>
+              <w:fldChar w:fldCharType="separate"/>
+            </w:r>
+            <w:r>
+              <w:rPr>
+                <w:noProof/>
+                <w:webHidden/>
+              </w:rPr>
+              <w:t>3</w:t>
+            </w:r>
+            <w:r>
+              <w:rPr>
+                <w:noProof/>
+                <w:webHidden/>
+              </w:rPr>
+              <w:fldChar w:fldCharType="end"/>
+            </w:r>
+          </w:hyperlink>
+        </w:p>
+        <w:p>
+          <w:pPr>
+            <w:pStyle w:val="Verzeichnis1"/>
+            <w:tabs>
+              <w:tab w:val="right" w:leader="dot" w:pos="9062"/>
+            </w:tabs>
+            <w:rPr>
+              <w:rFonts w:eastAsiaTheme="minorEastAsia"/>
+              <w:noProof/>
+              <w:lang w:val="de-CH" w:eastAsia="de-CH"/>
+            </w:rPr>
+          </w:pPr>
+          <w:hyperlink w:anchor="_Toc27566895" w:history="1">
+            <w:r>
+              <w:rPr>
+                <w:rStyle w:val="Hyperlink"/>
+                <w:noProof/>
+                <w:lang w:val="de-CH"/>
+              </w:rPr>
+              <w:t>UI-Mockups</w:t>
+            </w:r>
+            <w:r>
+              <w:rPr>
+                <w:noProof/>
+                <w:webHidden/>
+              </w:rPr>
+              <w:tab/>
+            </w:r>
+            <w:r>
+              <w:rPr>
+                <w:noProof/>
+                <w:webHidden/>
+              </w:rPr>
+              <w:fldChar w:fldCharType="begin"/>
+            </w:r>
+            <w:r>
+              <w:rPr>
+                <w:noProof/>
+                <w:webHidden/>
+              </w:rPr>
+              <w:instrText xml:space="preserve"> PAGEREF _Toc27566895 \h </w:instrText>
+            </w:r>
+            <w:r>
+              <w:rPr>
+                <w:noProof/>
+                <w:webHidden/>
+              </w:rPr>
+            </w:r>
+            <w:r>
+              <w:rPr>
+                <w:noProof/>
+                <w:webHidden/>
+              </w:rPr>
+              <w:fldChar w:fldCharType="separate"/>
+            </w:r>
+            <w:r>
+              <w:rPr>
+                <w:noProof/>
+                <w:webHidden/>
+              </w:rPr>
+              <w:t>4</w:t>
+            </w:r>
+            <w:r>
+              <w:rPr>
+                <w:noProof/>
+                <w:webHidden/>
+              </w:rPr>
+              <w:fldChar w:fldCharType="end"/>
+            </w:r>
+          </w:hyperlink>
+        </w:p>
+        <w:p>
+          <w:pPr>
+            <w:pStyle w:val="Verzeichnis2"/>
+            <w:tabs>
+              <w:tab w:val="right" w:leader="dot" w:pos="9062"/>
+            </w:tabs>
+            <w:rPr>
+              <w:rFonts w:eastAsiaTheme="minorEastAsia"/>
+              <w:noProof/>
+              <w:lang w:val="de-CH" w:eastAsia="de-CH"/>
+            </w:rPr>
+          </w:pPr>
+          <w:hyperlink w:anchor="_Toc27566896" w:history="1">
+            <w:r>
+              <w:rPr>
+                <w:rStyle w:val="Hyperlink"/>
+                <w:noProof/>
+                <w:lang w:val="de-CH"/>
+              </w:rPr>
+              <w:t>Hauptseite</w:t>
+            </w:r>
+            <w:r>
+              <w:rPr>
+                <w:noProof/>
+                <w:webHidden/>
+              </w:rPr>
+              <w:tab/>
+            </w:r>
+            <w:r>
+              <w:rPr>
+                <w:noProof/>
+                <w:webHidden/>
+              </w:rPr>
+              <w:fldChar w:fldCharType="begin"/>
+            </w:r>
+            <w:r>
+              <w:rPr>
+                <w:noProof/>
+                <w:webHidden/>
+              </w:rPr>
+              <w:instrText xml:space="preserve"> PAGEREF _Toc27566896 \h </w:instrText>
+            </w:r>
+            <w:r>
+              <w:rPr>
+                <w:noProof/>
+                <w:webHidden/>
+              </w:rPr>
+            </w:r>
+            <w:r>
+              <w:rPr>
+                <w:noProof/>
+                <w:webHidden/>
+              </w:rPr>
+              <w:fldChar w:fldCharType="separate"/>
+            </w:r>
+            <w:r>
+              <w:rPr>
+                <w:noProof/>
+                <w:webHidden/>
+              </w:rPr>
+              <w:t>4</w:t>
+            </w:r>
+            <w:r>
+              <w:rPr>
+                <w:noProof/>
+                <w:webHidden/>
+              </w:rPr>
+              <w:fldChar w:fldCharType="end"/>
+            </w:r>
+          </w:hyperlink>
+        </w:p>
+        <w:p>
+          <w:pPr>
+            <w:pStyle w:val="Verzeichnis2"/>
+            <w:tabs>
+              <w:tab w:val="right" w:leader="dot" w:pos="9062"/>
+            </w:tabs>
+            <w:rPr>
+              <w:rFonts w:eastAsiaTheme="minorEastAsia"/>
+              <w:noProof/>
+              <w:lang w:val="de-CH" w:eastAsia="de-CH"/>
+            </w:rPr>
+          </w:pPr>
+          <w:hyperlink w:anchor="_Toc27566897" w:history="1">
+            <w:r>
+              <w:rPr>
+                <w:rStyle w:val="Hyperlink"/>
+                <w:noProof/>
+                <w:lang w:val="de-CH"/>
+              </w:rPr>
+              <w:t>Maps-Fenster</w:t>
+            </w:r>
+            <w:r>
+              <w:rPr>
+                <w:noProof/>
+                <w:webHidden/>
+              </w:rPr>
+              <w:tab/>
+            </w:r>
+            <w:r>
+              <w:rPr>
+                <w:noProof/>
+                <w:webHidden/>
+              </w:rPr>
+              <w:fldChar w:fldCharType="begin"/>
+            </w:r>
+            <w:r>
+              <w:rPr>
+                <w:noProof/>
+                <w:webHidden/>
+              </w:rPr>
+              <w:instrText xml:space="preserve"> PAGEREF _Toc27566897 \h </w:instrText>
+            </w:r>
+            <w:r>
+              <w:rPr>
+                <w:noProof/>
+                <w:webHidden/>
+              </w:rPr>
+            </w:r>
+            <w:r>
+              <w:rPr>
+                <w:noProof/>
+                <w:webHidden/>
+              </w:rPr>
+              <w:fldChar w:fldCharType="separate"/>
+            </w:r>
+            <w:r>
+              <w:rPr>
+                <w:noProof/>
+                <w:webHidden/>
+              </w:rPr>
+              <w:t>5</w:t>
+            </w:r>
+            <w:r>
+              <w:rPr>
+                <w:noProof/>
+                <w:webHidden/>
+              </w:rPr>
+              <w:fldChar w:fldCharType="end"/>
+            </w:r>
+          </w:hyperlink>
+        </w:p>
+        <w:p>
+          <w:pPr>
+            <w:pStyle w:val="Verzeichnis2"/>
+            <w:tabs>
+              <w:tab w:val="right" w:leader="dot" w:pos="9062"/>
+            </w:tabs>
+            <w:rPr>
+              <w:rFonts w:eastAsiaTheme="minorEastAsia"/>
+              <w:noProof/>
+              <w:lang w:val="de-CH" w:eastAsia="de-CH"/>
+            </w:rPr>
+          </w:pPr>
+          <w:hyperlink w:anchor="_Toc27566898" w:history="1">
+            <w:r>
+              <w:rPr>
+                <w:rStyle w:val="Hyperlink"/>
+                <w:noProof/>
+                <w:lang w:val="de-CH"/>
+              </w:rPr>
+              <w:t>Unterschiede zum Endprodukt</w:t>
+            </w:r>
+            <w:r>
+              <w:rPr>
+                <w:noProof/>
+                <w:webHidden/>
+              </w:rPr>
+              <w:tab/>
+            </w:r>
+            <w:r>
+              <w:rPr>
+                <w:noProof/>
+                <w:webHidden/>
+              </w:rPr>
+              <w:fldChar w:fldCharType="begin"/>
+            </w:r>
+            <w:r>
+              <w:rPr>
+                <w:noProof/>
+                <w:webHidden/>
+              </w:rPr>
+              <w:instrText xml:space="preserve"> PAGEREF _Toc27566898 \h </w:instrText>
+            </w:r>
+            <w:r>
+              <w:rPr>
+                <w:noProof/>
+                <w:webHidden/>
+              </w:rPr>
+            </w:r>
+            <w:r>
+              <w:rPr>
+                <w:noProof/>
+                <w:webHidden/>
+              </w:rPr>
+              <w:fldChar w:fldCharType="separate"/>
+            </w:r>
+            <w:r>
+              <w:rPr>
+                <w:noProof/>
+                <w:webHidden/>
+              </w:rPr>
+              <w:t>5</w:t>
+            </w:r>
+            <w:r>
+              <w:rPr>
+                <w:noProof/>
+                <w:webHidden/>
+              </w:rPr>
+              <w:fldChar w:fldCharType="end"/>
+            </w:r>
+          </w:hyperlink>
+        </w:p>
+        <w:p>
+          <w:pPr>
+            <w:pStyle w:val="Verzeichnis1"/>
+            <w:tabs>
+              <w:tab w:val="right" w:leader="dot" w:pos="9062"/>
+            </w:tabs>
+            <w:rPr>
+              <w:rFonts w:eastAsiaTheme="minorEastAsia"/>
+              <w:noProof/>
+              <w:lang w:val="de-CH" w:eastAsia="de-CH"/>
+            </w:rPr>
+          </w:pPr>
+          <w:hyperlink w:anchor="_Toc27566899" w:history="1">
+            <w:r>
+              <w:rPr>
+                <w:rStyle w:val="Hyperlink"/>
+                <w:noProof/>
+                <w:lang w:val="de-CH"/>
+              </w:rPr>
+              <w:t>Use Cases</w:t>
+            </w:r>
+            <w:r>
+              <w:rPr>
+                <w:noProof/>
+                <w:webHidden/>
+              </w:rPr>
+              <w:tab/>
+            </w:r>
+            <w:r>
+              <w:rPr>
+                <w:noProof/>
+                <w:webHidden/>
+              </w:rPr>
+              <w:fldChar w:fldCharType="begin"/>
+            </w:r>
+            <w:r>
+              <w:rPr>
+                <w:noProof/>
+                <w:webHidden/>
+              </w:rPr>
+              <w:instrText xml:space="preserve"> PAGEREF _Toc27566899 \h </w:instrText>
+            </w:r>
+            <w:r>
+              <w:rPr>
+                <w:noProof/>
+                <w:webHidden/>
+              </w:rPr>
+            </w:r>
+            <w:r>
+              <w:rPr>
+                <w:noProof/>
+                <w:webHidden/>
+              </w:rPr>
+              <w:fldChar w:fldCharType="separate"/>
+            </w:r>
+            <w:r>
+              <w:rPr>
+                <w:noProof/>
+                <w:webHidden/>
+              </w:rPr>
+              <w:t>6</w:t>
+            </w:r>
+            <w:r>
+              <w:rPr>
+                <w:noProof/>
+                <w:webHidden/>
+              </w:rPr>
+              <w:fldChar w:fldCharType="end"/>
+            </w:r>
+          </w:hyperlink>
+        </w:p>
+        <w:p>
+          <w:pPr>
+            <w:pStyle w:val="Verzeichnis2"/>
+            <w:tabs>
+              <w:tab w:val="right" w:leader="dot" w:pos="9062"/>
+            </w:tabs>
+            <w:rPr>
+              <w:rFonts w:eastAsiaTheme="minorEastAsia"/>
+              <w:noProof/>
+              <w:lang w:val="de-CH" w:eastAsia="de-CH"/>
+            </w:rPr>
+          </w:pPr>
+          <w:hyperlink w:anchor="_Toc27566900" w:history="1">
+            <w:r>
+              <w:rPr>
+                <w:rStyle w:val="Hyperlink"/>
+                <w:noProof/>
+                <w:lang w:val="de-CH"/>
+              </w:rPr>
+              <w:t>Use Case Diagramm</w:t>
+            </w:r>
+            <w:r>
+              <w:rPr>
+                <w:noProof/>
+                <w:webHidden/>
+              </w:rPr>
+              <w:tab/>
+            </w:r>
+            <w:r>
+              <w:rPr>
+                <w:noProof/>
+                <w:webHidden/>
+              </w:rPr>
+              <w:fldChar w:fldCharType="begin"/>
+            </w:r>
+            <w:r>
+              <w:rPr>
+                <w:noProof/>
+                <w:webHidden/>
+              </w:rPr>
+              <w:instrText xml:space="preserve"> PAGEREF _Toc27566900 \h </w:instrText>
+            </w:r>
+            <w:r>
+              <w:rPr>
+                <w:noProof/>
+                <w:webHidden/>
+              </w:rPr>
+            </w:r>
+            <w:r>
+              <w:rPr>
+                <w:noProof/>
+                <w:webHidden/>
+              </w:rPr>
+              <w:fldChar w:fldCharType="separate"/>
+            </w:r>
+            <w:r>
+              <w:rPr>
+                <w:noProof/>
+                <w:webHidden/>
+              </w:rPr>
+              <w:t>6</w:t>
+            </w:r>
+            <w:r>
+              <w:rPr>
+                <w:noProof/>
+                <w:webHidden/>
+              </w:rPr>
+              <w:fldChar w:fldCharType="end"/>
+            </w:r>
+          </w:hyperlink>
+        </w:p>
+        <w:p>
+          <w:pPr>
+            <w:pStyle w:val="Verzeichnis2"/>
+            <w:tabs>
+              <w:tab w:val="right" w:leader="dot" w:pos="9062"/>
+            </w:tabs>
+            <w:rPr>
+              <w:rFonts w:eastAsiaTheme="minorEastAsia"/>
+              <w:noProof/>
+              <w:lang w:val="de-CH" w:eastAsia="de-CH"/>
+            </w:rPr>
+          </w:pPr>
+          <w:hyperlink w:anchor="_Toc27566901" w:history="1">
+            <w:r>
+              <w:rPr>
+                <w:rStyle w:val="Hyperlink"/>
+                <w:noProof/>
+                <w:lang w:val="de-CH"/>
+              </w:rPr>
+              <w:t>Use Case Beschreibung</w:t>
+            </w:r>
+            <w:r>
+              <w:rPr>
+                <w:noProof/>
+                <w:webHidden/>
+              </w:rPr>
+              <w:tab/>
+            </w:r>
+            <w:r>
+              <w:rPr>
+                <w:noProof/>
+                <w:webHidden/>
+              </w:rPr>
+              <w:fldChar w:fldCharType="begin"/>
+            </w:r>
+            <w:r>
+              <w:rPr>
+                <w:noProof/>
+                <w:webHidden/>
+              </w:rPr>
+              <w:instrText xml:space="preserve"> PAGEREF _Toc27566901 \h </w:instrText>
+            </w:r>
+            <w:r>
+              <w:rPr>
+                <w:noProof/>
+                <w:webHidden/>
+              </w:rPr>
+            </w:r>
+            <w:r>
+              <w:rPr>
+                <w:noProof/>
+                <w:webHidden/>
+              </w:rPr>
+              <w:fldChar w:fldCharType="separate"/>
+            </w:r>
+            <w:r>
+              <w:rPr>
+                <w:noProof/>
+                <w:webHidden/>
+              </w:rPr>
+              <w:t>6</w:t>
+            </w:r>
+            <w:r>
+              <w:rPr>
+                <w:noProof/>
+                <w:webHidden/>
+              </w:rPr>
+              <w:fldChar w:fldCharType="end"/>
+            </w:r>
+          </w:hyperlink>
+        </w:p>
+        <w:p>
+          <w:pPr>
+            <w:pStyle w:val="Verzeichnis3"/>
+            <w:tabs>
+              <w:tab w:val="right" w:leader="dot" w:pos="9062"/>
+            </w:tabs>
+            <w:rPr>
+              <w:noProof/>
+            </w:rPr>
+          </w:pPr>
+          <w:hyperlink w:anchor="_Toc27566902" w:history="1">
+            <w:r>
+              <w:rPr>
+                <w:rStyle w:val="Hyperlink"/>
+                <w:noProof/>
+                <w:lang w:val="de-CH"/>
+              </w:rPr>
+              <w:t>Anforderung 001</w:t>
+            </w:r>
+            <w:r>
+              <w:rPr>
+                <w:noProof/>
+                <w:webHidden/>
+              </w:rPr>
+              <w:tab/>
+            </w:r>
+            <w:r>
+              <w:rPr>
+                <w:noProof/>
+                <w:webHidden/>
+              </w:rPr>
+              <w:fldChar w:fldCharType="begin"/>
+            </w:r>
+            <w:r>
+              <w:rPr>
+                <w:noProof/>
+                <w:webHidden/>
+              </w:rPr>
+              <w:instrText xml:space="preserve"> PAGEREF _Toc27566902 \h </w:instrText>
+            </w:r>
+            <w:r>
+              <w:rPr>
+                <w:noProof/>
+                <w:webHidden/>
+              </w:rPr>
+            </w:r>
+            <w:r>
+              <w:rPr>
+                <w:noProof/>
+                <w:webHidden/>
+              </w:rPr>
+              <w:fldChar w:fldCharType="separate"/>
+            </w:r>
+            <w:r>
+              <w:rPr>
+                <w:noProof/>
+                <w:webHidden/>
+              </w:rPr>
+              <w:t>6</w:t>
+            </w:r>
+            <w:r>
+              <w:rPr>
+                <w:noProof/>
+                <w:webHidden/>
+              </w:rPr>
+              <w:fldChar w:fldCharType="end"/>
+            </w:r>
+          </w:hyperlink>
+        </w:p>
+        <w:p>
+          <w:pPr>
+            <w:pStyle w:val="Verzeichnis3"/>
+            <w:tabs>
+              <w:tab w:val="right" w:leader="dot" w:pos="9062"/>
+            </w:tabs>
+            <w:rPr>
+              <w:noProof/>
+            </w:rPr>
+          </w:pPr>
+          <w:hyperlink w:anchor="_Toc27566903" w:history="1">
+            <w:r>
+              <w:rPr>
+                <w:rStyle w:val="Hyperlink"/>
+                <w:noProof/>
+              </w:rPr>
+              <w:t>Anforderung 002</w:t>
+            </w:r>
+            <w:r>
+              <w:rPr>
+                <w:noProof/>
+                <w:webHidden/>
+              </w:rPr>
+              <w:tab/>
+            </w:r>
+            <w:r>
+              <w:rPr>
+                <w:noProof/>
+                <w:webHidden/>
+              </w:rPr>
+              <w:fldChar w:fldCharType="begin"/>
+            </w:r>
+            <w:r>
+              <w:rPr>
+                <w:noProof/>
+                <w:webHidden/>
+              </w:rPr>
+              <w:instrText xml:space="preserve"> PAGEREF _Toc27566903 \h </w:instrText>
+            </w:r>
+            <w:r>
+              <w:rPr>
+                <w:noProof/>
+                <w:webHidden/>
+              </w:rPr>
+            </w:r>
+            <w:r>
+              <w:rPr>
+                <w:noProof/>
+                <w:webHidden/>
+              </w:rPr>
+              <w:fldChar w:fldCharType="separate"/>
+            </w:r>
+            <w:r>
+              <w:rPr>
+                <w:noProof/>
+                <w:webHidden/>
+              </w:rPr>
+              <w:t>7</w:t>
+            </w:r>
+            <w:r>
+              <w:rPr>
+                <w:noProof/>
+                <w:webHidden/>
+              </w:rPr>
+              <w:fldChar w:fldCharType="end"/>
+            </w:r>
+          </w:hyperlink>
+        </w:p>
+        <w:p>
+          <w:pPr>
+            <w:pStyle w:val="Verzeichnis3"/>
+            <w:tabs>
+              <w:tab w:val="right" w:leader="dot" w:pos="9062"/>
+            </w:tabs>
+            <w:rPr>
+              <w:noProof/>
+            </w:rPr>
+          </w:pPr>
+          <w:hyperlink w:anchor="_Toc27566904" w:history="1">
+            <w:r>
+              <w:rPr>
+                <w:rStyle w:val="Hyperlink"/>
+                <w:noProof/>
+              </w:rPr>
+              <w:t>Anforderung 003</w:t>
+            </w:r>
+            <w:r>
+              <w:rPr>
+                <w:noProof/>
+                <w:webHidden/>
+              </w:rPr>
+              <w:tab/>
+            </w:r>
+            <w:r>
+              <w:rPr>
+                <w:noProof/>
+                <w:webHidden/>
+              </w:rPr>
+              <w:fldChar w:fldCharType="begin"/>
+            </w:r>
+            <w:r>
+              <w:rPr>
+                <w:noProof/>
+                <w:webHidden/>
+              </w:rPr>
+              <w:instrText xml:space="preserve"> PAGEREF _Toc27566904 \h </w:instrText>
+            </w:r>
+            <w:r>
+              <w:rPr>
+                <w:noProof/>
+                <w:webHidden/>
+              </w:rPr>
+            </w:r>
+            <w:r>
+              <w:rPr>
+                <w:noProof/>
+                <w:webHidden/>
+              </w:rPr>
+              <w:fldChar w:fldCharType="separate"/>
+            </w:r>
+            <w:r>
+              <w:rPr>
+                <w:noProof/>
+                <w:webHidden/>
+              </w:rPr>
+              <w:t>7</w:t>
+            </w:r>
+            <w:r>
+              <w:rPr>
+                <w:noProof/>
+                <w:webHidden/>
+              </w:rPr>
+              <w:fldChar w:fldCharType="end"/>
+            </w:r>
+          </w:hyperlink>
+        </w:p>
+        <w:p>
+          <w:pPr>
+            <w:pStyle w:val="Verzeichnis1"/>
+            <w:tabs>
+              <w:tab w:val="right" w:leader="dot" w:pos="9062"/>
+            </w:tabs>
+            <w:rPr>
+              <w:rFonts w:eastAsiaTheme="minorEastAsia"/>
+              <w:noProof/>
+              <w:lang w:val="de-CH" w:eastAsia="de-CH"/>
+            </w:rPr>
+          </w:pPr>
+          <w:hyperlink w:anchor="_Toc27566905" w:history="1">
+            <w:r>
+              <w:rPr>
+                <w:rStyle w:val="Hyperlink"/>
+                <w:noProof/>
+                <w:lang w:val="de-CH"/>
+              </w:rPr>
+              <w:t>Aktivitätendiagramme</w:t>
+            </w:r>
+            <w:r>
+              <w:rPr>
+                <w:noProof/>
+                <w:webHidden/>
+              </w:rPr>
+              <w:tab/>
+            </w:r>
+            <w:r>
+              <w:rPr>
+                <w:noProof/>
+                <w:webHidden/>
+              </w:rPr>
+              <w:fldChar w:fldCharType="begin"/>
+            </w:r>
+            <w:r>
+              <w:rPr>
+                <w:noProof/>
+                <w:webHidden/>
+              </w:rPr>
+              <w:instrText xml:space="preserve"> PAGEREF _Toc27566905 \h </w:instrText>
+            </w:r>
+            <w:r>
+              <w:rPr>
+                <w:noProof/>
+                <w:webHidden/>
+              </w:rPr>
+            </w:r>
+            <w:r>
+              <w:rPr>
+                <w:noProof/>
+                <w:webHidden/>
+              </w:rPr>
+              <w:fldChar w:fldCharType="separate"/>
+            </w:r>
+            <w:r>
+              <w:rPr>
+                <w:noProof/>
+                <w:webHidden/>
+              </w:rPr>
+              <w:t>7</w:t>
+            </w:r>
+            <w:r>
+              <w:rPr>
+                <w:noProof/>
+                <w:webHidden/>
+              </w:rPr>
+              <w:fldChar w:fldCharType="end"/>
+            </w:r>
+          </w:hyperlink>
+        </w:p>
+        <w:p>
+          <w:pPr>
+            <w:pStyle w:val="Verzeichnis2"/>
+            <w:tabs>
+              <w:tab w:val="right" w:leader="dot" w:pos="9062"/>
+            </w:tabs>
+            <w:rPr>
+              <w:rFonts w:eastAsiaTheme="minorEastAsia"/>
+              <w:noProof/>
+              <w:lang w:val="de-CH" w:eastAsia="de-CH"/>
+            </w:rPr>
+          </w:pPr>
+          <w:hyperlink w:anchor="_Toc27566906" w:history="1">
+            <w:r>
+              <w:rPr>
+                <w:rStyle w:val="Hyperlink"/>
+                <w:noProof/>
+                <w:lang w:val="de-CH"/>
+              </w:rPr>
+              <w:t>Anforderung 001</w:t>
+            </w:r>
+            <w:r>
+              <w:rPr>
+                <w:noProof/>
+                <w:webHidden/>
+              </w:rPr>
+              <w:tab/>
+            </w:r>
+            <w:r>
+              <w:rPr>
+                <w:noProof/>
+                <w:webHidden/>
+              </w:rPr>
+              <w:fldChar w:fldCharType="begin"/>
+            </w:r>
+            <w:r>
+              <w:rPr>
+                <w:noProof/>
+                <w:webHidden/>
+              </w:rPr>
+              <w:instrText xml:space="preserve"> PAGEREF _Toc27566906 \h </w:instrText>
+            </w:r>
+            <w:r>
+              <w:rPr>
+                <w:noProof/>
+                <w:webHidden/>
+              </w:rPr>
+            </w:r>
+            <w:r>
+              <w:rPr>
+                <w:noProof/>
+                <w:webHidden/>
+              </w:rPr>
+              <w:fldChar w:fldCharType="separate"/>
+            </w:r>
+            <w:r>
+              <w:rPr>
+                <w:noProof/>
+                <w:webHidden/>
+              </w:rPr>
+              <w:t>7</w:t>
+            </w:r>
+            <w:r>
+              <w:rPr>
+                <w:noProof/>
+                <w:webHidden/>
+              </w:rPr>
+              <w:fldChar w:fldCharType="end"/>
+            </w:r>
+          </w:hyperlink>
+        </w:p>
+        <w:p>
+          <w:pPr>
+            <w:pStyle w:val="Verzeichnis2"/>
+            <w:tabs>
+              <w:tab w:val="right" w:leader="dot" w:pos="9062"/>
+            </w:tabs>
+            <w:rPr>
+              <w:rFonts w:eastAsiaTheme="minorEastAsia"/>
+              <w:noProof/>
+              <w:lang w:val="de-CH" w:eastAsia="de-CH"/>
+            </w:rPr>
+          </w:pPr>
+          <w:hyperlink w:anchor="_Toc27566907" w:history="1">
+            <w:r>
+              <w:rPr>
+                <w:rStyle w:val="Hyperlink"/>
+                <w:noProof/>
+                <w:lang w:val="de-CH"/>
+              </w:rPr>
+              <w:t>Anforderung 002</w:t>
+            </w:r>
+            <w:r>
+              <w:rPr>
+                <w:noProof/>
+                <w:webHidden/>
+              </w:rPr>
+              <w:tab/>
+            </w:r>
+            <w:r>
+              <w:rPr>
+                <w:noProof/>
+                <w:webHidden/>
+              </w:rPr>
+              <w:fldChar w:fldCharType="begin"/>
+            </w:r>
+            <w:r>
+              <w:rPr>
+                <w:noProof/>
+                <w:webHidden/>
+              </w:rPr>
+              <w:instrText xml:space="preserve"> PAGEREF _Toc27566907 \h </w:instrText>
+            </w:r>
+            <w:r>
+              <w:rPr>
+                <w:noProof/>
+                <w:webHidden/>
+              </w:rPr>
+            </w:r>
+            <w:r>
+              <w:rPr>
+                <w:noProof/>
+                <w:webHidden/>
+              </w:rPr>
+              <w:fldChar w:fldCharType="separate"/>
+            </w:r>
+            <w:r>
+              <w:rPr>
+                <w:noProof/>
+                <w:webHidden/>
+              </w:rPr>
+              <w:t>7</w:t>
+            </w:r>
+            <w:r>
+              <w:rPr>
+                <w:noProof/>
+                <w:webHidden/>
+              </w:rPr>
+              <w:fldChar w:fldCharType="end"/>
+            </w:r>
+          </w:hyperlink>
+        </w:p>
+        <w:p>
+          <w:pPr>
+            <w:pStyle w:val="Verzeichnis2"/>
+            <w:tabs>
+              <w:tab w:val="right" w:leader="dot" w:pos="9062"/>
+            </w:tabs>
+            <w:rPr>
+              <w:rFonts w:eastAsiaTheme="minorEastAsia"/>
+              <w:noProof/>
+              <w:lang w:val="de-CH" w:eastAsia="de-CH"/>
+            </w:rPr>
+          </w:pPr>
+          <w:hyperlink w:anchor="_Toc27566908" w:history="1">
+            <w:r>
+              <w:rPr>
+                <w:rStyle w:val="Hyperlink"/>
+                <w:noProof/>
+                <w:lang w:val="de-CH"/>
+              </w:rPr>
+              <w:t>Anforderung 003</w:t>
+            </w:r>
+            <w:r>
+              <w:rPr>
+                <w:noProof/>
+                <w:webHidden/>
+              </w:rPr>
+              <w:tab/>
+            </w:r>
+            <w:r>
+              <w:rPr>
+                <w:noProof/>
+                <w:webHidden/>
+              </w:rPr>
+              <w:fldChar w:fldCharType="begin"/>
+            </w:r>
+            <w:r>
+              <w:rPr>
+                <w:noProof/>
+                <w:webHidden/>
+              </w:rPr>
+              <w:instrText xml:space="preserve"> PAGEREF _Toc27566908 \h </w:instrText>
+            </w:r>
+            <w:r>
+              <w:rPr>
+                <w:noProof/>
+                <w:webHidden/>
+              </w:rPr>
+            </w:r>
+            <w:r>
+              <w:rPr>
+                <w:noProof/>
+                <w:webHidden/>
+              </w:rPr>
+              <w:fldChar w:fldCharType="separate"/>
+            </w:r>
+            <w:r>
+              <w:rPr>
+                <w:noProof/>
+                <w:webHidden/>
+              </w:rPr>
+              <w:t>8</w:t>
+            </w:r>
+            <w:r>
+              <w:rPr>
+                <w:noProof/>
+                <w:webHidden/>
+              </w:rPr>
+              <w:fldChar w:fldCharType="end"/>
+            </w:r>
+          </w:hyperlink>
+        </w:p>
+        <w:p>
+          <w:pPr>
+            <w:pStyle w:val="Verzeichnis2"/>
+            <w:tabs>
+              <w:tab w:val="right" w:leader="dot" w:pos="9062"/>
+            </w:tabs>
+            <w:rPr>
+              <w:rFonts w:eastAsiaTheme="minorEastAsia"/>
+              <w:noProof/>
+              <w:lang w:val="de-CH" w:eastAsia="de-CH"/>
+            </w:rPr>
+          </w:pPr>
+          <w:hyperlink w:anchor="_Toc27566909" w:history="1">
+            <w:r>
+              <w:rPr>
+                <w:rStyle w:val="Hyperlink"/>
+                <w:noProof/>
+                <w:lang w:val="de-CH"/>
+              </w:rPr>
+              <w:t>Anforderung 004</w:t>
+            </w:r>
+            <w:r>
+              <w:rPr>
+                <w:noProof/>
+                <w:webHidden/>
+              </w:rPr>
+              <w:tab/>
+            </w:r>
+            <w:r>
+              <w:rPr>
+                <w:noProof/>
+                <w:webHidden/>
+              </w:rPr>
+              <w:fldChar w:fldCharType="begin"/>
+            </w:r>
+            <w:r>
+              <w:rPr>
+                <w:noProof/>
+                <w:webHidden/>
+              </w:rPr>
+              <w:instrText xml:space="preserve"> PAGEREF _Toc27566909 \h </w:instrText>
+            </w:r>
+            <w:r>
+              <w:rPr>
+                <w:noProof/>
+                <w:webHidden/>
+              </w:rPr>
+            </w:r>
+            <w:r>
+              <w:rPr>
+                <w:noProof/>
+                <w:webHidden/>
+              </w:rPr>
+              <w:fldChar w:fldCharType="separate"/>
+            </w:r>
+            <w:r>
+              <w:rPr>
+                <w:noProof/>
+                <w:webHidden/>
+              </w:rPr>
+              <w:t>8</w:t>
+            </w:r>
+            <w:r>
+              <w:rPr>
+                <w:noProof/>
+                <w:webHidden/>
+              </w:rPr>
+              <w:fldChar w:fldCharType="end"/>
+            </w:r>
+          </w:hyperlink>
+        </w:p>
+        <w:p>
+          <w:pPr>
+            <w:pStyle w:val="Verzeichnis2"/>
+            <w:tabs>
+              <w:tab w:val="right" w:leader="dot" w:pos="9062"/>
+            </w:tabs>
+            <w:rPr>
+              <w:rFonts w:eastAsiaTheme="minorEastAsia"/>
+              <w:noProof/>
+              <w:lang w:val="de-CH" w:eastAsia="de-CH"/>
+            </w:rPr>
+          </w:pPr>
+          <w:hyperlink w:anchor="_Toc27566910" w:history="1">
+            <w:r>
+              <w:rPr>
+                <w:rStyle w:val="Hyperlink"/>
+                <w:noProof/>
+                <w:lang w:val="de-CH"/>
+              </w:rPr>
+              <w:t>Anforderung 005</w:t>
+            </w:r>
+            <w:r>
+              <w:rPr>
+                <w:noProof/>
+                <w:webHidden/>
+              </w:rPr>
+              <w:tab/>
+            </w:r>
+            <w:r>
+              <w:rPr>
+                <w:noProof/>
+                <w:webHidden/>
+              </w:rPr>
+              <w:fldChar w:fldCharType="begin"/>
+            </w:r>
+            <w:r>
+              <w:rPr>
+                <w:noProof/>
+                <w:webHidden/>
+              </w:rPr>
+              <w:instrText xml:space="preserve"> PAGEREF _Toc27566910 \h </w:instrText>
+            </w:r>
+            <w:r>
+              <w:rPr>
+                <w:noProof/>
+                <w:webHidden/>
+              </w:rPr>
+            </w:r>
+            <w:r>
+              <w:rPr>
+                <w:noProof/>
+                <w:webHidden/>
+              </w:rPr>
+              <w:fldChar w:fldCharType="separate"/>
+            </w:r>
+            <w:r>
+              <w:rPr>
+                <w:noProof/>
+                <w:webHidden/>
+              </w:rPr>
+              <w:t>8</w:t>
+            </w:r>
+            <w:r>
+              <w:rPr>
+                <w:noProof/>
+                <w:webHidden/>
+              </w:rPr>
+              <w:fldChar w:fldCharType="end"/>
+            </w:r>
+          </w:hyperlink>
+        </w:p>
+        <w:p>
+          <w:pPr>
+            <w:pStyle w:val="Verzeichnis2"/>
+            <w:tabs>
+              <w:tab w:val="right" w:leader="dot" w:pos="9062"/>
+            </w:tabs>
+            <w:rPr>
+              <w:rFonts w:eastAsiaTheme="minorEastAsia"/>
+              <w:noProof/>
+              <w:lang w:val="de-CH" w:eastAsia="de-CH"/>
+            </w:rPr>
+          </w:pPr>
+          <w:hyperlink w:anchor="_Toc27566911" w:history="1">
+            <w:r>
+              <w:rPr>
+                <w:rStyle w:val="Hyperlink"/>
+                <w:noProof/>
+                <w:lang w:val="de-CH"/>
+              </w:rPr>
+              <w:t>Anforderung 006</w:t>
+            </w:r>
+            <w:r>
+              <w:rPr>
+                <w:noProof/>
+                <w:webHidden/>
+              </w:rPr>
+              <w:tab/>
+            </w:r>
+            <w:r>
+              <w:rPr>
+                <w:noProof/>
+                <w:webHidden/>
+              </w:rPr>
+              <w:fldChar w:fldCharType="begin"/>
+            </w:r>
+            <w:r>
+              <w:rPr>
+                <w:noProof/>
+                <w:webHidden/>
+              </w:rPr>
+              <w:instrText xml:space="preserve"> PAGEREF _Toc27566911 \h </w:instrText>
+            </w:r>
+            <w:r>
+              <w:rPr>
+                <w:noProof/>
+                <w:webHidden/>
+              </w:rPr>
+            </w:r>
+            <w:r>
+              <w:rPr>
+                <w:noProof/>
+                <w:webHidden/>
+              </w:rPr>
+              <w:fldChar w:fldCharType="separate"/>
+            </w:r>
+            <w:r>
+              <w:rPr>
+                <w:noProof/>
+                <w:webHidden/>
+              </w:rPr>
+              <w:t>8</w:t>
+            </w:r>
+            <w:r>
+              <w:rPr>
+                <w:noProof/>
+                <w:webHidden/>
+              </w:rPr>
+              <w:fldChar w:fldCharType="end"/>
+            </w:r>
+          </w:hyperlink>
+        </w:p>
+        <w:p>
+          <w:pPr>
+            <w:pStyle w:val="Verzeichnis1"/>
+            <w:tabs>
+              <w:tab w:val="right" w:leader="dot" w:pos="9062"/>
+            </w:tabs>
+            <w:rPr>
+              <w:rFonts w:eastAsiaTheme="minorEastAsia"/>
+              <w:noProof/>
+              <w:lang w:val="de-CH" w:eastAsia="de-CH"/>
+            </w:rPr>
+          </w:pPr>
+          <w:hyperlink w:anchor="_Toc27566912" w:history="1">
+            <w:r>
+              <w:rPr>
+                <w:rStyle w:val="Hyperlink"/>
+                <w:noProof/>
+                <w:lang w:val="de-CH"/>
+              </w:rPr>
+              <w:t>Testing</w:t>
+            </w:r>
+            <w:r>
+              <w:rPr>
+                <w:noProof/>
+                <w:webHidden/>
+              </w:rPr>
+              <w:tab/>
+            </w:r>
+            <w:r>
+              <w:rPr>
+                <w:noProof/>
+                <w:webHidden/>
+              </w:rPr>
+              <w:fldChar w:fldCharType="begin"/>
+            </w:r>
+            <w:r>
+              <w:rPr>
+                <w:noProof/>
+                <w:webHidden/>
+              </w:rPr>
+              <w:instrText xml:space="preserve"> PAGEREF _Toc27566912 \h </w:instrText>
+            </w:r>
+            <w:r>
+              <w:rPr>
+                <w:noProof/>
+                <w:webHidden/>
+              </w:rPr>
+            </w:r>
+            <w:r>
+              <w:rPr>
+                <w:noProof/>
+                <w:webHidden/>
+              </w:rPr>
+              <w:fldChar w:fldCharType="separate"/>
+            </w:r>
+            <w:r>
+              <w:rPr>
+                <w:noProof/>
+                <w:webHidden/>
+              </w:rPr>
+              <w:t>8</w:t>
+            </w:r>
+            <w:r>
+              <w:rPr>
+                <w:noProof/>
+                <w:webHidden/>
+              </w:rPr>
+              <w:fldChar w:fldCharType="end"/>
+            </w:r>
+          </w:hyperlink>
+        </w:p>
+        <w:p>
+          <w:pPr>
+            <w:pStyle w:val="Verzeichnis2"/>
+            <w:tabs>
+              <w:tab w:val="right" w:leader="dot" w:pos="9062"/>
+            </w:tabs>
+            <w:rPr>
+              <w:rFonts w:eastAsiaTheme="minorEastAsia"/>
+              <w:noProof/>
+              <w:lang w:val="de-CH" w:eastAsia="de-CH"/>
+            </w:rPr>
+          </w:pPr>
+          <w:hyperlink w:anchor="_Toc27566913" w:history="1">
+            <w:r>
+              <w:rPr>
+                <w:rStyle w:val="Hyperlink"/>
+                <w:noProof/>
+                <w:lang w:val="de-CH"/>
+              </w:rPr>
+              <w:t>Testfall 1: Stationen suchen</w:t>
+            </w:r>
+            <w:r>
+              <w:rPr>
+                <w:noProof/>
+                <w:webHidden/>
+              </w:rPr>
+              <w:tab/>
+            </w:r>
+            <w:r>
+              <w:rPr>
+                <w:noProof/>
+                <w:webHidden/>
+              </w:rPr>
+              <w:fldChar w:fldCharType="begin"/>
+            </w:r>
+            <w:r>
+              <w:rPr>
+                <w:noProof/>
+                <w:webHidden/>
+              </w:rPr>
+              <w:instrText xml:space="preserve"> PAGEREF _Toc27566913 \h </w:instrText>
+            </w:r>
+            <w:r>
+              <w:rPr>
+                <w:noProof/>
+                <w:webHidden/>
+              </w:rPr>
+            </w:r>
+            <w:r>
+              <w:rPr>
+                <w:noProof/>
+                <w:webHidden/>
+              </w:rPr>
+              <w:fldChar w:fldCharType="separate"/>
+            </w:r>
+            <w:r>
+              <w:rPr>
+                <w:noProof/>
+                <w:webHidden/>
+              </w:rPr>
+              <w:t>9</w:t>
+            </w:r>
+            <w:r>
+              <w:rPr>
+                <w:noProof/>
+                <w:webHidden/>
+              </w:rPr>
+              <w:fldChar w:fldCharType="end"/>
+            </w:r>
+          </w:hyperlink>
+        </w:p>
+        <w:p>
+          <w:pPr>
+            <w:pStyle w:val="Verzeichnis2"/>
+            <w:tabs>
+              <w:tab w:val="right" w:leader="dot" w:pos="9062"/>
+            </w:tabs>
+            <w:rPr>
+              <w:rFonts w:eastAsiaTheme="minorEastAsia"/>
+              <w:noProof/>
+              <w:lang w:val="de-CH" w:eastAsia="de-CH"/>
+            </w:rPr>
+          </w:pPr>
+          <w:hyperlink w:anchor="_Toc27566914" w:history="1">
+            <w:r>
+              <w:rPr>
+                <w:rStyle w:val="Hyperlink"/>
+                <w:noProof/>
+                <w:lang w:val="de-CH"/>
+              </w:rPr>
+              <w:t>Testfall 2: Gefundene Verbindungen anzeigen</w:t>
+            </w:r>
+            <w:r>
+              <w:rPr>
+                <w:noProof/>
+                <w:webHidden/>
+              </w:rPr>
+              <w:tab/>
+            </w:r>
+            <w:r>
+              <w:rPr>
+                <w:noProof/>
+                <w:webHidden/>
+              </w:rPr>
+              <w:fldChar w:fldCharType="begin"/>
+            </w:r>
+            <w:r>
+              <w:rPr>
+                <w:noProof/>
+                <w:webHidden/>
+              </w:rPr>
+              <w:instrText xml:space="preserve"> PAGEREF _Toc27566914 \h </w:instrText>
+            </w:r>
+            <w:r>
+              <w:rPr>
+                <w:noProof/>
+                <w:webHidden/>
+              </w:rPr>
+            </w:r>
+            <w:r>
+              <w:rPr>
+                <w:noProof/>
+                <w:webHidden/>
+              </w:rPr>
+              <w:fldChar w:fldCharType="separate"/>
+            </w:r>
+            <w:r>
+              <w:rPr>
+                <w:noProof/>
+                <w:webHidden/>
+              </w:rPr>
+              <w:t>9</w:t>
+            </w:r>
+            <w:r>
+              <w:rPr>
+                <w:noProof/>
+                <w:webHidden/>
+              </w:rPr>
+              <w:fldChar w:fldCharType="end"/>
+            </w:r>
+          </w:hyperlink>
+        </w:p>
+        <w:p>
+          <w:pPr>
+            <w:pStyle w:val="Verzeichnis2"/>
+            <w:tabs>
+              <w:tab w:val="right" w:leader="dot" w:pos="9062"/>
+            </w:tabs>
+            <w:rPr>
+              <w:rFonts w:eastAsiaTheme="minorEastAsia"/>
+              <w:noProof/>
+              <w:lang w:val="de-CH" w:eastAsia="de-CH"/>
+            </w:rPr>
+          </w:pPr>
+          <w:hyperlink w:anchor="_Toc27566915" w:history="1">
+            <w:r>
+              <w:rPr>
+                <w:rStyle w:val="Hyperlink"/>
+                <w:noProof/>
+                <w:lang w:val="de-CH"/>
+              </w:rPr>
+              <w:t>Testfall 3: Verbindungen ab Station anzeigen</w:t>
+            </w:r>
+            <w:r>
+              <w:rPr>
+                <w:noProof/>
+                <w:webHidden/>
+              </w:rPr>
+              <w:tab/>
+            </w:r>
+            <w:r>
+              <w:rPr>
+                <w:noProof/>
+                <w:webHidden/>
+              </w:rPr>
+              <w:fldChar w:fldCharType="begin"/>
+            </w:r>
+            <w:r>
+              <w:rPr>
+                <w:noProof/>
+                <w:webHidden/>
+              </w:rPr>
+              <w:instrText xml:space="preserve"> PAGEREF _Toc27566915 \h </w:instrText>
+            </w:r>
+            <w:r>
+              <w:rPr>
+                <w:noProof/>
+                <w:webHidden/>
+              </w:rPr>
+            </w:r>
+            <w:r>
+              <w:rPr>
+                <w:noProof/>
+                <w:webHidden/>
+              </w:rPr>
+              <w:fldChar w:fldCharType="separate"/>
+            </w:r>
+            <w:r>
+              <w:rPr>
+                <w:noProof/>
+                <w:webHidden/>
+              </w:rPr>
+              <w:t>9</w:t>
+            </w:r>
+            <w:r>
+              <w:rPr>
+                <w:noProof/>
+                <w:webHidden/>
+              </w:rPr>
+              <w:fldChar w:fldCharType="end"/>
+            </w:r>
+          </w:hyperlink>
+        </w:p>
+        <w:p>
+          <w:pPr>
+            <w:pStyle w:val="Verzeichnis2"/>
+            <w:tabs>
+              <w:tab w:val="right" w:leader="dot" w:pos="9062"/>
+            </w:tabs>
+            <w:rPr>
+              <w:rFonts w:eastAsiaTheme="minorEastAsia"/>
+              <w:noProof/>
+              <w:lang w:val="de-CH" w:eastAsia="de-CH"/>
+            </w:rPr>
+          </w:pPr>
+          <w:hyperlink w:anchor="_Toc27566916" w:history="1">
+            <w:r>
+              <w:rPr>
+                <w:rStyle w:val="Hyperlink"/>
+                <w:noProof/>
+                <w:lang w:val="de-CH"/>
+              </w:rPr>
+              <w:t>Testfall 4: Stationen auf Karte anzeigen</w:t>
+            </w:r>
+            <w:r>
+              <w:rPr>
+                <w:noProof/>
+                <w:webHidden/>
+              </w:rPr>
+              <w:tab/>
+            </w:r>
+            <w:r>
+              <w:rPr>
+                <w:noProof/>
+                <w:webHidden/>
+              </w:rPr>
+              <w:fldChar w:fldCharType="begin"/>
+            </w:r>
+            <w:r>
+              <w:rPr>
+                <w:noProof/>
+                <w:webHidden/>
+              </w:rPr>
+              <w:instrText xml:space="preserve"> PAGEREF _Toc27566916 \h </w:instrText>
+            </w:r>
+            <w:r>
+              <w:rPr>
+                <w:noProof/>
+                <w:webHidden/>
+              </w:rPr>
+            </w:r>
+            <w:r>
+              <w:rPr>
+                <w:noProof/>
+                <w:webHidden/>
+              </w:rPr>
+              <w:fldChar w:fldCharType="separate"/>
+            </w:r>
+            <w:r>
+              <w:rPr>
+                <w:noProof/>
+                <w:webHidden/>
+              </w:rPr>
+              <w:t>10</w:t>
+            </w:r>
+            <w:r>
+              <w:rPr>
+                <w:noProof/>
+                <w:webHidden/>
+              </w:rPr>
+              <w:fldChar w:fldCharType="end"/>
+            </w:r>
+          </w:hyperlink>
+        </w:p>
+        <w:p>
+          <w:pPr>
+            <w:pStyle w:val="Verzeichnis2"/>
+            <w:tabs>
+              <w:tab w:val="right" w:leader="dot" w:pos="9062"/>
+            </w:tabs>
+            <w:rPr>
+              <w:rFonts w:eastAsiaTheme="minorEastAsia"/>
+              <w:noProof/>
+              <w:lang w:val="de-CH" w:eastAsia="de-CH"/>
+            </w:rPr>
+          </w:pPr>
+          <w:hyperlink w:anchor="_Toc27566917" w:history="1">
+            <w:r>
+              <w:rPr>
+                <w:rStyle w:val="Hyperlink"/>
+                <w:noProof/>
+                <w:lang w:val="de-CH"/>
+              </w:rPr>
+              <w:t>Testfall 5: Auf Karte nach Stationen suchen</w:t>
+            </w:r>
+            <w:r>
+              <w:rPr>
+                <w:noProof/>
+                <w:webHidden/>
+              </w:rPr>
+              <w:tab/>
+            </w:r>
+            <w:r>
+              <w:rPr>
+                <w:noProof/>
+                <w:webHidden/>
+              </w:rPr>
+              <w:fldChar w:fldCharType="begin"/>
+            </w:r>
+            <w:r>
+              <w:rPr>
+                <w:noProof/>
+                <w:webHidden/>
+              </w:rPr>
+              <w:instrText xml:space="preserve"> PAGEREF _Toc27566917 \h </w:instrText>
+            </w:r>
+            <w:r>
+              <w:rPr>
+                <w:noProof/>
+                <w:webHidden/>
+              </w:rPr>
+            </w:r>
+            <w:r>
+              <w:rPr>
+                <w:noProof/>
+                <w:webHidden/>
+              </w:rPr>
+              <w:fldChar w:fldCharType="separate"/>
+            </w:r>
+            <w:r>
+              <w:rPr>
+                <w:noProof/>
+                <w:webHidden/>
+              </w:rPr>
+              <w:t>10</w:t>
+            </w:r>
+            <w:r>
+              <w:rPr>
+                <w:noProof/>
+                <w:webHidden/>
+              </w:rPr>
+              <w:fldChar w:fldCharType="end"/>
+            </w:r>
+          </w:hyperlink>
+        </w:p>
+        <w:p>
+          <w:pPr>
+            <w:pStyle w:val="Verzeichnis1"/>
+            <w:tabs>
+              <w:tab w:val="right" w:leader="dot" w:pos="9062"/>
+            </w:tabs>
+            <w:rPr>
+              <w:rFonts w:eastAsiaTheme="minorEastAsia"/>
+              <w:noProof/>
+              <w:lang w:val="de-CH" w:eastAsia="de-CH"/>
+            </w:rPr>
+          </w:pPr>
+          <w:hyperlink w:anchor="_Toc27566918" w:history="1">
+            <w:r>
+              <w:rPr>
+                <w:rStyle w:val="Hyperlink"/>
+                <w:noProof/>
+                <w:lang w:val="de-CH"/>
+              </w:rPr>
+              <w:t>Installationsanleitung:</w:t>
+            </w:r>
+            <w:r>
+              <w:rPr>
+                <w:noProof/>
+                <w:webHidden/>
+              </w:rPr>
+              <w:tab/>
+            </w:r>
+            <w:r>
+              <w:rPr>
+                <w:noProof/>
+                <w:webHidden/>
+              </w:rPr>
+              <w:fldChar w:fldCharType="begin"/>
+            </w:r>
+            <w:r>
+              <w:rPr>
+                <w:noProof/>
+                <w:webHidden/>
+              </w:rPr>
+              <w:instrText xml:space="preserve"> PAGEREF _Toc27566918 \h </w:instrText>
+            </w:r>
+            <w:r>
+              <w:rPr>
+                <w:noProof/>
+                <w:webHidden/>
+              </w:rPr>
+            </w:r>
+            <w:r>
+              <w:rPr>
+                <w:noProof/>
+                <w:webHidden/>
+              </w:rPr>
+              <w:fldChar w:fldCharType="separate"/>
+            </w:r>
+            <w:r>
+              <w:rPr>
+                <w:noProof/>
+                <w:webHidden/>
+              </w:rPr>
+              <w:t>10</w:t>
+            </w:r>
+            <w:r>
+              <w:rPr>
+                <w:noProof/>
+                <w:webHidden/>
+              </w:rPr>
+              <w:fldChar w:fldCharType="end"/>
+            </w:r>
+          </w:hyperlink>
+        </w:p>
+        <w:p>
+          <w:pPr>
+            <w:rPr>
+              <w:rFonts w:ascii="Arial" w:hAnsi="Arial" w:cs="Arial"/>
+              <w:lang w:val="de-CH"/>
+            </w:rPr>
+          </w:pPr>
+          <w:r>
+            <w:rPr>
+              <w:rFonts w:ascii="Arial" w:hAnsi="Arial" w:cs="Arial"/>
+              <w:b/>
+              <w:bCs/>
+              <w:lang w:val="de-CH"/>
+            </w:rPr>
+            <w:fldChar w:fldCharType="end"/>
+          </w:r>
+        </w:p>
+      </w:sdtContent>
+    </w:sdt>
+    <w:p>
+      <w:pPr>
+        <w:pStyle w:val="berschrift1"/>
+        <w:rPr>
+          <w:rFonts w:cs="Arial"/>
+          <w:lang w:val="de-CH"/>
+        </w:rPr>
+      </w:pPr>
+      <w:r>
+        <w:rPr>
+          <w:rFonts w:cs="Arial"/>
+          <w:lang w:val="de-CH"/>
+        </w:rPr>
+        <w:br w:type="column"/>
+      </w:r>
+      <w:bookmarkStart w:id="0" w:name="_Toc27566890"/>
+      <w:r>
+        <w:rPr>
+          <w:rFonts w:cs="Arial"/>
+          <w:lang w:val="de-CH"/>
+        </w:rPr>
+        <w:lastRenderedPageBreak/>
+        <w:t>Management Summary</w:t>
+      </w:r>
+      <w:bookmarkEnd w:id="0"/>
+    </w:p>
+    <w:p>
+      <w:pPr>
+        <w:rPr>
+          <w:rFonts w:ascii="Arial" w:hAnsi="Arial" w:cs="Arial"/>
+          <w:lang w:val="de-CH"/>
+        </w:rPr>
+      </w:pPr>
+      <w:r>
+        <w:rPr>
+          <w:rFonts w:ascii="Arial" w:hAnsi="Arial" w:cs="Arial"/>
+          <w:lang w:val="de-CH"/>
+        </w:rPr>
+        <w:t xml:space="preserve">Im Rahmen des ÜK 318 mussten wir eine Fahrplan Applikation auf Basis der zur Verfügung gestellten Bibliothek erstellen. Die Bibliothek greift auf die Daten der «Swiss Public Transport API» von OpenData zu. Das Ziel des Projektes war es, die Kenntnisse in der OOP zu verbessern und einen Einblick in die Entwicklung einer Applikation (mit Planung, etc.) zu erhalten. </w:t>
+      </w:r>
+      <w:r>
+        <w:rPr>
+          <w:rFonts w:ascii="Arial" w:hAnsi="Arial" w:cs="Arial"/>
+          <w:lang w:val="de-CH"/>
+        </w:rPr>
+        <w:t>Im Fokus stand auch die Verwendung der oben erwähnten Web-API und wie man damit in einem Windows Forms Programm umgeht.</w:t>
+      </w:r>
+    </w:p>
+    <w:p>
+      <w:pPr>
+        <w:rPr>
+          <w:rFonts w:ascii="Arial" w:hAnsi="Arial" w:cs="Arial"/>
+          <w:lang w:val="de-CH"/>
+        </w:rPr>
+      </w:pPr>
+      <w:r>
+        <w:rPr>
+          <w:rFonts w:ascii="Arial" w:hAnsi="Arial" w:cs="Arial"/>
+          <w:lang w:val="de-CH"/>
+        </w:rPr>
+        <w:t>Ob diese Ziele erreicht wurden, lässt sich hier nachfolgend in der Dokumentation herausfinden.</w:t>
+      </w:r>
+    </w:p>
+    <w:p>
+      <w:pPr>
+        <w:pStyle w:val="berschrift1"/>
+        <w:rPr>
+          <w:lang w:val="de-CH"/>
+        </w:rPr>
+      </w:pPr>
+      <w:bookmarkStart w:id="1" w:name="_Toc27566891"/>
+      <w:r>
+        <w:rPr>
+          <w:lang w:val="de-CH"/>
+        </w:rPr>
+        <w:t>Zweck</w:t>
+      </w:r>
+      <w:bookmarkEnd w:id="1"/>
+    </w:p>
+    <w:p>
+      <w:pPr>
+        <w:rPr>
+          <w:rFonts w:ascii="Arial" w:hAnsi="Arial" w:cs="Arial"/>
+          <w:lang w:val="de-CH"/>
+        </w:rPr>
+      </w:pPr>
+      <w:r>
+        <w:rPr>
+          <w:rFonts w:ascii="Arial" w:hAnsi="Arial" w:cs="Arial"/>
+          <w:lang w:val="de-CH"/>
+        </w:rPr>
+        <w:t>Der Zweck dieses Dokuments ist es, das von mir entwickelte Programm «ÖV-Fahrplan» zu Erklären und die Entstehung zu dokumentieren. Auf den nachfolgenden Seiten werden Sie mein Programm näher kennenlernen und die nötigen Informationen für die Bedienung des Programms erhalten.</w:t>
+      </w:r>
+    </w:p>
+    <w:p>
+      <w:pPr>
+        <w:pStyle w:val="berschrift1"/>
+        <w:rPr>
+          <w:lang w:val="de-CH"/>
+        </w:rPr>
+      </w:pPr>
+      <w:bookmarkStart w:id="2" w:name="_Toc27566892"/>
+      <w:r>
+        <w:rPr>
+          <w:lang w:val="de-CH"/>
+        </w:rPr>
+        <w:t>Funktionen des Programms</w:t>
+      </w:r>
+      <w:bookmarkEnd w:id="2"/>
+    </w:p>
+    <w:p>
+      <w:pPr>
+        <w:rPr>
+          <w:rFonts w:ascii="Arial" w:hAnsi="Arial" w:cs="Arial"/>
+          <w:lang w:val="de-CH"/>
+        </w:rPr>
+      </w:pPr>
+      <w:r>
+        <w:rPr>
+          <w:rFonts w:ascii="Arial" w:hAnsi="Arial" w:cs="Arial"/>
+          <w:lang w:val="de-CH"/>
+        </w:rPr>
+        <w:t xml:space="preserve">Um das Programm zu entwickeln haben wir eine Liste mit </w:t>
+      </w:r>
+      <w:r>
+        <w:rPr>
+          <w:rFonts w:ascii="Arial" w:hAnsi="Arial" w:cs="Arial"/>
+          <w:lang w:val="de-CH"/>
+        </w:rPr>
+        <w:t>Anforderungen, die der Kunde erstellt hat,</w:t>
+      </w:r>
+      <w:r>
+        <w:rPr>
+          <w:rFonts w:ascii="Arial" w:hAnsi="Arial" w:cs="Arial"/>
+          <w:lang w:val="de-CH"/>
+        </w:rPr>
+        <w:t xml:space="preserve"> erhalten. Es gab drei </w:t>
+      </w:r>
+      <w:r>
+        <w:rPr>
+          <w:rFonts w:ascii="Arial" w:hAnsi="Arial" w:cs="Arial"/>
+          <w:lang w:val="de-CH"/>
+        </w:rPr>
+        <w:t>Anforderungen</w:t>
+      </w:r>
+      <w:r>
+        <w:rPr>
+          <w:rFonts w:ascii="Arial" w:hAnsi="Arial" w:cs="Arial"/>
+          <w:lang w:val="de-CH"/>
+        </w:rPr>
+        <w:t xml:space="preserve"> der Priorität eins, die umgesetzt werden müssen. Weiter gab es noch </w:t>
+      </w:r>
+      <w:r>
+        <w:rPr>
+          <w:rFonts w:ascii="Arial" w:hAnsi="Arial" w:cs="Arial"/>
+          <w:lang w:val="de-CH"/>
+        </w:rPr>
+        <w:t>Anforderungen</w:t>
+      </w:r>
+      <w:r>
+        <w:rPr>
+          <w:rFonts w:ascii="Arial" w:hAnsi="Arial" w:cs="Arial"/>
+          <w:lang w:val="de-CH"/>
+        </w:rPr>
+        <w:t xml:space="preserve"> der Priorität zwei</w:t>
+      </w:r>
+      <w:r>
+        <w:rPr>
+          <w:rFonts w:ascii="Arial" w:hAnsi="Arial" w:cs="Arial"/>
+          <w:lang w:val="de-CH"/>
+        </w:rPr>
+        <w:t xml:space="preserve">, die ebenfalls umgesetzt werden müssen und die Funktionalität und Bedienbarkeit des Programms deutlich verbessern. Die Anforderungen der Priorität drei sind «nice </w:t>
+      </w:r>
+      <w:proofErr w:type="spellStart"/>
+      <w:r>
+        <w:rPr>
+          <w:rFonts w:ascii="Arial" w:hAnsi="Arial" w:cs="Arial"/>
+          <w:lang w:val="de-CH"/>
+        </w:rPr>
+        <w:t>to</w:t>
+      </w:r>
+      <w:proofErr w:type="spellEnd"/>
+      <w:r>
+        <w:rPr>
+          <w:rFonts w:ascii="Arial" w:hAnsi="Arial" w:cs="Arial"/>
+          <w:lang w:val="de-CH"/>
+        </w:rPr>
+        <w:t xml:space="preserve"> </w:t>
+      </w:r>
+      <w:proofErr w:type="spellStart"/>
+      <w:r>
+        <w:rPr>
+          <w:rFonts w:ascii="Arial" w:hAnsi="Arial" w:cs="Arial"/>
+          <w:lang w:val="de-CH"/>
+        </w:rPr>
+        <w:t>have</w:t>
+      </w:r>
+      <w:proofErr w:type="spellEnd"/>
+      <w:r>
+        <w:rPr>
+          <w:rFonts w:ascii="Arial" w:hAnsi="Arial" w:cs="Arial"/>
+          <w:lang w:val="de-CH"/>
+        </w:rPr>
+        <w:t>» und müssen nicht zwingend umgesetzt werden.</w:t>
+      </w:r>
+    </w:p>
+    <w:p>
+      <w:pPr>
+        <w:pStyle w:val="berschrift2"/>
+        <w:rPr>
+          <w:lang w:val="de-CH"/>
+        </w:rPr>
+      </w:pPr>
+      <w:bookmarkStart w:id="3" w:name="_Toc27566893"/>
+      <w:r>
+        <w:rPr>
+          <w:lang w:val="de-CH"/>
+        </w:rPr>
+        <w:t>Umgesetzte Funktionen</w:t>
+      </w:r>
+      <w:bookmarkEnd w:id="3"/>
+    </w:p>
+    <w:p>
+      <w:pPr>
+        <w:rPr>
+          <w:lang w:val="de-CH"/>
+        </w:rPr>
+      </w:pPr>
+      <w:r>
+        <w:rPr>
+          <w:lang w:val="de-CH"/>
+        </w:rPr>
+        <w:t>Ich habe folgende Funktionen in meinem Programm umgesetzt.</w:t>
+      </w:r>
+    </w:p>
+    <w:p>
+      <w:pPr>
+        <w:pStyle w:val="Listenabsatz"/>
+        <w:numPr>
+          <w:ilvl w:val="0"/>
+          <w:numId w:val="3"/>
+        </w:numPr>
+        <w:jc w:val="both"/>
+        <w:rPr>
+          <w:lang w:val="de-CH"/>
+        </w:rPr>
+      </w:pPr>
+      <w:r>
+        <w:rPr>
+          <w:b/>
+          <w:bCs/>
+          <w:lang w:val="de-CH"/>
+        </w:rPr>
+        <w:t>A001</w:t>
+      </w:r>
+      <w:r>
+        <w:rPr>
+          <w:b/>
+          <w:bCs/>
+          <w:lang w:val="de-CH"/>
+        </w:rPr>
+        <w:t>:</w:t>
+      </w:r>
+      <w:r>
+        <w:rPr>
+          <w:lang w:val="de-CH"/>
+        </w:rPr>
+        <w:t xml:space="preserve"> Als ÖV-Benutzer möchte ich Start- und Endstation mittels Textsuche suchen können, damit ich nicht alle Stationsnamen auswendig lernen muss. Eine Verbindungsanzeige welche Verbindungen zwischen 2 gewählten Standorten zu einer gewünschten Zeit anzeigt.</w:t>
+      </w:r>
+    </w:p>
+    <w:p>
+      <w:pPr>
+        <w:pStyle w:val="Listenabsatz"/>
+        <w:numPr>
+          <w:ilvl w:val="0"/>
+          <w:numId w:val="3"/>
+        </w:numPr>
+        <w:jc w:val="both"/>
+        <w:rPr>
+          <w:lang w:val="de-CH"/>
+        </w:rPr>
+      </w:pPr>
+      <w:r>
+        <w:rPr>
+          <w:b/>
+          <w:bCs/>
+          <w:lang w:val="de-CH"/>
+        </w:rPr>
+        <w:t>A002</w:t>
+      </w:r>
+      <w:r>
+        <w:rPr>
+          <w:b/>
+          <w:bCs/>
+          <w:lang w:val="de-CH"/>
+        </w:rPr>
+        <w:t>:</w:t>
+      </w:r>
+      <w:r>
+        <w:rPr>
+          <w:lang w:val="de-CH"/>
+        </w:rPr>
+        <w:t xml:space="preserve"> Als ÖV-Benutzer möchte ich die aktuellen, d.h. mindestens die nächsten vier bis fünf Verbindungen zwischen den beiden gefundenen und ausgewählten Stationen sehen, damit ich weiss wann ich zur Station muss, um den für mich idealen Anschluss zu erwischen.</w:t>
+      </w:r>
+    </w:p>
+    <w:p>
+      <w:pPr>
+        <w:pStyle w:val="Listenabsatz"/>
+        <w:numPr>
+          <w:ilvl w:val="0"/>
+          <w:numId w:val="3"/>
+        </w:numPr>
+        <w:jc w:val="both"/>
+        <w:rPr>
+          <w:lang w:val="de-CH"/>
+        </w:rPr>
+      </w:pPr>
+      <w:r>
+        <w:rPr>
+          <w:b/>
+          <w:bCs/>
+          <w:lang w:val="de-CH"/>
+        </w:rPr>
+        <w:t>A003</w:t>
+      </w:r>
+      <w:r>
+        <w:rPr>
+          <w:b/>
+          <w:bCs/>
+          <w:lang w:val="de-CH"/>
+        </w:rPr>
+        <w:t>:</w:t>
+      </w:r>
+      <w:r>
+        <w:rPr>
+          <w:lang w:val="de-CH"/>
+        </w:rPr>
+        <w:t xml:space="preserve"> Als ÖV-Benutzer möchte ich sehen, welche Verbindungen ab einer bestimmten Station vorhanden sind, damit ich bei mir zuhause eine Art Abfahrtstafel haben kann.</w:t>
+      </w:r>
+    </w:p>
+    <w:p>
+      <w:pPr>
+        <w:pStyle w:val="Listenabsatz"/>
+        <w:numPr>
+          <w:ilvl w:val="0"/>
+          <w:numId w:val="3"/>
+        </w:numPr>
+        <w:jc w:val="both"/>
+        <w:rPr>
+          <w:lang w:val="de-CH"/>
+        </w:rPr>
+      </w:pPr>
+      <w:r>
+        <w:rPr>
+          <w:b/>
+          <w:bCs/>
+          <w:lang w:val="de-CH"/>
+        </w:rPr>
+        <w:t>A004</w:t>
+      </w:r>
+      <w:r>
+        <w:rPr>
+          <w:b/>
+          <w:bCs/>
+          <w:lang w:val="de-CH"/>
+        </w:rPr>
+        <w:t>:</w:t>
+      </w:r>
+      <w:r>
+        <w:rPr>
+          <w:lang w:val="de-CH"/>
+        </w:rPr>
+        <w:t xml:space="preserve"> Als ÖV-Benutzer möchte ich, dass schon während meiner Eingabe erste Such Resultate erscheinen, damit ich effizienter nach Stationen suchen kann.</w:t>
+      </w:r>
+    </w:p>
+    <w:p>
+      <w:pPr>
+        <w:pStyle w:val="Listenabsatz"/>
+        <w:numPr>
+          <w:ilvl w:val="0"/>
+          <w:numId w:val="3"/>
+        </w:numPr>
+        <w:jc w:val="both"/>
+        <w:rPr>
+          <w:lang w:val="de-CH"/>
+        </w:rPr>
+      </w:pPr>
+      <w:r>
+        <w:rPr>
+          <w:b/>
+          <w:bCs/>
+          <w:lang w:val="de-CH"/>
+        </w:rPr>
+        <w:t>A005</w:t>
+      </w:r>
+      <w:r>
+        <w:rPr>
+          <w:b/>
+          <w:bCs/>
+          <w:lang w:val="de-CH"/>
+        </w:rPr>
+        <w:t>:</w:t>
+      </w:r>
+      <w:r>
+        <w:rPr>
+          <w:lang w:val="de-CH"/>
+        </w:rPr>
+        <w:t xml:space="preserve"> ALs ÖV-Benutzer möchte ich nicht nur aktuelle Verbindungen suchen können, sondern auch solche zu einem beliebigen anderen Zeitpunkt, damit ich zukünftige Reisen planen kann.</w:t>
+      </w:r>
+    </w:p>
+    <w:p>
+      <w:pPr>
+        <w:pStyle w:val="Listenabsatz"/>
+        <w:numPr>
+          <w:ilvl w:val="0"/>
+          <w:numId w:val="3"/>
+        </w:numPr>
+        <w:jc w:val="both"/>
+        <w:rPr>
+          <w:lang w:val="de-CH"/>
+        </w:rPr>
+      </w:pPr>
+      <w:r>
+        <w:rPr>
+          <w:b/>
+          <w:bCs/>
+          <w:lang w:val="de-CH"/>
+        </w:rPr>
+        <w:t>A006</w:t>
+      </w:r>
+      <w:r>
+        <w:rPr>
+          <w:b/>
+          <w:bCs/>
+          <w:lang w:val="de-CH"/>
+        </w:rPr>
+        <w:t>:</w:t>
+      </w:r>
+      <w:r>
+        <w:rPr>
+          <w:lang w:val="de-CH"/>
+        </w:rPr>
+        <w:t xml:space="preserve"> Als ÖV-Benutzer möchte ich sehen, wo sich eine Station befindet, damit ich mir besser vorstellen kann, wie die Situation vor Ort aussieht.</w:t>
+      </w:r>
+    </w:p>
+    <w:p>
+      <w:pPr>
+        <w:pStyle w:val="berschrift2"/>
+        <w:rPr>
+          <w:lang w:val="de-CH"/>
+        </w:rPr>
+      </w:pPr>
+      <w:bookmarkStart w:id="4" w:name="_Toc27566894"/>
+      <w:r>
+        <w:rPr>
+          <w:lang w:val="de-CH"/>
+        </w:rPr>
+        <w:t>Nicht umgesetzte Funktionen</w:t>
+      </w:r>
+      <w:bookmarkEnd w:id="4"/>
+    </w:p>
+    <w:p>
+      <w:pPr>
+        <w:jc w:val="both"/>
+        <w:rPr>
+          <w:lang w:val="de-CH"/>
+        </w:rPr>
+      </w:pPr>
+      <w:r>
+        <w:rPr>
+          <w:lang w:val="de-CH"/>
+        </w:rPr>
+        <w:t>Folgende Funktionen habe ich nicht umgesetzt.</w:t>
+      </w:r>
+    </w:p>
+    <w:p>
+      <w:pPr>
+        <w:pStyle w:val="Listenabsatz"/>
+        <w:numPr>
+          <w:ilvl w:val="0"/>
+          <w:numId w:val="4"/>
+        </w:numPr>
+        <w:jc w:val="both"/>
+        <w:rPr>
+          <w:lang w:val="de-CH"/>
+        </w:rPr>
+      </w:pPr>
+      <w:r>
+        <w:rPr>
+          <w:b/>
+          <w:bCs/>
+        </w:rPr>
+        <w:t>A007</w:t>
+      </w:r>
+      <w:r>
+        <w:rPr>
+          <w:b/>
+          <w:bCs/>
+        </w:rPr>
+        <w:t>:</w:t>
+      </w:r>
+      <w:r>
+        <w:t xml:space="preserve"> Als ÖV-Benutzer möchte Stationen finden, die sich ganz in der Nähe meiner aktuellen Position befinden, damit ich schnell einen Anschluss erreichen kann.</w:t>
+      </w:r>
+    </w:p>
+    <w:p>
+      <w:pPr>
+        <w:pStyle w:val="Listenabsatz"/>
+        <w:numPr>
+          <w:ilvl w:val="0"/>
+          <w:numId w:val="4"/>
+        </w:numPr>
+        <w:jc w:val="both"/>
+        <w:rPr>
+          <w:lang w:val="de-CH"/>
+        </w:rPr>
+      </w:pPr>
+      <w:r>
+        <w:rPr>
+          <w:b/>
+          <w:bCs/>
+        </w:rPr>
+        <w:t>A008</w:t>
+      </w:r>
+      <w:r>
+        <w:rPr>
+          <w:b/>
+          <w:bCs/>
+        </w:rPr>
+        <w:t>:</w:t>
+      </w:r>
+      <w:r>
+        <w:t xml:space="preserve"> Ich möchte meine gefundenen Resultate via Mail weiterleiten können, damit auch andere von meinen Recherchen profitieren können.</w:t>
+      </w:r>
+      <w:r>
+        <w:rPr>
+          <w:lang w:val="de-CH"/>
+        </w:rPr>
+        <w:t xml:space="preserve"> </w:t>
+      </w:r>
+    </w:p>
+    <w:p>
+      <w:pPr>
+        <w:jc w:val="both"/>
+        <w:rPr>
+          <w:lang w:val="de-CH"/>
+        </w:rPr>
+      </w:pPr>
+    </w:p>
+    <w:p>
+      <w:pPr>
+        <w:pStyle w:val="berschrift1"/>
+        <w:rPr>
+          <w:lang w:val="de-CH"/>
+        </w:rPr>
+      </w:pPr>
+      <w:bookmarkStart w:id="5" w:name="_Toc27566895"/>
+      <w:r>
+        <w:rPr>
+          <w:lang w:val="de-CH"/>
+        </w:rPr>
+        <w:lastRenderedPageBreak/>
+        <w:t>UI-Mockups</w:t>
+      </w:r>
+      <w:bookmarkEnd w:id="5"/>
+    </w:p>
+    <w:p>
+      <w:pPr>
+        <w:rPr>
+          <w:lang w:val="de-CH"/>
+        </w:rPr>
+      </w:pPr>
+      <w:r>
+        <w:rPr>
+          <w:lang w:val="de-CH"/>
+        </w:rPr>
+        <w:t>Bevor ich mit dem Erstellen des Programms gestartet habe, habe ich Mockups für die Oberfläche (UI) des Programms erstellt. Das sollte mir die Arbeit vereinfachen und schon ab Anfang aufzeigen, wie das Endprodukt schlussendlich aussehen wird.</w:t>
+      </w:r>
+    </w:p>
+    <w:p>
+      <w:pPr>
+        <w:pStyle w:val="berschrift2"/>
+        <w:rPr>
+          <w:lang w:val="de-CH"/>
+        </w:rPr>
+      </w:pPr>
+      <w:bookmarkStart w:id="6" w:name="_Toc27566896"/>
+      <w:r>
+        <w:rPr>
+          <w:lang w:val="de-CH"/>
+        </w:rPr>
+        <w:t>Hauptseite</w:t>
+      </w:r>
+      <w:bookmarkEnd w:id="6"/>
+    </w:p>
+    <w:p>
+      <w:pPr>
+        <w:rPr>
+          <w:lang w:val="de-CH"/>
+        </w:rPr>
+      </w:pPr>
+      <w:r>
+        <w:rPr>
+          <w:noProof/>
+          <w:lang w:val="de-CH"/>
+        </w:rPr>
+        <w:drawing>
+          <wp:inline distT="0" distB="0" distL="0" distR="0" wp14:anchorId="135C4DF9" wp14:editId="6A8DC7FD">
+            <wp:extent cx="5756910" cy="6642100"/>
+            <wp:effectExtent l="0" t="0" r="0" b="6350"/>
+            <wp:docPr id="1" name="Grafik 1"/>
+            <wp:cNvGraphicFramePr>
+              <a:graphicFrameLocks xmlns:a="http://schemas.openxmlformats.org/drawingml/2006/main" noChangeAspect="1"/>
+            </wp:cNvGraphicFramePr>
+            <a:graphic xmlns:a="http://schemas.openxmlformats.org/drawingml/2006/main">
+              <a:graphicData uri="http://schemas.openxmlformats.org/drawingml/2006/picture">
+                <pic:pic xmlns:pic="http://schemas.openxmlformats.org/drawingml/2006/picture">
+                  <pic:nvPicPr>
+                    <pic:cNvPr id="0" name="Picture 1"/>
+                    <pic:cNvPicPr>
+                      <a:picLocks noChangeAspect="1" noChangeArrowheads="1"/>
+                    </pic:cNvPicPr>
+                  </pic:nvPicPr>
+                  <pic:blipFill>
+                    <a:blip r:embed="rId6">
+                      <a:extLst>
+                        <a:ext uri="{28A0092B-C50C-407E-A947-70E740481C1C}">
+                          <a14:useLocalDpi xmlns:a14="http://schemas.microsoft.com/office/drawing/2010/main" val="0"/>
+                        </a:ext>
+                      </a:extLst>
+                    </a:blip>
+                    <a:srcRect/>
+                    <a:stretch>
+                      <a:fillRect/>
+                    </a:stretch>
+                  </pic:blipFill>
+                  <pic:spPr bwMode="auto">
+                    <a:xfrm>
+                      <a:off x="0" y="0"/>
+                      <a:ext cx="5756910" cy="6642100"/>
+                    </a:xfrm>
+                    <a:prstGeom prst="rect">
+                      <a:avLst/>
+                    </a:prstGeom>
+                    <a:noFill/>
+                    <a:ln>
+                      <a:noFill/>
+                    </a:ln>
+                  </pic:spPr>
+                </pic:pic>
+              </a:graphicData>
+            </a:graphic>
+          </wp:inline>
+        </w:drawing>
+      </w:r>
+    </w:p>
+    <w:p>
+      <w:pPr>
+        <w:rPr>
+          <w:lang w:val="de-CH"/>
+        </w:rPr>
+      </w:pPr>
+      <w:r>
+        <w:rPr>
+          <w:lang w:val="de-CH"/>
+        </w:rPr>
+        <w:t>Unterhalb der TextBox für den Startort und den Zielort, ist noch eine ListBox, die ausgeblendet ist und eingeblendet wird, sobald man mit der Suche nach Stationen beginnt. Nachdem man die richtige Station gefunden hat, wird diese ListBox wieder ausgeblendet.</w:t>
+      </w:r>
+    </w:p>
+    <w:p>
+      <w:pPr>
+        <w:pStyle w:val="berschrift2"/>
+        <w:rPr>
+          <w:lang w:val="de-CH"/>
+        </w:rPr>
+      </w:pPr>
+      <w:bookmarkStart w:id="7" w:name="_Toc27566897"/>
+      <w:r>
+        <w:rPr>
+          <w:lang w:val="de-CH"/>
+        </w:rPr>
+        <w:lastRenderedPageBreak/>
+        <w:t>Maps-Fenster</w:t>
+      </w:r>
+      <w:bookmarkEnd w:id="7"/>
+    </w:p>
+    <w:p>
+      <w:pPr>
+        <w:rPr>
+          <w:lang w:val="de-CH"/>
+        </w:rPr>
+      </w:pPr>
+      <w:r>
+        <w:rPr>
+          <w:noProof/>
+          <w:lang w:val="de-CH"/>
+        </w:rPr>
+        <w:drawing>
+          <wp:inline distT="0" distB="0" distL="0" distR="0" wp14:anchorId="5F3EDCB6" wp14:editId="33F288D0">
+            <wp:extent cx="5705856" cy="4207079"/>
+            <wp:effectExtent l="0" t="0" r="9525" b="3175"/>
+            <wp:docPr id="2" name="Grafik 2"/>
+            <wp:cNvGraphicFramePr>
+              <a:graphicFrameLocks xmlns:a="http://schemas.openxmlformats.org/drawingml/2006/main" noChangeAspect="1"/>
+            </wp:cNvGraphicFramePr>
+            <a:graphic xmlns:a="http://schemas.openxmlformats.org/drawingml/2006/main">
+              <a:graphicData uri="http://schemas.openxmlformats.org/drawingml/2006/picture">
+                <pic:pic xmlns:pic="http://schemas.openxmlformats.org/drawingml/2006/picture">
+                  <pic:nvPicPr>
+                    <pic:cNvPr id="0" name="Picture 2"/>
+                    <pic:cNvPicPr>
+                      <a:picLocks noChangeAspect="1" noChangeArrowheads="1"/>
+                    </pic:cNvPicPr>
+                  </pic:nvPicPr>
+                  <pic:blipFill>
+                    <a:blip r:embed="rId7">
+                      <a:extLst>
+                        <a:ext uri="{28A0092B-C50C-407E-A947-70E740481C1C}">
+                          <a14:useLocalDpi xmlns:a14="http://schemas.microsoft.com/office/drawing/2010/main" val="0"/>
+                        </a:ext>
+                      </a:extLst>
+                    </a:blip>
+                    <a:srcRect/>
+                    <a:stretch>
+                      <a:fillRect/>
+                    </a:stretch>
+                  </pic:blipFill>
+                  <pic:spPr bwMode="auto">
+                    <a:xfrm>
+                      <a:off x="0" y="0"/>
+                      <a:ext cx="5741294" cy="4233209"/>
+                    </a:xfrm>
+                    <a:prstGeom prst="rect">
+                      <a:avLst/>
+                    </a:prstGeom>
+                    <a:noFill/>
+                    <a:ln>
+                      <a:noFill/>
+                    </a:ln>
+                  </pic:spPr>
+                </pic:pic>
+              </a:graphicData>
+            </a:graphic>
+          </wp:inline>
+        </w:drawing>
+      </w:r>
+    </w:p>
+    <w:p>
+      <w:pPr>
+        <w:rPr>
+          <w:lang w:val="de-CH"/>
+        </w:rPr>
+      </w:pPr>
+      <w:r>
+        <w:rPr>
+          <w:lang w:val="de-CH"/>
+        </w:rPr>
+        <w:t xml:space="preserve">Wie bei der Hauptseite, hat es auch Unterhalb der </w:t>
+      </w:r>
+      <w:proofErr w:type="gramStart"/>
+      <w:r>
+        <w:rPr>
+          <w:lang w:val="de-CH"/>
+        </w:rPr>
+        <w:t>TextBox</w:t>
+      </w:r>
+      <w:proofErr w:type="gramEnd"/>
+      <w:r>
+        <w:rPr>
+          <w:lang w:val="de-CH"/>
+        </w:rPr>
+        <w:t xml:space="preserve"> um den Ort einzugeben noch eine ListBox, die ebenfalls ausgeblendet ist und nur bei der Suche nach Stationen eingeblendet wird.</w:t>
+      </w:r>
+    </w:p>
+    <w:p>
+      <w:pPr>
+        <w:rPr>
+          <w:lang w:val="de-CH"/>
+        </w:rPr>
+      </w:pPr>
+      <w:r>
+        <w:rPr>
+          <w:lang w:val="de-CH"/>
+        </w:rPr>
+        <w:t>Endprodukt</w:t>
+      </w:r>
+    </w:p>
+    <w:p>
+      <w:pPr>
+        <w:rPr>
+          <w:lang w:val="de-CH"/>
+        </w:rPr>
+      </w:pPr>
+    </w:p>
+    <w:p>
+      <w:pPr>
+        <w:pStyle w:val="berschrift2"/>
+        <w:rPr>
+          <w:lang w:val="de-CH"/>
+        </w:rPr>
+      </w:pPr>
+      <w:bookmarkStart w:id="8" w:name="_Toc27566898"/>
+      <w:r>
+        <w:rPr>
+          <w:lang w:val="de-CH"/>
+        </w:rPr>
+        <w:t>Unterschiede zum Endprodukt</w:t>
+      </w:r>
+      <w:bookmarkEnd w:id="8"/>
+    </w:p>
+    <w:p>
+      <w:pPr>
+        <w:rPr>
+          <w:lang w:val="de-CH"/>
+        </w:rPr>
+      </w:pPr>
+      <w:r>
+        <w:rPr>
+          <w:lang w:val="de-CH"/>
+        </w:rPr>
+        <w:t>Die Mockups und das Endprodukt unterscheiden sich nur geringfügig. Kleinere Unterschiede sind z.B.</w:t>
+      </w:r>
+    </w:p>
+    <w:p>
+      <w:pPr>
+        <w:pStyle w:val="Listenabsatz"/>
+        <w:numPr>
+          <w:ilvl w:val="0"/>
+          <w:numId w:val="5"/>
+        </w:numPr>
+        <w:rPr>
+          <w:lang w:val="de-CH"/>
+        </w:rPr>
+      </w:pPr>
+      <w:r>
+        <w:t>Der Button um die gefunden Verbindungen anzuzeigen ist verschwunden, weil ich diese Anforderung nicht umgesetzt habe.</w:t>
+      </w:r>
+    </w:p>
+    <w:p>
+      <w:pPr>
+        <w:pStyle w:val="Listenabsatz"/>
+        <w:numPr>
+          <w:ilvl w:val="0"/>
+          <w:numId w:val="5"/>
+        </w:numPr>
+        <w:rPr>
+          <w:lang w:val="de-CH"/>
+        </w:rPr>
+      </w:pPr>
+      <w:r>
+        <w:t xml:space="preserve">Die </w:t>
+      </w:r>
+      <w:proofErr w:type="spellStart"/>
+      <w:r>
+        <w:t>ListView</w:t>
+      </w:r>
+      <w:proofErr w:type="spellEnd"/>
+      <w:r>
+        <w:t xml:space="preserve"> in der alle Verbindungen angezeigt werden, ist im Endprodukt noch in einer </w:t>
+      </w:r>
+      <w:proofErr w:type="spellStart"/>
+      <w:r>
+        <w:t>GroupBox</w:t>
+      </w:r>
+      <w:proofErr w:type="spellEnd"/>
+      <w:r>
+        <w:t xml:space="preserve"> und nicht wie im Mockup einfach so </w:t>
+      </w:r>
+      <w:proofErr w:type="gramStart"/>
+      <w:r>
+        <w:t xml:space="preserve">auf dem </w:t>
+      </w:r>
+      <w:bookmarkStart w:id="9" w:name="_GoBack"/>
+      <w:bookmarkEnd w:id="9"/>
+      <w:r>
+        <w:t>Form</w:t>
+      </w:r>
+      <w:proofErr w:type="gramEnd"/>
+      <w:r>
+        <w:t>.</w:t>
+      </w:r>
+    </w:p>
+    <w:p>
+      <w:pPr>
+        <w:pStyle w:val="berschrift1"/>
+        <w:rPr>
+          <w:lang w:val="de-CH"/>
+        </w:rPr>
+      </w:pPr>
+      <w:r>
+        <w:rPr>
+          <w:lang w:val="de-CH"/>
+        </w:rPr>
+        <w:br w:type="column"/>
+      </w:r>
+      <w:bookmarkStart w:id="10" w:name="_Toc27566899"/>
+      <w:r>
+        <w:rPr>
+          <w:lang w:val="de-CH"/>
+        </w:rPr>
+        <w:lastRenderedPageBreak/>
+        <w:t>Use Cases</w:t>
+      </w:r>
+      <w:bookmarkEnd w:id="10"/>
+    </w:p>
+    <w:p>
+      <w:pPr>
+        <w:rPr>
+          <w:lang w:val="de-CH"/>
+        </w:rPr>
+      </w:pPr>
+      <w:r>
+        <w:rPr>
+          <w:lang w:val="de-CH"/>
+        </w:rPr>
+        <w:t>Um das P</w:t>
+      </w:r>
+      <w:r>
+        <w:rPr>
+          <w:lang w:val="de-CH"/>
+        </w:rPr>
+        <w:t>rogrammieren einfacher zu machen, kann man die Use-Cases, für die das Programm gebraucht wird, in einem Diagramm darstellen und auch eine detailliertere Beschreibung machen. Für mein Programm ÖV-Fahrplan habe ich das so gemacht und nachfolgend sehen Sie meine Ergebnisse.</w:t>
+      </w:r>
+    </w:p>
+    <w:p>
+      <w:pPr>
+        <w:pStyle w:val="berschrift2"/>
+        <w:rPr>
+          <w:lang w:val="de-CH"/>
+        </w:rPr>
+      </w:pPr>
+      <w:bookmarkStart w:id="11" w:name="_Toc27566900"/>
+      <w:r>
+        <w:rPr>
+          <w:lang w:val="de-CH"/>
+        </w:rPr>
+        <w:t>Use Case Diagramm</w:t>
+      </w:r>
+      <w:bookmarkEnd w:id="11"/>
+    </w:p>
+    <w:p>
+      <w:pPr>
+        <w:rPr>
+          <w:lang w:val="de-CH"/>
+        </w:rPr>
+      </w:pPr>
+      <w:r>
+        <w:rPr>
+          <w:noProof/>
+          <w:lang w:val="de-CH"/>
+        </w:rPr>
+        <w:drawing>
+          <wp:anchor distT="0" distB="0" distL="114300" distR="114300" simplePos="0" relativeHeight="251658240" behindDoc="0" locked="0" layoutInCell="1" allowOverlap="1" wp14:anchorId="7CAEEF54" wp14:editId="19F1FB10">
+            <wp:simplePos x="0" y="0"/>
+            <wp:positionH relativeFrom="margin">
+              <wp:align>left</wp:align>
+            </wp:positionH>
+            <wp:positionV relativeFrom="paragraph">
+              <wp:posOffset>459537</wp:posOffset>
+            </wp:positionV>
+            <wp:extent cx="5749925" cy="2816225"/>
+            <wp:effectExtent l="0" t="0" r="3175" b="3175"/>
+            <wp:wrapThrough wrapText="bothSides">
+              <wp:wrapPolygon edited="0">
+                <wp:start x="0" y="0"/>
+                <wp:lineTo x="0" y="21478"/>
+                <wp:lineTo x="21540" y="21478"/>
+                <wp:lineTo x="21540" y="0"/>
+                <wp:lineTo x="0" y="0"/>
+              </wp:wrapPolygon>
+            </wp:wrapThrough>
+            <wp:docPr id="3" name="Grafik 3"/>
+            <wp:cNvGraphicFramePr>
+              <a:graphicFrameLocks xmlns:a="http://schemas.openxmlformats.org/drawingml/2006/main" noChangeAspect="1"/>
+            </wp:cNvGraphicFramePr>
+            <a:graphic xmlns:a="http://schemas.openxmlformats.org/drawingml/2006/main">
+              <a:graphicData uri="http://schemas.openxmlformats.org/drawingml/2006/picture">
+                <pic:pic xmlns:pic="http://schemas.openxmlformats.org/drawingml/2006/picture">
+                  <pic:nvPicPr>
+                    <pic:cNvPr id="0" name="Picture 3"/>
+                    <pic:cNvPicPr>
+                      <a:picLocks noChangeAspect="1" noChangeArrowheads="1"/>
+                    </pic:cNvPicPr>
+                  </pic:nvPicPr>
+                  <pic:blipFill>
+                    <a:blip r:embed="rId8">
+                      <a:extLst>
+                        <a:ext uri="{28A0092B-C50C-407E-A947-70E740481C1C}">
+                          <a14:useLocalDpi xmlns:a14="http://schemas.microsoft.com/office/drawing/2010/main" val="0"/>
+                        </a:ext>
+                      </a:extLst>
+                    </a:blip>
+                    <a:srcRect/>
+                    <a:stretch>
+                      <a:fillRect/>
+                    </a:stretch>
+                  </pic:blipFill>
+                  <pic:spPr bwMode="auto">
+                    <a:xfrm>
+                      <a:off x="0" y="0"/>
+                      <a:ext cx="5772012" cy="2827170"/>
+                    </a:xfrm>
+                    <a:prstGeom prst="rect">
+                      <a:avLst/>
+                    </a:prstGeom>
+                    <a:noFill/>
+                    <a:ln>
+                      <a:noFill/>
+                    </a:ln>
+                  </pic:spPr>
+                </pic:pic>
+              </a:graphicData>
+            </a:graphic>
+            <wp14:sizeRelV relativeFrom="margin">
+              <wp14:pctHeight>0</wp14:pctHeight>
+            </wp14:sizeRelV>
+          </wp:anchor>
+        </w:drawing>
+      </w:r>
+      <w:r>
+        <w:rPr>
+          <w:lang w:val="de-CH"/>
+        </w:rPr>
+        <w:t xml:space="preserve">Aus der Übersicht der Anforderungen kann man ein Use-Case Diagramm machen. Dort werden alle Anforderungen und Funktionen, die ich im Programm implementiert habe, übersichtlich dargestellt. </w:t>
+      </w:r>
+    </w:p>
+    <w:p>
+      <w:pPr>
+        <w:pStyle w:val="berschrift2"/>
+        <w:rPr>
+          <w:lang w:val="de-CH"/>
+        </w:rPr>
+      </w:pPr>
+      <w:bookmarkStart w:id="12" w:name="_Toc27566901"/>
+      <w:r>
+        <w:rPr>
+          <w:lang w:val="de-CH"/>
+        </w:rPr>
+        <w:t>Use Case Beschreibung</w:t>
+      </w:r>
+      <w:bookmarkEnd w:id="12"/>
+    </w:p>
+    <w:p>
+      <w:pPr>
+        <w:rPr>
+          <w:lang w:val="de-CH"/>
+        </w:rPr>
+      </w:pPr>
+      <w:r>
+        <w:rPr>
+          <w:lang w:val="de-CH"/>
+        </w:rPr>
+        <w:t xml:space="preserve">In der Beschreibung der Use Cases, sieht man </w:t>
+      </w:r>
+      <w:r>
+        <w:rPr>
+          <w:lang w:val="de-CH"/>
+        </w:rPr>
+        <w:t>detailliert</w:t>
+      </w:r>
+      <w:r>
+        <w:rPr>
+          <w:lang w:val="de-CH"/>
+        </w:rPr>
+        <w:t xml:space="preserve"> welche Funktion wie gebraucht wird </w:t>
+      </w:r>
+      <w:r>
+        <w:rPr>
+          <w:lang w:val="de-CH"/>
+        </w:rPr>
+        <w:t>und kann sie dann so nach diesen Anforderungen programmieren.</w:t>
+      </w:r>
+    </w:p>
+    <w:p>
+      <w:pPr>
+        <w:pStyle w:val="berschrift3"/>
+        <w:rPr>
+          <w:lang w:val="de-CH"/>
+        </w:rPr>
+      </w:pPr>
+      <w:bookmarkStart w:id="13" w:name="_Toc27566902"/>
+      <w:r>
+        <w:rPr>
+          <w:lang w:val="de-CH"/>
+        </w:rPr>
+        <w:t>Anforderung 001</w:t>
+      </w:r>
+      <w:bookmarkEnd w:id="13"/>
+    </w:p>
     <w:tbl>
       <w:tblPr>
         <w:tblStyle w:val="Gitternetztabelle4Akzent1"/>
@@ -28,7 +3261,10 @@
               <w:spacing w:line="240" w:lineRule="auto"/>
             </w:pPr>
             <w:r>
-              <w:t>Use Case A003</w:t>
+              <w:t>Use Case A00</w:t>
+            </w:r>
+            <w:r>
+              <w:t>1</w:t>
             </w:r>
           </w:p>
         </w:tc>
@@ -43,10 +3279,8 @@
               <w:cnfStyle w:val="100000000000" w:firstRow="1" w:lastRow="0" w:firstColumn="0" w:lastColumn="0" w:oddVBand="0" w:evenVBand="0" w:oddHBand="0" w:evenHBand="0" w:firstRowFirstColumn="0" w:firstRowLastColumn="0" w:lastRowFirstColumn="0" w:lastRowLastColumn="0"/>
             </w:pPr>
             <w:r>
-              <w:t>Verbindung ab einer Station</w:t>
-            </w:r>
-            <w:bookmarkStart w:id="0" w:name="_GoBack"/>
-            <w:bookmarkEnd w:id="0"/>
+              <w:t>Stationen suchen</w:t>
+            </w:r>
           </w:p>
         </w:tc>
       </w:tr>
@@ -92,7 +3326,7 @@
               <w:cnfStyle w:val="000000100000" w:firstRow="0" w:lastRow="0" w:firstColumn="0" w:lastColumn="0" w:oddVBand="0" w:evenVBand="0" w:oddHBand="1" w:evenHBand="0" w:firstRowFirstColumn="0" w:firstRowLastColumn="0" w:lastRowFirstColumn="0" w:lastRowLastColumn="0"/>
             </w:pPr>
             <w:r>
-              <w:t>Der Benutzer sucht nach einer beliebigen Station und alle Verbindungen ab dieser Station werden angezeigt.</w:t>
+              <w:t>Der Benutzer möchte nach Stationen suchen und es sollen Ergebnisse dafür angezeigt werden.</w:t>
             </w:r>
           </w:p>
         </w:tc>
@@ -115,10 +3349,7 @@
               <w:spacing w:line="240" w:lineRule="auto"/>
             </w:pPr>
             <w:r>
-              <w:t>Akteur</w:t>
-            </w:r>
-            <w:r>
-              <w:t>(e)</w:t>
+              <w:t>Akteur(e)</w:t>
             </w:r>
           </w:p>
         </w:tc>
@@ -186,7 +3417,7 @@
               <w:cnfStyle w:val="000000100000" w:firstRow="0" w:lastRow="0" w:firstColumn="0" w:lastColumn="0" w:oddVBand="0" w:evenVBand="0" w:oddHBand="1" w:evenHBand="0" w:firstRowFirstColumn="0" w:firstRowLastColumn="0" w:lastRowFirstColumn="0" w:lastRowLastColumn="0"/>
             </w:pPr>
             <w:r>
-              <w:t>Die Person möchte eine Zug/Bus Verbindung suchen</w:t>
+              <w:t>Die Person möchte eine Station suchen.</w:t>
             </w:r>
           </w:p>
         </w:tc>
@@ -282,7 +3513,7 @@
               <w:cnfStyle w:val="000000100000" w:firstRow="0" w:lastRow="0" w:firstColumn="0" w:lastColumn="0" w:oddVBand="0" w:evenVBand="0" w:oddHBand="1" w:evenHBand="0" w:firstRowFirstColumn="0" w:firstRowLastColumn="0" w:lastRowFirstColumn="0" w:lastRowLastColumn="0"/>
             </w:pPr>
             <w:r>
-              <w:t>Stationsnamen eingeben</w:t>
+              <w:t>Radio Button „Verbindungsplan anklicken</w:t>
             </w:r>
           </w:p>
           <w:p>
@@ -296,7 +3527,7 @@
               <w:cnfStyle w:val="000000100000" w:firstRow="0" w:lastRow="0" w:firstColumn="0" w:lastColumn="0" w:oddVBand="0" w:evenVBand="0" w:oddHBand="1" w:evenHBand="0" w:firstRowFirstColumn="0" w:firstRowLastColumn="0" w:lastRowFirstColumn="0" w:lastRowLastColumn="0"/>
             </w:pPr>
             <w:r>
-              <w:t>Button „Verbindungen suchen“ klicken</w:t>
+              <w:t>Stationsnamen eingeben</w:t>
             </w:r>
           </w:p>
           <w:p>
@@ -310,7 +3541,21 @@
               <w:cnfStyle w:val="000000100000" w:firstRow="0" w:lastRow="0" w:firstColumn="0" w:lastColumn="0" w:oddVBand="0" w:evenVBand="0" w:oddHBand="1" w:evenHBand="0" w:firstRowFirstColumn="0" w:firstRowLastColumn="0" w:lastRowFirstColumn="0" w:lastRowLastColumn="0"/>
             </w:pPr>
             <w:r>
-              <w:t>Verbindungen ab der gewünschten Station werden angezeigt</w:t>
+              <w:t>Passende Vorschläge für eingegeben Station werden angezeigt.</w:t>
+            </w:r>
+          </w:p>
+          <w:p>
+            <w:pPr>
+              <w:pStyle w:val="Listenabsatz"/>
+              <w:numPr>
+                <w:ilvl w:val="0"/>
+                <w:numId w:val="1"/>
+              </w:numPr>
+              <w:spacing w:line="240" w:lineRule="auto"/>
+              <w:cnfStyle w:val="000000100000" w:firstRow="0" w:lastRow="0" w:firstColumn="0" w:lastColumn="0" w:oddVBand="0" w:evenVBand="0" w:oddHBand="1" w:evenHBand="0" w:firstRowFirstColumn="0" w:firstRowLastColumn="0" w:lastRowFirstColumn="0" w:lastRowLastColumn="0"/>
+            </w:pPr>
+            <w:r>
+              <w:t>Gewünschte Station auswählen</w:t>
             </w:r>
           </w:p>
         </w:tc>
@@ -401,12 +3646,3426 @@
               <w:cnfStyle w:val="000000100000" w:firstRow="0" w:lastRow="0" w:firstColumn="0" w:lastColumn="0" w:oddVBand="0" w:evenVBand="0" w:oddHBand="1" w:evenHBand="0" w:firstRowFirstColumn="0" w:firstRowLastColumn="0" w:lastRowFirstColumn="0" w:lastRowLastColumn="0"/>
             </w:pPr>
             <w:r>
-              <w:t>Alle Verbindungen ab der gewünschten Station werden angezeigt.</w:t>
+              <w:t>Passende Stationsvorschläge des eingegebenen Textes werden angezeigt</w:t>
+            </w:r>
+            <w:r>
+              <w:t xml:space="preserve"> und ausgewählte Station wird in TextBox geschrieben</w:t>
+            </w:r>
+            <w:r>
+              <w:t>.</w:t>
             </w:r>
           </w:p>
         </w:tc>
       </w:tr>
     </w:tbl>
+    <w:p/>
+    <w:p>
+      <w:pPr>
+        <w:pStyle w:val="berschrift3"/>
+      </w:pPr>
+      <w:r>
+        <w:br w:type="column"/>
+      </w:r>
+      <w:bookmarkStart w:id="14" w:name="_Toc27566903"/>
+      <w:r>
+        <w:lastRenderedPageBreak/>
+        <w:t>Anforderung 002</w:t>
+      </w:r>
+      <w:bookmarkEnd w:id="14"/>
+    </w:p>
+    <w:tbl>
+      <w:tblPr>
+        <w:tblStyle w:val="Gitternetztabelle4Akzent1"/>
+        <w:tblW w:w="0" w:type="auto"/>
+        <w:tblInd w:w="0" w:type="dxa"/>
+        <w:tblLook w:val="04A0" w:firstRow="1" w:lastRow="0" w:firstColumn="1" w:lastColumn="0" w:noHBand="0" w:noVBand="1"/>
+      </w:tblPr>
+      <w:tblGrid>
+        <w:gridCol w:w="1838"/>
+        <w:gridCol w:w="7224"/>
+      </w:tblGrid>
+      <w:tr>
+        <w:trPr>
+          <w:cnfStyle w:val="100000000000" w:firstRow="1" w:lastRow="0" w:firstColumn="0" w:lastColumn="0" w:oddVBand="0" w:evenVBand="0" w:oddHBand="0" w:evenHBand="0" w:firstRowFirstColumn="0" w:firstRowLastColumn="0" w:lastRowFirstColumn="0" w:lastRowLastColumn="0"/>
+        </w:trPr>
+        <w:tc>
+          <w:tcPr>
+            <w:cnfStyle w:val="001000000000" w:firstRow="0" w:lastRow="0" w:firstColumn="1" w:lastColumn="0" w:oddVBand="0" w:evenVBand="0" w:oddHBand="0" w:evenHBand="0" w:firstRowFirstColumn="0" w:firstRowLastColumn="0" w:lastRowFirstColumn="0" w:lastRowLastColumn="0"/>
+            <w:tcW w:w="1838" w:type="dxa"/>
+            <w:hideMark/>
+          </w:tcPr>
+          <w:p>
+            <w:pPr>
+              <w:spacing w:line="240" w:lineRule="auto"/>
+            </w:pPr>
+            <w:r>
+              <w:rPr>
+                <w:lang w:val="de-CH"/>
+              </w:rPr>
+              <w:br w:type="column"/>
+            </w:r>
+            <w:r>
+              <w:t>Use Case A002</w:t>
+            </w:r>
+          </w:p>
+        </w:tc>
+        <w:tc>
+          <w:tcPr>
+            <w:tcW w:w="7224" w:type="dxa"/>
+            <w:hideMark/>
+          </w:tcPr>
+          <w:p>
+            <w:pPr>
+              <w:spacing w:line="240" w:lineRule="auto"/>
+              <w:cnfStyle w:val="100000000000" w:firstRow="1" w:lastRow="0" w:firstColumn="0" w:lastColumn="0" w:oddVBand="0" w:evenVBand="0" w:oddHBand="0" w:evenHBand="0" w:firstRowFirstColumn="0" w:firstRowLastColumn="0" w:lastRowFirstColumn="0" w:lastRowLastColumn="0"/>
+            </w:pPr>
+            <w:r>
+              <w:t>Gefundene Verbindungen anzeigen</w:t>
+            </w:r>
+          </w:p>
+        </w:tc>
+      </w:tr>
+      <w:tr>
+        <w:trPr>
+          <w:cnfStyle w:val="000000100000" w:firstRow="0" w:lastRow="0" w:firstColumn="0" w:lastColumn="0" w:oddVBand="0" w:evenVBand="0" w:oddHBand="1" w:evenHBand="0" w:firstRowFirstColumn="0" w:firstRowLastColumn="0" w:lastRowFirstColumn="0" w:lastRowLastColumn="0"/>
+        </w:trPr>
+        <w:tc>
+          <w:tcPr>
+            <w:cnfStyle w:val="001000000000" w:firstRow="0" w:lastRow="0" w:firstColumn="1" w:lastColumn="0" w:oddVBand="0" w:evenVBand="0" w:oddHBand="0" w:evenHBand="0" w:firstRowFirstColumn="0" w:firstRowLastColumn="0" w:lastRowFirstColumn="0" w:lastRowLastColumn="0"/>
+            <w:tcW w:w="1838" w:type="dxa"/>
+            <w:tcBorders>
+              <w:top w:val="single" w:sz="4" w:space="0" w:color="8EAADB" w:themeColor="accent1" w:themeTint="99"/>
+              <w:left w:val="single" w:sz="4" w:space="0" w:color="8EAADB" w:themeColor="accent1" w:themeTint="99"/>
+              <w:bottom w:val="single" w:sz="4" w:space="0" w:color="8EAADB" w:themeColor="accent1" w:themeTint="99"/>
+              <w:right w:val="single" w:sz="4" w:space="0" w:color="8EAADB" w:themeColor="accent1" w:themeTint="99"/>
+            </w:tcBorders>
+            <w:hideMark/>
+          </w:tcPr>
+          <w:p>
+            <w:pPr>
+              <w:spacing w:line="240" w:lineRule="auto"/>
+            </w:pPr>
+            <w:r>
+              <w:t>Beschreibung</w:t>
+            </w:r>
+          </w:p>
+        </w:tc>
+        <w:tc>
+          <w:tcPr>
+            <w:tcW w:w="7224" w:type="dxa"/>
+            <w:tcBorders>
+              <w:top w:val="single" w:sz="4" w:space="0" w:color="8EAADB" w:themeColor="accent1" w:themeTint="99"/>
+              <w:left w:val="single" w:sz="4" w:space="0" w:color="8EAADB" w:themeColor="accent1" w:themeTint="99"/>
+              <w:bottom w:val="single" w:sz="4" w:space="0" w:color="8EAADB" w:themeColor="accent1" w:themeTint="99"/>
+              <w:right w:val="single" w:sz="4" w:space="0" w:color="8EAADB" w:themeColor="accent1" w:themeTint="99"/>
+            </w:tcBorders>
+            <w:hideMark/>
+          </w:tcPr>
+          <w:p>
+            <w:pPr>
+              <w:spacing w:line="240" w:lineRule="auto"/>
+              <w:cnfStyle w:val="000000100000" w:firstRow="0" w:lastRow="0" w:firstColumn="0" w:lastColumn="0" w:oddVBand="0" w:evenVBand="0" w:oddHBand="1" w:evenHBand="0" w:firstRowFirstColumn="0" w:firstRowLastColumn="0" w:lastRowFirstColumn="0" w:lastRowLastColumn="0"/>
+            </w:pPr>
+            <w:r>
+              <w:t xml:space="preserve">Der Benutzer möchte 4-5 Verbindungen </w:t>
+            </w:r>
+            <w:proofErr w:type="gramStart"/>
+            <w:r>
+              <w:t>von der Start</w:t>
+            </w:r>
+            <w:proofErr w:type="gramEnd"/>
+            <w:r>
+              <w:t xml:space="preserve"> zur Endstation angezeigt bekommen</w:t>
+            </w:r>
+          </w:p>
+        </w:tc>
+      </w:tr>
+      <w:tr>
+        <w:tc>
+          <w:tcPr>
+            <w:cnfStyle w:val="001000000000" w:firstRow="0" w:lastRow="0" w:firstColumn="1" w:lastColumn="0" w:oddVBand="0" w:evenVBand="0" w:oddHBand="0" w:evenHBand="0" w:firstRowFirstColumn="0" w:firstRowLastColumn="0" w:lastRowFirstColumn="0" w:lastRowLastColumn="0"/>
+            <w:tcW w:w="1838" w:type="dxa"/>
+            <w:tcBorders>
+              <w:top w:val="single" w:sz="4" w:space="0" w:color="8EAADB" w:themeColor="accent1" w:themeTint="99"/>
+              <w:left w:val="single" w:sz="4" w:space="0" w:color="8EAADB" w:themeColor="accent1" w:themeTint="99"/>
+              <w:bottom w:val="single" w:sz="4" w:space="0" w:color="8EAADB" w:themeColor="accent1" w:themeTint="99"/>
+              <w:right w:val="single" w:sz="4" w:space="0" w:color="8EAADB" w:themeColor="accent1" w:themeTint="99"/>
+            </w:tcBorders>
+            <w:hideMark/>
+          </w:tcPr>
+          <w:p>
+            <w:pPr>
+              <w:spacing w:line="240" w:lineRule="auto"/>
+            </w:pPr>
+            <w:r>
+              <w:t>Akteur(e)</w:t>
+            </w:r>
+          </w:p>
+        </w:tc>
+        <w:tc>
+          <w:tcPr>
+            <w:tcW w:w="7224" w:type="dxa"/>
+            <w:tcBorders>
+              <w:top w:val="single" w:sz="4" w:space="0" w:color="8EAADB" w:themeColor="accent1" w:themeTint="99"/>
+              <w:left w:val="single" w:sz="4" w:space="0" w:color="8EAADB" w:themeColor="accent1" w:themeTint="99"/>
+              <w:bottom w:val="single" w:sz="4" w:space="0" w:color="8EAADB" w:themeColor="accent1" w:themeTint="99"/>
+              <w:right w:val="single" w:sz="4" w:space="0" w:color="8EAADB" w:themeColor="accent1" w:themeTint="99"/>
+            </w:tcBorders>
+            <w:hideMark/>
+          </w:tcPr>
+          <w:p>
+            <w:pPr>
+              <w:spacing w:line="240" w:lineRule="auto"/>
+              <w:cnfStyle w:val="000000000000" w:firstRow="0" w:lastRow="0" w:firstColumn="0" w:lastColumn="0" w:oddVBand="0" w:evenVBand="0" w:oddHBand="0" w:evenHBand="0" w:firstRowFirstColumn="0" w:firstRowLastColumn="0" w:lastRowFirstColumn="0" w:lastRowLastColumn="0"/>
+            </w:pPr>
+            <w:r>
+              <w:t>Der Benutzer der ÖV-Fahrplan Applikation.</w:t>
+            </w:r>
+          </w:p>
+        </w:tc>
+      </w:tr>
+      <w:tr>
+        <w:trPr>
+          <w:cnfStyle w:val="000000100000" w:firstRow="0" w:lastRow="0" w:firstColumn="0" w:lastColumn="0" w:oddVBand="0" w:evenVBand="0" w:oddHBand="1" w:evenHBand="0" w:firstRowFirstColumn="0" w:firstRowLastColumn="0" w:lastRowFirstColumn="0" w:lastRowLastColumn="0"/>
+        </w:trPr>
+        <w:tc>
+          <w:tcPr>
+            <w:cnfStyle w:val="001000000000" w:firstRow="0" w:lastRow="0" w:firstColumn="1" w:lastColumn="0" w:oddVBand="0" w:evenVBand="0" w:oddHBand="0" w:evenHBand="0" w:firstRowFirstColumn="0" w:firstRowLastColumn="0" w:lastRowFirstColumn="0" w:lastRowLastColumn="0"/>
+            <w:tcW w:w="1838" w:type="dxa"/>
+            <w:tcBorders>
+              <w:top w:val="single" w:sz="4" w:space="0" w:color="8EAADB" w:themeColor="accent1" w:themeTint="99"/>
+              <w:left w:val="single" w:sz="4" w:space="0" w:color="8EAADB" w:themeColor="accent1" w:themeTint="99"/>
+              <w:bottom w:val="single" w:sz="4" w:space="0" w:color="8EAADB" w:themeColor="accent1" w:themeTint="99"/>
+              <w:right w:val="single" w:sz="4" w:space="0" w:color="8EAADB" w:themeColor="accent1" w:themeTint="99"/>
+            </w:tcBorders>
+            <w:hideMark/>
+          </w:tcPr>
+          <w:p>
+            <w:pPr>
+              <w:spacing w:line="240" w:lineRule="auto"/>
+            </w:pPr>
+            <w:r>
+              <w:t>Auslöser</w:t>
+            </w:r>
+          </w:p>
+        </w:tc>
+        <w:tc>
+          <w:tcPr>
+            <w:tcW w:w="7224" w:type="dxa"/>
+            <w:tcBorders>
+              <w:top w:val="single" w:sz="4" w:space="0" w:color="8EAADB" w:themeColor="accent1" w:themeTint="99"/>
+              <w:left w:val="single" w:sz="4" w:space="0" w:color="8EAADB" w:themeColor="accent1" w:themeTint="99"/>
+              <w:bottom w:val="single" w:sz="4" w:space="0" w:color="8EAADB" w:themeColor="accent1" w:themeTint="99"/>
+              <w:right w:val="single" w:sz="4" w:space="0" w:color="8EAADB" w:themeColor="accent1" w:themeTint="99"/>
+            </w:tcBorders>
+            <w:hideMark/>
+          </w:tcPr>
+          <w:p>
+            <w:pPr>
+              <w:spacing w:line="240" w:lineRule="auto"/>
+              <w:cnfStyle w:val="000000100000" w:firstRow="0" w:lastRow="0" w:firstColumn="0" w:lastColumn="0" w:oddVBand="0" w:evenVBand="0" w:oddHBand="1" w:evenHBand="0" w:firstRowFirstColumn="0" w:firstRowLastColumn="0" w:lastRowFirstColumn="0" w:lastRowLastColumn="0"/>
+            </w:pPr>
+            <w:r>
+              <w:t>Der Benutzer möchte einen idealen Anschluss bekommen</w:t>
+            </w:r>
+          </w:p>
+        </w:tc>
+      </w:tr>
+      <w:tr>
+        <w:tc>
+          <w:tcPr>
+            <w:cnfStyle w:val="001000000000" w:firstRow="0" w:lastRow="0" w:firstColumn="1" w:lastColumn="0" w:oddVBand="0" w:evenVBand="0" w:oddHBand="0" w:evenHBand="0" w:firstRowFirstColumn="0" w:firstRowLastColumn="0" w:lastRowFirstColumn="0" w:lastRowLastColumn="0"/>
+            <w:tcW w:w="1838" w:type="dxa"/>
+            <w:tcBorders>
+              <w:top w:val="single" w:sz="4" w:space="0" w:color="8EAADB" w:themeColor="accent1" w:themeTint="99"/>
+              <w:left w:val="single" w:sz="4" w:space="0" w:color="8EAADB" w:themeColor="accent1" w:themeTint="99"/>
+              <w:bottom w:val="single" w:sz="4" w:space="0" w:color="8EAADB" w:themeColor="accent1" w:themeTint="99"/>
+              <w:right w:val="single" w:sz="4" w:space="0" w:color="8EAADB" w:themeColor="accent1" w:themeTint="99"/>
+            </w:tcBorders>
+            <w:hideMark/>
+          </w:tcPr>
+          <w:p>
+            <w:pPr>
+              <w:spacing w:line="240" w:lineRule="auto"/>
+            </w:pPr>
+            <w:r>
+              <w:t>Vorbedingung</w:t>
+            </w:r>
+          </w:p>
+        </w:tc>
+        <w:tc>
+          <w:tcPr>
+            <w:tcW w:w="7224" w:type="dxa"/>
+            <w:tcBorders>
+              <w:top w:val="single" w:sz="4" w:space="0" w:color="8EAADB" w:themeColor="accent1" w:themeTint="99"/>
+              <w:left w:val="single" w:sz="4" w:space="0" w:color="8EAADB" w:themeColor="accent1" w:themeTint="99"/>
+              <w:bottom w:val="single" w:sz="4" w:space="0" w:color="8EAADB" w:themeColor="accent1" w:themeTint="99"/>
+              <w:right w:val="single" w:sz="4" w:space="0" w:color="8EAADB" w:themeColor="accent1" w:themeTint="99"/>
+            </w:tcBorders>
+            <w:hideMark/>
+          </w:tcPr>
+          <w:p>
+            <w:pPr>
+              <w:spacing w:line="240" w:lineRule="auto"/>
+              <w:cnfStyle w:val="000000000000" w:firstRow="0" w:lastRow="0" w:firstColumn="0" w:lastColumn="0" w:oddVBand="0" w:evenVBand="0" w:oddHBand="0" w:evenHBand="0" w:firstRowFirstColumn="0" w:firstRowLastColumn="0" w:lastRowFirstColumn="0" w:lastRowLastColumn="0"/>
+            </w:pPr>
+            <w:r>
+              <w:t>Eine Internetverbindung ist notwendig.</w:t>
+            </w:r>
+          </w:p>
+        </w:tc>
+      </w:tr>
+      <w:tr>
+        <w:trPr>
+          <w:cnfStyle w:val="000000100000" w:firstRow="0" w:lastRow="0" w:firstColumn="0" w:lastColumn="0" w:oddVBand="0" w:evenVBand="0" w:oddHBand="1" w:evenHBand="0" w:firstRowFirstColumn="0" w:firstRowLastColumn="0" w:lastRowFirstColumn="0" w:lastRowLastColumn="0"/>
+        </w:trPr>
+        <w:tc>
+          <w:tcPr>
+            <w:cnfStyle w:val="001000000000" w:firstRow="0" w:lastRow="0" w:firstColumn="1" w:lastColumn="0" w:oddVBand="0" w:evenVBand="0" w:oddHBand="0" w:evenHBand="0" w:firstRowFirstColumn="0" w:firstRowLastColumn="0" w:lastRowFirstColumn="0" w:lastRowLastColumn="0"/>
+            <w:tcW w:w="1838" w:type="dxa"/>
+            <w:tcBorders>
+              <w:top w:val="single" w:sz="4" w:space="0" w:color="8EAADB" w:themeColor="accent1" w:themeTint="99"/>
+              <w:left w:val="single" w:sz="4" w:space="0" w:color="8EAADB" w:themeColor="accent1" w:themeTint="99"/>
+              <w:bottom w:val="single" w:sz="4" w:space="0" w:color="8EAADB" w:themeColor="accent1" w:themeTint="99"/>
+              <w:right w:val="single" w:sz="4" w:space="0" w:color="8EAADB" w:themeColor="accent1" w:themeTint="99"/>
+            </w:tcBorders>
+            <w:hideMark/>
+          </w:tcPr>
+          <w:p>
+            <w:pPr>
+              <w:spacing w:line="240" w:lineRule="auto"/>
+            </w:pPr>
+            <w:r>
+              <w:t>Ablauf</w:t>
+            </w:r>
+          </w:p>
+        </w:tc>
+        <w:tc>
+          <w:tcPr>
+            <w:tcW w:w="7224" w:type="dxa"/>
+            <w:tcBorders>
+              <w:top w:val="single" w:sz="4" w:space="0" w:color="8EAADB" w:themeColor="accent1" w:themeTint="99"/>
+              <w:left w:val="single" w:sz="4" w:space="0" w:color="8EAADB" w:themeColor="accent1" w:themeTint="99"/>
+              <w:bottom w:val="single" w:sz="4" w:space="0" w:color="8EAADB" w:themeColor="accent1" w:themeTint="99"/>
+              <w:right w:val="single" w:sz="4" w:space="0" w:color="8EAADB" w:themeColor="accent1" w:themeTint="99"/>
+            </w:tcBorders>
+            <w:hideMark/>
+          </w:tcPr>
+          <w:p>
+            <w:pPr>
+              <w:pStyle w:val="Listenabsatz"/>
+              <w:numPr>
+                <w:ilvl w:val="0"/>
+                <w:numId w:val="7"/>
+              </w:numPr>
+              <w:spacing w:line="240" w:lineRule="auto"/>
+              <w:cnfStyle w:val="000000100000" w:firstRow="0" w:lastRow="0" w:firstColumn="0" w:lastColumn="0" w:oddVBand="0" w:evenVBand="0" w:oddHBand="1" w:evenHBand="0" w:firstRowFirstColumn="0" w:firstRowLastColumn="0" w:lastRowFirstColumn="0" w:lastRowLastColumn="0"/>
+            </w:pPr>
+            <w:r>
+              <w:t>Datum und Uhrzeit festlegen</w:t>
+            </w:r>
+          </w:p>
+          <w:p>
+            <w:pPr>
+              <w:pStyle w:val="Listenabsatz"/>
+              <w:numPr>
+                <w:ilvl w:val="0"/>
+                <w:numId w:val="7"/>
+              </w:numPr>
+              <w:spacing w:line="240" w:lineRule="auto"/>
+              <w:cnfStyle w:val="000000100000" w:firstRow="0" w:lastRow="0" w:firstColumn="0" w:lastColumn="0" w:oddVBand="0" w:evenVBand="0" w:oddHBand="1" w:evenHBand="0" w:firstRowFirstColumn="0" w:firstRowLastColumn="0" w:lastRowFirstColumn="0" w:lastRowLastColumn="0"/>
+            </w:pPr>
+            <w:r>
+              <w:t>Radio Button „Verbindungen ab Station“ anklicken</w:t>
+            </w:r>
+          </w:p>
+          <w:p>
+            <w:pPr>
+              <w:pStyle w:val="Listenabsatz"/>
+              <w:numPr>
+                <w:ilvl w:val="0"/>
+                <w:numId w:val="7"/>
+              </w:numPr>
+              <w:spacing w:line="240" w:lineRule="auto"/>
+              <w:cnfStyle w:val="000000100000" w:firstRow="0" w:lastRow="0" w:firstColumn="0" w:lastColumn="0" w:oddVBand="0" w:evenVBand="0" w:oddHBand="1" w:evenHBand="0" w:firstRowFirstColumn="0" w:firstRowLastColumn="0" w:lastRowFirstColumn="0" w:lastRowLastColumn="0"/>
+            </w:pPr>
+            <w:r>
+              <w:t>Start Station eingeben</w:t>
+            </w:r>
+          </w:p>
+          <w:p>
+            <w:pPr>
+              <w:pStyle w:val="Listenabsatz"/>
+              <w:numPr>
+                <w:ilvl w:val="0"/>
+                <w:numId w:val="7"/>
+              </w:numPr>
+              <w:spacing w:line="240" w:lineRule="auto"/>
+              <w:cnfStyle w:val="000000100000" w:firstRow="0" w:lastRow="0" w:firstColumn="0" w:lastColumn="0" w:oddVBand="0" w:evenVBand="0" w:oddHBand="1" w:evenHBand="0" w:firstRowFirstColumn="0" w:firstRowLastColumn="0" w:lastRowFirstColumn="0" w:lastRowLastColumn="0"/>
+            </w:pPr>
+            <w:r>
+              <w:t>Button „Abfahrt suchen“ klicken</w:t>
+            </w:r>
+          </w:p>
+          <w:p>
+            <w:pPr>
+              <w:pStyle w:val="Listenabsatz"/>
+              <w:numPr>
+                <w:ilvl w:val="0"/>
+                <w:numId w:val="7"/>
+              </w:numPr>
+              <w:spacing w:line="240" w:lineRule="auto"/>
+              <w:cnfStyle w:val="000000100000" w:firstRow="0" w:lastRow="0" w:firstColumn="0" w:lastColumn="0" w:oddVBand="0" w:evenVBand="0" w:oddHBand="1" w:evenHBand="0" w:firstRowFirstColumn="0" w:firstRowLastColumn="0" w:lastRowFirstColumn="0" w:lastRowLastColumn="0"/>
+            </w:pPr>
+            <w:r>
+              <w:t>Die nächsten Verbindungen ab der angegeben Station werden angezeigt</w:t>
+            </w:r>
+          </w:p>
+        </w:tc>
+      </w:tr>
+      <w:tr>
+        <w:tc>
+          <w:tcPr>
+            <w:cnfStyle w:val="001000000000" w:firstRow="0" w:lastRow="0" w:firstColumn="1" w:lastColumn="0" w:oddVBand="0" w:evenVBand="0" w:oddHBand="0" w:evenHBand="0" w:firstRowFirstColumn="0" w:firstRowLastColumn="0" w:lastRowFirstColumn="0" w:lastRowLastColumn="0"/>
+            <w:tcW w:w="1838" w:type="dxa"/>
+            <w:tcBorders>
+              <w:top w:val="single" w:sz="4" w:space="0" w:color="8EAADB" w:themeColor="accent1" w:themeTint="99"/>
+              <w:left w:val="single" w:sz="4" w:space="0" w:color="8EAADB" w:themeColor="accent1" w:themeTint="99"/>
+              <w:bottom w:val="single" w:sz="4" w:space="0" w:color="8EAADB" w:themeColor="accent1" w:themeTint="99"/>
+              <w:right w:val="single" w:sz="4" w:space="0" w:color="8EAADB" w:themeColor="accent1" w:themeTint="99"/>
+            </w:tcBorders>
+            <w:hideMark/>
+          </w:tcPr>
+          <w:p>
+            <w:pPr>
+              <w:spacing w:line="240" w:lineRule="auto"/>
+            </w:pPr>
+            <w:r>
+              <w:t>Alternativer Ablauf</w:t>
+            </w:r>
+          </w:p>
+        </w:tc>
+        <w:tc>
+          <w:tcPr>
+            <w:tcW w:w="7224" w:type="dxa"/>
+            <w:tcBorders>
+              <w:top w:val="single" w:sz="4" w:space="0" w:color="8EAADB" w:themeColor="accent1" w:themeTint="99"/>
+              <w:left w:val="single" w:sz="4" w:space="0" w:color="8EAADB" w:themeColor="accent1" w:themeTint="99"/>
+              <w:bottom w:val="single" w:sz="4" w:space="0" w:color="8EAADB" w:themeColor="accent1" w:themeTint="99"/>
+              <w:right w:val="single" w:sz="4" w:space="0" w:color="8EAADB" w:themeColor="accent1" w:themeTint="99"/>
+            </w:tcBorders>
+            <w:hideMark/>
+          </w:tcPr>
+          <w:p>
+            <w:pPr>
+              <w:spacing w:line="240" w:lineRule="auto"/>
+              <w:cnfStyle w:val="000000000000" w:firstRow="0" w:lastRow="0" w:firstColumn="0" w:lastColumn="0" w:oddVBand="0" w:evenVBand="0" w:oddHBand="0" w:evenHBand="0" w:firstRowFirstColumn="0" w:firstRowLastColumn="0" w:lastRowFirstColumn="0" w:lastRowLastColumn="0"/>
+            </w:pPr>
+            <w:r>
+              <w:t>Kein</w:t>
+            </w:r>
+          </w:p>
+        </w:tc>
+      </w:tr>
+      <w:tr>
+        <w:trPr>
+          <w:cnfStyle w:val="000000100000" w:firstRow="0" w:lastRow="0" w:firstColumn="0" w:lastColumn="0" w:oddVBand="0" w:evenVBand="0" w:oddHBand="1" w:evenHBand="0" w:firstRowFirstColumn="0" w:firstRowLastColumn="0" w:lastRowFirstColumn="0" w:lastRowLastColumn="0"/>
+        </w:trPr>
+        <w:tc>
+          <w:tcPr>
+            <w:cnfStyle w:val="001000000000" w:firstRow="0" w:lastRow="0" w:firstColumn="1" w:lastColumn="0" w:oddVBand="0" w:evenVBand="0" w:oddHBand="0" w:evenHBand="0" w:firstRowFirstColumn="0" w:firstRowLastColumn="0" w:lastRowFirstColumn="0" w:lastRowLastColumn="0"/>
+            <w:tcW w:w="1838" w:type="dxa"/>
+            <w:tcBorders>
+              <w:top w:val="single" w:sz="4" w:space="0" w:color="8EAADB" w:themeColor="accent1" w:themeTint="99"/>
+              <w:left w:val="single" w:sz="4" w:space="0" w:color="8EAADB" w:themeColor="accent1" w:themeTint="99"/>
+              <w:bottom w:val="single" w:sz="4" w:space="0" w:color="8EAADB" w:themeColor="accent1" w:themeTint="99"/>
+              <w:right w:val="single" w:sz="4" w:space="0" w:color="8EAADB" w:themeColor="accent1" w:themeTint="99"/>
+            </w:tcBorders>
+            <w:hideMark/>
+          </w:tcPr>
+          <w:p>
+            <w:pPr>
+              <w:spacing w:line="240" w:lineRule="auto"/>
+            </w:pPr>
+            <w:r>
+              <w:t>Ergebnis</w:t>
+            </w:r>
+          </w:p>
+        </w:tc>
+        <w:tc>
+          <w:tcPr>
+            <w:tcW w:w="7224" w:type="dxa"/>
+            <w:tcBorders>
+              <w:top w:val="single" w:sz="4" w:space="0" w:color="8EAADB" w:themeColor="accent1" w:themeTint="99"/>
+              <w:left w:val="single" w:sz="4" w:space="0" w:color="8EAADB" w:themeColor="accent1" w:themeTint="99"/>
+              <w:bottom w:val="single" w:sz="4" w:space="0" w:color="8EAADB" w:themeColor="accent1" w:themeTint="99"/>
+              <w:right w:val="single" w:sz="4" w:space="0" w:color="8EAADB" w:themeColor="accent1" w:themeTint="99"/>
+            </w:tcBorders>
+            <w:hideMark/>
+          </w:tcPr>
+          <w:p>
+            <w:pPr>
+              <w:spacing w:line="240" w:lineRule="auto"/>
+              <w:cnfStyle w:val="000000100000" w:firstRow="0" w:lastRow="0" w:firstColumn="0" w:lastColumn="0" w:oddVBand="0" w:evenVBand="0" w:oddHBand="1" w:evenHBand="0" w:firstRowFirstColumn="0" w:firstRowLastColumn="0" w:lastRowFirstColumn="0" w:lastRowLastColumn="0"/>
+            </w:pPr>
+            <w:r>
+              <w:t xml:space="preserve">In der </w:t>
+            </w:r>
+            <w:proofErr w:type="spellStart"/>
+            <w:r>
+              <w:t>ListView</w:t>
+            </w:r>
+            <w:proofErr w:type="spellEnd"/>
+            <w:r>
+              <w:t xml:space="preserve"> werden die nächsten 5 Verbindungen ab dieser Station angezeigt.</w:t>
+            </w:r>
+          </w:p>
+        </w:tc>
+      </w:tr>
+    </w:tbl>
+    <w:p/>
+    <w:p>
+      <w:pPr>
+        <w:pStyle w:val="berschrift3"/>
+      </w:pPr>
+      <w:bookmarkStart w:id="15" w:name="_Toc27566904"/>
+      <w:r>
+        <w:t>Anforderung 003</w:t>
+      </w:r>
+      <w:bookmarkEnd w:id="15"/>
+    </w:p>
+    <w:tbl>
+      <w:tblPr>
+        <w:tblStyle w:val="Gitternetztabelle4Akzent1"/>
+        <w:tblW w:w="0" w:type="auto"/>
+        <w:tblInd w:w="0" w:type="dxa"/>
+        <w:tblLook w:val="04A0" w:firstRow="1" w:lastRow="0" w:firstColumn="1" w:lastColumn="0" w:noHBand="0" w:noVBand="1"/>
+      </w:tblPr>
+      <w:tblGrid>
+        <w:gridCol w:w="1838"/>
+        <w:gridCol w:w="7224"/>
+      </w:tblGrid>
+      <w:tr>
+        <w:trPr>
+          <w:cnfStyle w:val="100000000000" w:firstRow="1" w:lastRow="0" w:firstColumn="0" w:lastColumn="0" w:oddVBand="0" w:evenVBand="0" w:oddHBand="0" w:evenHBand="0" w:firstRowFirstColumn="0" w:firstRowLastColumn="0" w:lastRowFirstColumn="0" w:lastRowLastColumn="0"/>
+        </w:trPr>
+        <w:tc>
+          <w:tcPr>
+            <w:cnfStyle w:val="001000000000" w:firstRow="0" w:lastRow="0" w:firstColumn="1" w:lastColumn="0" w:oddVBand="0" w:evenVBand="0" w:oddHBand="0" w:evenHBand="0" w:firstRowFirstColumn="0" w:firstRowLastColumn="0" w:lastRowFirstColumn="0" w:lastRowLastColumn="0"/>
+            <w:tcW w:w="1838" w:type="dxa"/>
+            <w:hideMark/>
+          </w:tcPr>
+          <w:p>
+            <w:pPr>
+              <w:spacing w:line="240" w:lineRule="auto"/>
+            </w:pPr>
+            <w:r>
+              <w:rPr>
+                <w:lang w:val="de-CH"/>
+              </w:rPr>
+              <w:br w:type="column"/>
+            </w:r>
+            <w:r>
+              <w:t>Use Case A003</w:t>
+            </w:r>
+          </w:p>
+        </w:tc>
+        <w:tc>
+          <w:tcPr>
+            <w:tcW w:w="7224" w:type="dxa"/>
+            <w:hideMark/>
+          </w:tcPr>
+          <w:p>
+            <w:pPr>
+              <w:spacing w:line="240" w:lineRule="auto"/>
+              <w:cnfStyle w:val="100000000000" w:firstRow="1" w:lastRow="0" w:firstColumn="0" w:lastColumn="0" w:oddVBand="0" w:evenVBand="0" w:oddHBand="0" w:evenHBand="0" w:firstRowFirstColumn="0" w:firstRowLastColumn="0" w:lastRowFirstColumn="0" w:lastRowLastColumn="0"/>
+            </w:pPr>
+            <w:r>
+              <w:t>Alle Verbindung ab einer Station</w:t>
+            </w:r>
+          </w:p>
+        </w:tc>
+      </w:tr>
+      <w:tr>
+        <w:trPr>
+          <w:cnfStyle w:val="000000100000" w:firstRow="0" w:lastRow="0" w:firstColumn="0" w:lastColumn="0" w:oddVBand="0" w:evenVBand="0" w:oddHBand="1" w:evenHBand="0" w:firstRowFirstColumn="0" w:firstRowLastColumn="0" w:lastRowFirstColumn="0" w:lastRowLastColumn="0"/>
+        </w:trPr>
+        <w:tc>
+          <w:tcPr>
+            <w:cnfStyle w:val="001000000000" w:firstRow="0" w:lastRow="0" w:firstColumn="1" w:lastColumn="0" w:oddVBand="0" w:evenVBand="0" w:oddHBand="0" w:evenHBand="0" w:firstRowFirstColumn="0" w:firstRowLastColumn="0" w:lastRowFirstColumn="0" w:lastRowLastColumn="0"/>
+            <w:tcW w:w="1838" w:type="dxa"/>
+            <w:tcBorders>
+              <w:top w:val="single" w:sz="4" w:space="0" w:color="8EAADB" w:themeColor="accent1" w:themeTint="99"/>
+              <w:left w:val="single" w:sz="4" w:space="0" w:color="8EAADB" w:themeColor="accent1" w:themeTint="99"/>
+              <w:bottom w:val="single" w:sz="4" w:space="0" w:color="8EAADB" w:themeColor="accent1" w:themeTint="99"/>
+              <w:right w:val="single" w:sz="4" w:space="0" w:color="8EAADB" w:themeColor="accent1" w:themeTint="99"/>
+            </w:tcBorders>
+            <w:hideMark/>
+          </w:tcPr>
+          <w:p>
+            <w:pPr>
+              <w:spacing w:line="240" w:lineRule="auto"/>
+            </w:pPr>
+            <w:r>
+              <w:t>Beschreibung</w:t>
+            </w:r>
+          </w:p>
+        </w:tc>
+        <w:tc>
+          <w:tcPr>
+            <w:tcW w:w="7224" w:type="dxa"/>
+            <w:tcBorders>
+              <w:top w:val="single" w:sz="4" w:space="0" w:color="8EAADB" w:themeColor="accent1" w:themeTint="99"/>
+              <w:left w:val="single" w:sz="4" w:space="0" w:color="8EAADB" w:themeColor="accent1" w:themeTint="99"/>
+              <w:bottom w:val="single" w:sz="4" w:space="0" w:color="8EAADB" w:themeColor="accent1" w:themeTint="99"/>
+              <w:right w:val="single" w:sz="4" w:space="0" w:color="8EAADB" w:themeColor="accent1" w:themeTint="99"/>
+            </w:tcBorders>
+            <w:hideMark/>
+          </w:tcPr>
+          <w:p>
+            <w:pPr>
+              <w:spacing w:line="240" w:lineRule="auto"/>
+              <w:cnfStyle w:val="000000100000" w:firstRow="0" w:lastRow="0" w:firstColumn="0" w:lastColumn="0" w:oddVBand="0" w:evenVBand="0" w:oddHBand="1" w:evenHBand="0" w:firstRowFirstColumn="0" w:firstRowLastColumn="0" w:lastRowFirstColumn="0" w:lastRowLastColumn="0"/>
+            </w:pPr>
+            <w:r>
+              <w:t>Der Benutzer sucht nach einer beliebigen Station und alle Verbindungen ab dieser Station werden angezeigt.</w:t>
+            </w:r>
+          </w:p>
+        </w:tc>
+      </w:tr>
+      <w:tr>
+        <w:tc>
+          <w:tcPr>
+            <w:cnfStyle w:val="001000000000" w:firstRow="0" w:lastRow="0" w:firstColumn="1" w:lastColumn="0" w:oddVBand="0" w:evenVBand="0" w:oddHBand="0" w:evenHBand="0" w:firstRowFirstColumn="0" w:firstRowLastColumn="0" w:lastRowFirstColumn="0" w:lastRowLastColumn="0"/>
+            <w:tcW w:w="1838" w:type="dxa"/>
+            <w:tcBorders>
+              <w:top w:val="single" w:sz="4" w:space="0" w:color="8EAADB" w:themeColor="accent1" w:themeTint="99"/>
+              <w:left w:val="single" w:sz="4" w:space="0" w:color="8EAADB" w:themeColor="accent1" w:themeTint="99"/>
+              <w:bottom w:val="single" w:sz="4" w:space="0" w:color="8EAADB" w:themeColor="accent1" w:themeTint="99"/>
+              <w:right w:val="single" w:sz="4" w:space="0" w:color="8EAADB" w:themeColor="accent1" w:themeTint="99"/>
+            </w:tcBorders>
+            <w:hideMark/>
+          </w:tcPr>
+          <w:p>
+            <w:pPr>
+              <w:spacing w:line="240" w:lineRule="auto"/>
+            </w:pPr>
+            <w:r>
+              <w:t>Akteur(e)</w:t>
+            </w:r>
+          </w:p>
+        </w:tc>
+        <w:tc>
+          <w:tcPr>
+            <w:tcW w:w="7224" w:type="dxa"/>
+            <w:tcBorders>
+              <w:top w:val="single" w:sz="4" w:space="0" w:color="8EAADB" w:themeColor="accent1" w:themeTint="99"/>
+              <w:left w:val="single" w:sz="4" w:space="0" w:color="8EAADB" w:themeColor="accent1" w:themeTint="99"/>
+              <w:bottom w:val="single" w:sz="4" w:space="0" w:color="8EAADB" w:themeColor="accent1" w:themeTint="99"/>
+              <w:right w:val="single" w:sz="4" w:space="0" w:color="8EAADB" w:themeColor="accent1" w:themeTint="99"/>
+            </w:tcBorders>
+            <w:hideMark/>
+          </w:tcPr>
+          <w:p>
+            <w:pPr>
+              <w:spacing w:line="240" w:lineRule="auto"/>
+              <w:cnfStyle w:val="000000000000" w:firstRow="0" w:lastRow="0" w:firstColumn="0" w:lastColumn="0" w:oddVBand="0" w:evenVBand="0" w:oddHBand="0" w:evenHBand="0" w:firstRowFirstColumn="0" w:firstRowLastColumn="0" w:lastRowFirstColumn="0" w:lastRowLastColumn="0"/>
+            </w:pPr>
+            <w:r>
+              <w:t>Der Benutzer der ÖV-Fahrplan Applikation.</w:t>
+            </w:r>
+          </w:p>
+        </w:tc>
+      </w:tr>
+      <w:tr>
+        <w:trPr>
+          <w:cnfStyle w:val="000000100000" w:firstRow="0" w:lastRow="0" w:firstColumn="0" w:lastColumn="0" w:oddVBand="0" w:evenVBand="0" w:oddHBand="1" w:evenHBand="0" w:firstRowFirstColumn="0" w:firstRowLastColumn="0" w:lastRowFirstColumn="0" w:lastRowLastColumn="0"/>
+        </w:trPr>
+        <w:tc>
+          <w:tcPr>
+            <w:cnfStyle w:val="001000000000" w:firstRow="0" w:lastRow="0" w:firstColumn="1" w:lastColumn="0" w:oddVBand="0" w:evenVBand="0" w:oddHBand="0" w:evenHBand="0" w:firstRowFirstColumn="0" w:firstRowLastColumn="0" w:lastRowFirstColumn="0" w:lastRowLastColumn="0"/>
+            <w:tcW w:w="1838" w:type="dxa"/>
+            <w:tcBorders>
+              <w:top w:val="single" w:sz="4" w:space="0" w:color="8EAADB" w:themeColor="accent1" w:themeTint="99"/>
+              <w:left w:val="single" w:sz="4" w:space="0" w:color="8EAADB" w:themeColor="accent1" w:themeTint="99"/>
+              <w:bottom w:val="single" w:sz="4" w:space="0" w:color="8EAADB" w:themeColor="accent1" w:themeTint="99"/>
+              <w:right w:val="single" w:sz="4" w:space="0" w:color="8EAADB" w:themeColor="accent1" w:themeTint="99"/>
+            </w:tcBorders>
+            <w:hideMark/>
+          </w:tcPr>
+          <w:p>
+            <w:pPr>
+              <w:spacing w:line="240" w:lineRule="auto"/>
+            </w:pPr>
+            <w:r>
+              <w:t>Auslöser</w:t>
+            </w:r>
+          </w:p>
+        </w:tc>
+        <w:tc>
+          <w:tcPr>
+            <w:tcW w:w="7224" w:type="dxa"/>
+            <w:tcBorders>
+              <w:top w:val="single" w:sz="4" w:space="0" w:color="8EAADB" w:themeColor="accent1" w:themeTint="99"/>
+              <w:left w:val="single" w:sz="4" w:space="0" w:color="8EAADB" w:themeColor="accent1" w:themeTint="99"/>
+              <w:bottom w:val="single" w:sz="4" w:space="0" w:color="8EAADB" w:themeColor="accent1" w:themeTint="99"/>
+              <w:right w:val="single" w:sz="4" w:space="0" w:color="8EAADB" w:themeColor="accent1" w:themeTint="99"/>
+            </w:tcBorders>
+            <w:hideMark/>
+          </w:tcPr>
+          <w:p>
+            <w:pPr>
+              <w:spacing w:line="240" w:lineRule="auto"/>
+              <w:cnfStyle w:val="000000100000" w:firstRow="0" w:lastRow="0" w:firstColumn="0" w:lastColumn="0" w:oddVBand="0" w:evenVBand="0" w:oddHBand="1" w:evenHBand="0" w:firstRowFirstColumn="0" w:firstRowLastColumn="0" w:lastRowFirstColumn="0" w:lastRowLastColumn="0"/>
+            </w:pPr>
+            <w:r>
+              <w:t xml:space="preserve">Die Person möchte </w:t>
+            </w:r>
+            <w:proofErr w:type="gramStart"/>
+            <w:r>
+              <w:t>eine Zug</w:t>
+            </w:r>
+            <w:proofErr w:type="gramEnd"/>
+            <w:r>
+              <w:t>/Bus Verbindung suchen</w:t>
+            </w:r>
+          </w:p>
+        </w:tc>
+      </w:tr>
+      <w:tr>
+        <w:tc>
+          <w:tcPr>
+            <w:cnfStyle w:val="001000000000" w:firstRow="0" w:lastRow="0" w:firstColumn="1" w:lastColumn="0" w:oddVBand="0" w:evenVBand="0" w:oddHBand="0" w:evenHBand="0" w:firstRowFirstColumn="0" w:firstRowLastColumn="0" w:lastRowFirstColumn="0" w:lastRowLastColumn="0"/>
+            <w:tcW w:w="1838" w:type="dxa"/>
+            <w:tcBorders>
+              <w:top w:val="single" w:sz="4" w:space="0" w:color="8EAADB" w:themeColor="accent1" w:themeTint="99"/>
+              <w:left w:val="single" w:sz="4" w:space="0" w:color="8EAADB" w:themeColor="accent1" w:themeTint="99"/>
+              <w:bottom w:val="single" w:sz="4" w:space="0" w:color="8EAADB" w:themeColor="accent1" w:themeTint="99"/>
+              <w:right w:val="single" w:sz="4" w:space="0" w:color="8EAADB" w:themeColor="accent1" w:themeTint="99"/>
+            </w:tcBorders>
+            <w:hideMark/>
+          </w:tcPr>
+          <w:p>
+            <w:pPr>
+              <w:spacing w:line="240" w:lineRule="auto"/>
+            </w:pPr>
+            <w:r>
+              <w:t>Vorbedingung</w:t>
+            </w:r>
+          </w:p>
+        </w:tc>
+        <w:tc>
+          <w:tcPr>
+            <w:tcW w:w="7224" w:type="dxa"/>
+            <w:tcBorders>
+              <w:top w:val="single" w:sz="4" w:space="0" w:color="8EAADB" w:themeColor="accent1" w:themeTint="99"/>
+              <w:left w:val="single" w:sz="4" w:space="0" w:color="8EAADB" w:themeColor="accent1" w:themeTint="99"/>
+              <w:bottom w:val="single" w:sz="4" w:space="0" w:color="8EAADB" w:themeColor="accent1" w:themeTint="99"/>
+              <w:right w:val="single" w:sz="4" w:space="0" w:color="8EAADB" w:themeColor="accent1" w:themeTint="99"/>
+            </w:tcBorders>
+            <w:hideMark/>
+          </w:tcPr>
+          <w:p>
+            <w:pPr>
+              <w:spacing w:line="240" w:lineRule="auto"/>
+              <w:cnfStyle w:val="000000000000" w:firstRow="0" w:lastRow="0" w:firstColumn="0" w:lastColumn="0" w:oddVBand="0" w:evenVBand="0" w:oddHBand="0" w:evenHBand="0" w:firstRowFirstColumn="0" w:firstRowLastColumn="0" w:lastRowFirstColumn="0" w:lastRowLastColumn="0"/>
+            </w:pPr>
+            <w:r>
+              <w:t>Eine Internetverbindung ist notwendig.</w:t>
+            </w:r>
+          </w:p>
+        </w:tc>
+      </w:tr>
+      <w:tr>
+        <w:trPr>
+          <w:cnfStyle w:val="000000100000" w:firstRow="0" w:lastRow="0" w:firstColumn="0" w:lastColumn="0" w:oddVBand="0" w:evenVBand="0" w:oddHBand="1" w:evenHBand="0" w:firstRowFirstColumn="0" w:firstRowLastColumn="0" w:lastRowFirstColumn="0" w:lastRowLastColumn="0"/>
+        </w:trPr>
+        <w:tc>
+          <w:tcPr>
+            <w:cnfStyle w:val="001000000000" w:firstRow="0" w:lastRow="0" w:firstColumn="1" w:lastColumn="0" w:oddVBand="0" w:evenVBand="0" w:oddHBand="0" w:evenHBand="0" w:firstRowFirstColumn="0" w:firstRowLastColumn="0" w:lastRowFirstColumn="0" w:lastRowLastColumn="0"/>
+            <w:tcW w:w="1838" w:type="dxa"/>
+            <w:tcBorders>
+              <w:top w:val="single" w:sz="4" w:space="0" w:color="8EAADB" w:themeColor="accent1" w:themeTint="99"/>
+              <w:left w:val="single" w:sz="4" w:space="0" w:color="8EAADB" w:themeColor="accent1" w:themeTint="99"/>
+              <w:bottom w:val="single" w:sz="4" w:space="0" w:color="8EAADB" w:themeColor="accent1" w:themeTint="99"/>
+              <w:right w:val="single" w:sz="4" w:space="0" w:color="8EAADB" w:themeColor="accent1" w:themeTint="99"/>
+            </w:tcBorders>
+            <w:hideMark/>
+          </w:tcPr>
+          <w:p>
+            <w:pPr>
+              <w:spacing w:line="240" w:lineRule="auto"/>
+            </w:pPr>
+            <w:r>
+              <w:t>Ablauf</w:t>
+            </w:r>
+          </w:p>
+        </w:tc>
+        <w:tc>
+          <w:tcPr>
+            <w:tcW w:w="7224" w:type="dxa"/>
+            <w:tcBorders>
+              <w:top w:val="single" w:sz="4" w:space="0" w:color="8EAADB" w:themeColor="accent1" w:themeTint="99"/>
+              <w:left w:val="single" w:sz="4" w:space="0" w:color="8EAADB" w:themeColor="accent1" w:themeTint="99"/>
+              <w:bottom w:val="single" w:sz="4" w:space="0" w:color="8EAADB" w:themeColor="accent1" w:themeTint="99"/>
+              <w:right w:val="single" w:sz="4" w:space="0" w:color="8EAADB" w:themeColor="accent1" w:themeTint="99"/>
+            </w:tcBorders>
+            <w:hideMark/>
+          </w:tcPr>
+          <w:p>
+            <w:pPr>
+              <w:pStyle w:val="Listenabsatz"/>
+              <w:numPr>
+                <w:ilvl w:val="0"/>
+                <w:numId w:val="7"/>
+              </w:numPr>
+              <w:spacing w:line="240" w:lineRule="auto"/>
+              <w:cnfStyle w:val="000000100000" w:firstRow="0" w:lastRow="0" w:firstColumn="0" w:lastColumn="0" w:oddVBand="0" w:evenVBand="0" w:oddHBand="1" w:evenHBand="0" w:firstRowFirstColumn="0" w:firstRowLastColumn="0" w:lastRowFirstColumn="0" w:lastRowLastColumn="0"/>
+            </w:pPr>
+            <w:r>
+              <w:t>Stationsnamen eingeben</w:t>
+            </w:r>
+          </w:p>
+          <w:p>
+            <w:pPr>
+              <w:pStyle w:val="Listenabsatz"/>
+              <w:numPr>
+                <w:ilvl w:val="0"/>
+                <w:numId w:val="7"/>
+              </w:numPr>
+              <w:spacing w:line="240" w:lineRule="auto"/>
+              <w:cnfStyle w:val="000000100000" w:firstRow="0" w:lastRow="0" w:firstColumn="0" w:lastColumn="0" w:oddVBand="0" w:evenVBand="0" w:oddHBand="1" w:evenHBand="0" w:firstRowFirstColumn="0" w:firstRowLastColumn="0" w:lastRowFirstColumn="0" w:lastRowLastColumn="0"/>
+            </w:pPr>
+            <w:r>
+              <w:t>Button „Verbindungen suchen“ klicken</w:t>
+            </w:r>
+          </w:p>
+          <w:p>
+            <w:pPr>
+              <w:pStyle w:val="Listenabsatz"/>
+              <w:numPr>
+                <w:ilvl w:val="0"/>
+                <w:numId w:val="7"/>
+              </w:numPr>
+              <w:spacing w:line="240" w:lineRule="auto"/>
+              <w:cnfStyle w:val="000000100000" w:firstRow="0" w:lastRow="0" w:firstColumn="0" w:lastColumn="0" w:oddVBand="0" w:evenVBand="0" w:oddHBand="1" w:evenHBand="0" w:firstRowFirstColumn="0" w:firstRowLastColumn="0" w:lastRowFirstColumn="0" w:lastRowLastColumn="0"/>
+            </w:pPr>
+            <w:r>
+              <w:t>Verbindungen ab der gewünschten Station werden angezeigt</w:t>
+            </w:r>
+          </w:p>
+        </w:tc>
+      </w:tr>
+      <w:tr>
+        <w:tc>
+          <w:tcPr>
+            <w:cnfStyle w:val="001000000000" w:firstRow="0" w:lastRow="0" w:firstColumn="1" w:lastColumn="0" w:oddVBand="0" w:evenVBand="0" w:oddHBand="0" w:evenHBand="0" w:firstRowFirstColumn="0" w:firstRowLastColumn="0" w:lastRowFirstColumn="0" w:lastRowLastColumn="0"/>
+            <w:tcW w:w="1838" w:type="dxa"/>
+            <w:tcBorders>
+              <w:top w:val="single" w:sz="4" w:space="0" w:color="8EAADB" w:themeColor="accent1" w:themeTint="99"/>
+              <w:left w:val="single" w:sz="4" w:space="0" w:color="8EAADB" w:themeColor="accent1" w:themeTint="99"/>
+              <w:bottom w:val="single" w:sz="4" w:space="0" w:color="8EAADB" w:themeColor="accent1" w:themeTint="99"/>
+              <w:right w:val="single" w:sz="4" w:space="0" w:color="8EAADB" w:themeColor="accent1" w:themeTint="99"/>
+            </w:tcBorders>
+            <w:hideMark/>
+          </w:tcPr>
+          <w:p>
+            <w:pPr>
+              <w:spacing w:line="240" w:lineRule="auto"/>
+            </w:pPr>
+            <w:r>
+              <w:t>Alternativer Ablauf</w:t>
+            </w:r>
+          </w:p>
+        </w:tc>
+        <w:tc>
+          <w:tcPr>
+            <w:tcW w:w="7224" w:type="dxa"/>
+            <w:tcBorders>
+              <w:top w:val="single" w:sz="4" w:space="0" w:color="8EAADB" w:themeColor="accent1" w:themeTint="99"/>
+              <w:left w:val="single" w:sz="4" w:space="0" w:color="8EAADB" w:themeColor="accent1" w:themeTint="99"/>
+              <w:bottom w:val="single" w:sz="4" w:space="0" w:color="8EAADB" w:themeColor="accent1" w:themeTint="99"/>
+              <w:right w:val="single" w:sz="4" w:space="0" w:color="8EAADB" w:themeColor="accent1" w:themeTint="99"/>
+            </w:tcBorders>
+            <w:hideMark/>
+          </w:tcPr>
+          <w:p>
+            <w:pPr>
+              <w:spacing w:line="240" w:lineRule="auto"/>
+              <w:cnfStyle w:val="000000000000" w:firstRow="0" w:lastRow="0" w:firstColumn="0" w:lastColumn="0" w:oddVBand="0" w:evenVBand="0" w:oddHBand="0" w:evenHBand="0" w:firstRowFirstColumn="0" w:firstRowLastColumn="0" w:lastRowFirstColumn="0" w:lastRowLastColumn="0"/>
+            </w:pPr>
+            <w:r>
+              <w:t>Kein</w:t>
+            </w:r>
+          </w:p>
+        </w:tc>
+      </w:tr>
+      <w:tr>
+        <w:trPr>
+          <w:cnfStyle w:val="000000100000" w:firstRow="0" w:lastRow="0" w:firstColumn="0" w:lastColumn="0" w:oddVBand="0" w:evenVBand="0" w:oddHBand="1" w:evenHBand="0" w:firstRowFirstColumn="0" w:firstRowLastColumn="0" w:lastRowFirstColumn="0" w:lastRowLastColumn="0"/>
+        </w:trPr>
+        <w:tc>
+          <w:tcPr>
+            <w:cnfStyle w:val="001000000000" w:firstRow="0" w:lastRow="0" w:firstColumn="1" w:lastColumn="0" w:oddVBand="0" w:evenVBand="0" w:oddHBand="0" w:evenHBand="0" w:firstRowFirstColumn="0" w:firstRowLastColumn="0" w:lastRowFirstColumn="0" w:lastRowLastColumn="0"/>
+            <w:tcW w:w="1838" w:type="dxa"/>
+            <w:tcBorders>
+              <w:top w:val="single" w:sz="4" w:space="0" w:color="8EAADB" w:themeColor="accent1" w:themeTint="99"/>
+              <w:left w:val="single" w:sz="4" w:space="0" w:color="8EAADB" w:themeColor="accent1" w:themeTint="99"/>
+              <w:bottom w:val="single" w:sz="4" w:space="0" w:color="8EAADB" w:themeColor="accent1" w:themeTint="99"/>
+              <w:right w:val="single" w:sz="4" w:space="0" w:color="8EAADB" w:themeColor="accent1" w:themeTint="99"/>
+            </w:tcBorders>
+            <w:hideMark/>
+          </w:tcPr>
+          <w:p>
+            <w:pPr>
+              <w:spacing w:line="240" w:lineRule="auto"/>
+            </w:pPr>
+            <w:r>
+              <w:t>Ergebnis</w:t>
+            </w:r>
+          </w:p>
+        </w:tc>
+        <w:tc>
+          <w:tcPr>
+            <w:tcW w:w="7224" w:type="dxa"/>
+            <w:tcBorders>
+              <w:top w:val="single" w:sz="4" w:space="0" w:color="8EAADB" w:themeColor="accent1" w:themeTint="99"/>
+              <w:left w:val="single" w:sz="4" w:space="0" w:color="8EAADB" w:themeColor="accent1" w:themeTint="99"/>
+              <w:bottom w:val="single" w:sz="4" w:space="0" w:color="8EAADB" w:themeColor="accent1" w:themeTint="99"/>
+              <w:right w:val="single" w:sz="4" w:space="0" w:color="8EAADB" w:themeColor="accent1" w:themeTint="99"/>
+            </w:tcBorders>
+            <w:hideMark/>
+          </w:tcPr>
+          <w:p>
+            <w:pPr>
+              <w:spacing w:line="240" w:lineRule="auto"/>
+              <w:cnfStyle w:val="000000100000" w:firstRow="0" w:lastRow="0" w:firstColumn="0" w:lastColumn="0" w:oddVBand="0" w:evenVBand="0" w:oddHBand="1" w:evenHBand="0" w:firstRowFirstColumn="0" w:firstRowLastColumn="0" w:lastRowFirstColumn="0" w:lastRowLastColumn="0"/>
+            </w:pPr>
+            <w:r>
+              <w:t>Alle Verbindungen ab der gewünschten Station werden angezeigt.</w:t>
+            </w:r>
+          </w:p>
+        </w:tc>
+      </w:tr>
+    </w:tbl>
+    <w:p>
+      <w:pPr>
+        <w:pStyle w:val="berschrift1"/>
+        <w:rPr>
+          <w:lang w:val="de-CH"/>
+        </w:rPr>
+      </w:pPr>
+      <w:bookmarkStart w:id="16" w:name="_Toc27566905"/>
+      <w:r>
+        <w:rPr>
+          <w:lang w:val="de-CH"/>
+        </w:rPr>
+        <w:t>Aktivitätendiagramme</w:t>
+      </w:r>
+      <w:bookmarkEnd w:id="16"/>
+    </w:p>
+    <w:p>
+      <w:pPr>
+        <w:pStyle w:val="berschrift2"/>
+        <w:rPr>
+          <w:lang w:val="de-CH"/>
+        </w:rPr>
+      </w:pPr>
+      <w:bookmarkStart w:id="17" w:name="_Toc27566906"/>
+      <w:r>
+        <w:rPr>
+          <w:lang w:val="de-CH"/>
+        </w:rPr>
+        <w:t>Anforderung 001</w:t>
+      </w:r>
+      <w:bookmarkEnd w:id="17"/>
+    </w:p>
+    <w:p>
+      <w:pPr>
+        <w:rPr>
+          <w:lang w:val="de-CH"/>
+        </w:rPr>
+      </w:pPr>
+      <w:r>
+        <w:rPr>
+          <w:noProof/>
+        </w:rPr>
+        <w:drawing>
+          <wp:inline distT="0" distB="0" distL="0" distR="0" wp14:anchorId="69915FF6" wp14:editId="5A89552B">
+            <wp:extent cx="5760720" cy="958850"/>
+            <wp:effectExtent l="0" t="0" r="0" b="0"/>
+            <wp:docPr id="6" name="Grafik 6"/>
+            <wp:cNvGraphicFramePr>
+              <a:graphicFrameLocks xmlns:a="http://schemas.openxmlformats.org/drawingml/2006/main" noChangeAspect="1"/>
+            </wp:cNvGraphicFramePr>
+            <a:graphic xmlns:a="http://schemas.openxmlformats.org/drawingml/2006/main">
+              <a:graphicData uri="http://schemas.openxmlformats.org/drawingml/2006/picture">
+                <pic:pic xmlns:pic="http://schemas.openxmlformats.org/drawingml/2006/picture">
+                  <pic:nvPicPr>
+                    <pic:cNvPr id="1" name=""/>
+                    <pic:cNvPicPr/>
+                  </pic:nvPicPr>
+                  <pic:blipFill rotWithShape="1">
+                    <a:blip r:embed="rId9"/>
+                    <a:srcRect t="12840" b="12593"/>
+                    <a:stretch/>
+                  </pic:blipFill>
+                  <pic:spPr bwMode="auto">
+                    <a:xfrm>
+                      <a:off x="0" y="0"/>
+                      <a:ext cx="5760720" cy="958850"/>
+                    </a:xfrm>
+                    <a:prstGeom prst="rect">
+                      <a:avLst/>
+                    </a:prstGeom>
+                    <a:ln>
+                      <a:noFill/>
+                    </a:ln>
+                    <a:extLst>
+                      <a:ext uri="{53640926-AAD7-44D8-BBD7-CCE9431645EC}">
+                        <a14:shadowObscured xmlns:a14="http://schemas.microsoft.com/office/drawing/2010/main"/>
+                      </a:ext>
+                    </a:extLst>
+                  </pic:spPr>
+                </pic:pic>
+              </a:graphicData>
+            </a:graphic>
+          </wp:inline>
+        </w:drawing>
+      </w:r>
+    </w:p>
+    <w:p>
+      <w:pPr>
+        <w:pStyle w:val="berschrift2"/>
+        <w:rPr>
+          <w:lang w:val="de-CH"/>
+        </w:rPr>
+      </w:pPr>
+      <w:bookmarkStart w:id="18" w:name="_Toc27566907"/>
+      <w:r>
+        <w:rPr>
+          <w:noProof/>
+        </w:rPr>
+        <w:drawing>
+          <wp:anchor distT="0" distB="0" distL="114300" distR="114300" simplePos="0" relativeHeight="251659264" behindDoc="1" locked="0" layoutInCell="1" allowOverlap="1" wp14:anchorId="0D390DBF" wp14:editId="1DAD2F63">
+            <wp:simplePos x="0" y="0"/>
+            <wp:positionH relativeFrom="margin">
+              <wp:align>left</wp:align>
+            </wp:positionH>
+            <wp:positionV relativeFrom="paragraph">
+              <wp:posOffset>297180</wp:posOffset>
+            </wp:positionV>
+            <wp:extent cx="5734050" cy="1198880"/>
+            <wp:effectExtent l="0" t="0" r="0" b="1270"/>
+            <wp:wrapSquare wrapText="bothSides"/>
+            <wp:docPr id="5" name="Grafik 5"/>
+            <wp:cNvGraphicFramePr>
+              <a:graphicFrameLocks xmlns:a="http://schemas.openxmlformats.org/drawingml/2006/main" noChangeAspect="1"/>
+            </wp:cNvGraphicFramePr>
+            <a:graphic xmlns:a="http://schemas.openxmlformats.org/drawingml/2006/main">
+              <a:graphicData uri="http://schemas.openxmlformats.org/drawingml/2006/picture">
+                <pic:pic xmlns:pic="http://schemas.openxmlformats.org/drawingml/2006/picture">
+                  <pic:nvPicPr>
+                    <pic:cNvPr id="1" name=""/>
+                    <pic:cNvPicPr/>
+                  </pic:nvPicPr>
+                  <pic:blipFill rotWithShape="1">
+                    <a:blip r:embed="rId10" cstate="print">
+                      <a:extLst>
+                        <a:ext uri="{28A0092B-C50C-407E-A947-70E740481C1C}">
+                          <a14:useLocalDpi xmlns:a14="http://schemas.microsoft.com/office/drawing/2010/main" val="0"/>
+                        </a:ext>
+                      </a:extLst>
+                    </a:blip>
+                    <a:srcRect t="12105" r="463"/>
+                    <a:stretch/>
+                  </pic:blipFill>
+                  <pic:spPr bwMode="auto">
+                    <a:xfrm>
+                      <a:off x="0" y="0"/>
+                      <a:ext cx="5734050" cy="1198880"/>
+                    </a:xfrm>
+                    <a:prstGeom prst="rect">
+                      <a:avLst/>
+                    </a:prstGeom>
+                    <a:ln>
+                      <a:noFill/>
+                    </a:ln>
+                    <a:extLst>
+                      <a:ext uri="{53640926-AAD7-44D8-BBD7-CCE9431645EC}">
+                        <a14:shadowObscured xmlns:a14="http://schemas.microsoft.com/office/drawing/2010/main"/>
+                      </a:ext>
+                    </a:extLst>
+                  </pic:spPr>
+                </pic:pic>
+              </a:graphicData>
+            </a:graphic>
+            <wp14:sizeRelV relativeFrom="margin">
+              <wp14:pctHeight>0</wp14:pctHeight>
+            </wp14:sizeRelV>
+          </wp:anchor>
+        </w:drawing>
+      </w:r>
+      <w:r>
+        <w:rPr>
+          <w:lang w:val="de-CH"/>
+        </w:rPr>
+        <w:t>Anforderung 002</w:t>
+      </w:r>
+      <w:bookmarkEnd w:id="18"/>
+    </w:p>
+    <w:p>
+      <w:pPr>
+        <w:rPr>
+          <w:lang w:val="de-CH"/>
+        </w:rPr>
+      </w:pPr>
+    </w:p>
+    <w:p>
+      <w:pPr>
+        <w:pStyle w:val="berschrift2"/>
+        <w:rPr>
+          <w:lang w:val="de-CH"/>
+        </w:rPr>
+      </w:pPr>
+      <w:bookmarkStart w:id="19" w:name="_Toc27566908"/>
+      <w:r>
+        <w:rPr>
+          <w:lang w:val="de-CH"/>
+        </w:rPr>
+        <w:lastRenderedPageBreak/>
+        <w:t>Anforderung 003</w:t>
+      </w:r>
+      <w:bookmarkEnd w:id="19"/>
+    </w:p>
+    <w:p>
+      <w:pPr>
+        <w:rPr>
+          <w:lang w:val="de-CH"/>
+        </w:rPr>
+      </w:pPr>
+      <w:r>
+        <w:rPr>
+          <w:noProof/>
+        </w:rPr>
+        <w:drawing>
+          <wp:inline distT="0" distB="0" distL="0" distR="0" wp14:anchorId="2B4160D7" wp14:editId="58758D70">
+            <wp:extent cx="5760720" cy="955675"/>
+            <wp:effectExtent l="0" t="0" r="0" b="0"/>
+            <wp:docPr id="8" name="Grafik 8"/>
+            <wp:cNvGraphicFramePr>
+              <a:graphicFrameLocks xmlns:a="http://schemas.openxmlformats.org/drawingml/2006/main" noChangeAspect="1"/>
+            </wp:cNvGraphicFramePr>
+            <a:graphic xmlns:a="http://schemas.openxmlformats.org/drawingml/2006/main">
+              <a:graphicData uri="http://schemas.openxmlformats.org/drawingml/2006/picture">
+                <pic:pic xmlns:pic="http://schemas.openxmlformats.org/drawingml/2006/picture">
+                  <pic:nvPicPr>
+                    <pic:cNvPr id="1" name=""/>
+                    <pic:cNvPicPr/>
+                  </pic:nvPicPr>
+                  <pic:blipFill>
+                    <a:blip r:embed="rId11"/>
+                    <a:stretch>
+                      <a:fillRect/>
+                    </a:stretch>
+                  </pic:blipFill>
+                  <pic:spPr>
+                    <a:xfrm>
+                      <a:off x="0" y="0"/>
+                      <a:ext cx="5760720" cy="955675"/>
+                    </a:xfrm>
+                    <a:prstGeom prst="rect">
+                      <a:avLst/>
+                    </a:prstGeom>
+                  </pic:spPr>
+                </pic:pic>
+              </a:graphicData>
+            </a:graphic>
+          </wp:inline>
+        </w:drawing>
+      </w:r>
+    </w:p>
+    <w:p>
+      <w:pPr>
+        <w:pStyle w:val="berschrift2"/>
+        <w:rPr>
+          <w:lang w:val="de-CH"/>
+        </w:rPr>
+      </w:pPr>
+      <w:bookmarkStart w:id="20" w:name="_Toc27566909"/>
+      <w:r>
+        <w:rPr>
+          <w:lang w:val="de-CH"/>
+        </w:rPr>
+        <w:t>Anforderung 004</w:t>
+      </w:r>
+      <w:bookmarkEnd w:id="20"/>
+    </w:p>
+    <w:p>
+      <w:pPr>
+        <w:rPr>
+          <w:lang w:val="de-CH"/>
+        </w:rPr>
+      </w:pPr>
+      <w:r>
+        <w:rPr>
+          <w:noProof/>
+        </w:rPr>
+        <w:drawing>
+          <wp:inline distT="0" distB="0" distL="0" distR="0" wp14:anchorId="3977C70C" wp14:editId="3BEC92CF">
+            <wp:extent cx="5735116" cy="1154430"/>
+            <wp:effectExtent l="0" t="0" r="0" b="7620"/>
+            <wp:docPr id="11" name="Grafik 11"/>
+            <wp:cNvGraphicFramePr>
+              <a:graphicFrameLocks xmlns:a="http://schemas.openxmlformats.org/drawingml/2006/main" noChangeAspect="1"/>
+            </wp:cNvGraphicFramePr>
+            <a:graphic xmlns:a="http://schemas.openxmlformats.org/drawingml/2006/main">
+              <a:graphicData uri="http://schemas.openxmlformats.org/drawingml/2006/picture">
+                <pic:pic xmlns:pic="http://schemas.openxmlformats.org/drawingml/2006/picture">
+                  <pic:nvPicPr>
+                    <pic:cNvPr id="1" name=""/>
+                    <pic:cNvPicPr/>
+                  </pic:nvPicPr>
+                  <pic:blipFill rotWithShape="1">
+                    <a:blip r:embed="rId12"/>
+                    <a:srcRect r="444"/>
+                    <a:stretch/>
+                  </pic:blipFill>
+                  <pic:spPr bwMode="auto">
+                    <a:xfrm>
+                      <a:off x="0" y="0"/>
+                      <a:ext cx="5735116" cy="1154430"/>
+                    </a:xfrm>
+                    <a:prstGeom prst="rect">
+                      <a:avLst/>
+                    </a:prstGeom>
+                    <a:ln>
+                      <a:noFill/>
+                    </a:ln>
+                    <a:extLst>
+                      <a:ext uri="{53640926-AAD7-44D8-BBD7-CCE9431645EC}">
+                        <a14:shadowObscured xmlns:a14="http://schemas.microsoft.com/office/drawing/2010/main"/>
+                      </a:ext>
+                    </a:extLst>
+                  </pic:spPr>
+                </pic:pic>
+              </a:graphicData>
+            </a:graphic>
+          </wp:inline>
+        </w:drawing>
+      </w:r>
+    </w:p>
+    <w:p>
+      <w:pPr>
+        <w:pStyle w:val="berschrift2"/>
+        <w:rPr>
+          <w:lang w:val="de-CH"/>
+        </w:rPr>
+      </w:pPr>
+      <w:bookmarkStart w:id="21" w:name="_Toc27566910"/>
+      <w:r>
+        <w:rPr>
+          <w:lang w:val="de-CH"/>
+        </w:rPr>
+        <w:t>Anforderung 005</w:t>
+      </w:r>
+      <w:bookmarkEnd w:id="21"/>
+    </w:p>
+    <w:p>
+      <w:pPr>
+        <w:rPr>
+          <w:lang w:val="de-CH"/>
+        </w:rPr>
+      </w:pPr>
+      <w:r>
+        <w:rPr>
+          <w:lang w:val="de-CH"/>
+        </w:rPr>
+        <w:t>Diese Anforderung wurde bereits in das Aktivitätendiagramm der Anforderung 002 implementiert.</w:t>
+      </w:r>
+    </w:p>
+    <w:p>
+      <w:pPr>
+        <w:pStyle w:val="berschrift2"/>
+        <w:rPr>
+          <w:lang w:val="de-CH"/>
+        </w:rPr>
+      </w:pPr>
+      <w:bookmarkStart w:id="22" w:name="_Toc27566911"/>
+      <w:r>
+        <w:rPr>
+          <w:lang w:val="de-CH"/>
+        </w:rPr>
+        <w:t>Anforderung 006</w:t>
+      </w:r>
+      <w:bookmarkEnd w:id="22"/>
+    </w:p>
+    <w:p>
+      <w:pPr>
+        <w:rPr>
+          <w:lang w:val="de-CH"/>
+        </w:rPr>
+      </w:pPr>
+      <w:r>
+        <w:rPr>
+          <w:noProof/>
+        </w:rPr>
+        <w:drawing>
+          <wp:inline distT="0" distB="0" distL="0" distR="0" wp14:anchorId="6129C37C" wp14:editId="1DEF7A0D">
+            <wp:extent cx="5760720" cy="1305560"/>
+            <wp:effectExtent l="0" t="0" r="0" b="8890"/>
+            <wp:docPr id="12" name="Grafik 12"/>
+            <wp:cNvGraphicFramePr>
+              <a:graphicFrameLocks xmlns:a="http://schemas.openxmlformats.org/drawingml/2006/main" noChangeAspect="1"/>
+            </wp:cNvGraphicFramePr>
+            <a:graphic xmlns:a="http://schemas.openxmlformats.org/drawingml/2006/main">
+              <a:graphicData uri="http://schemas.openxmlformats.org/drawingml/2006/picture">
+                <pic:pic xmlns:pic="http://schemas.openxmlformats.org/drawingml/2006/picture">
+                  <pic:nvPicPr>
+                    <pic:cNvPr id="1" name=""/>
+                    <pic:cNvPicPr/>
+                  </pic:nvPicPr>
+                  <pic:blipFill>
+                    <a:blip r:embed="rId13"/>
+                    <a:stretch>
+                      <a:fillRect/>
+                    </a:stretch>
+                  </pic:blipFill>
+                  <pic:spPr>
+                    <a:xfrm>
+                      <a:off x="0" y="0"/>
+                      <a:ext cx="5760720" cy="1305560"/>
+                    </a:xfrm>
+                    <a:prstGeom prst="rect">
+                      <a:avLst/>
+                    </a:prstGeom>
+                  </pic:spPr>
+                </pic:pic>
+              </a:graphicData>
+            </a:graphic>
+          </wp:inline>
+        </w:drawing>
+      </w:r>
+    </w:p>
+    <w:p>
+      <w:pPr>
+        <w:pStyle w:val="berschrift1"/>
+        <w:rPr>
+          <w:lang w:val="de-CH"/>
+        </w:rPr>
+      </w:pPr>
+      <w:bookmarkStart w:id="23" w:name="_Toc27566912"/>
+      <w:r>
+        <w:rPr>
+          <w:lang w:val="de-CH"/>
+        </w:rPr>
+        <w:t>Testing</w:t>
+      </w:r>
+      <w:bookmarkEnd w:id="23"/>
+    </w:p>
+    <w:p>
+      <w:pPr>
+        <w:rPr>
+          <w:lang w:val="de-CH"/>
+        </w:rPr>
+      </w:pPr>
+      <w:r>
+        <w:rPr>
+          <w:lang w:val="de-CH"/>
+        </w:rPr>
+        <w:t>Damit das Programm möglichst keine Fehler hat, sollte es getestet werden. Dafür werden verschiedene Testfälle definiert und anschliessend ausgeführt. Es ist wichtig, dass für jeden Testfall das erwartete Resultat dasselbe ist, wie das tatsächliche Resultat. Das Testing sollte nicht erst am Ende gemacht werden, sondern immer wieder während dem Schreiben des Codes.</w:t>
+      </w:r>
+    </w:p>
+    <w:p>
+      <w:pPr>
+        <w:pStyle w:val="berschrift2"/>
+        <w:rPr>
+          <w:lang w:val="de-CH"/>
+        </w:rPr>
+      </w:pPr>
+      <w:r>
+        <w:rPr>
+          <w:lang w:val="de-CH"/>
+        </w:rPr>
+        <w:br w:type="column"/>
+      </w:r>
+      <w:bookmarkStart w:id="24" w:name="_Toc27566913"/>
+      <w:r>
+        <w:rPr>
+          <w:lang w:val="de-CH"/>
+        </w:rPr>
+        <w:lastRenderedPageBreak/>
+        <w:t>Testfall 1: Stationen suchen</w:t>
+      </w:r>
+      <w:bookmarkEnd w:id="24"/>
+    </w:p>
+    <w:p>
+      <w:pPr>
+        <w:spacing w:after="0" w:line="257" w:lineRule="auto"/>
+        <w:rPr>
+          <w:lang w:val="de-CH"/>
+        </w:rPr>
+      </w:pPr>
+      <w:r>
+        <w:rPr>
+          <w:lang w:val="de-CH"/>
+        </w:rPr>
+        <w:t>Durchgeführt von: Florian Stettler</w:t>
+      </w:r>
+    </w:p>
+    <w:p>
+      <w:pPr>
+        <w:spacing w:after="0" w:line="257" w:lineRule="auto"/>
+        <w:rPr>
+          <w:lang w:val="de-CH"/>
+        </w:rPr>
+      </w:pPr>
+      <w:r>
+        <w:rPr>
+          <w:lang w:val="de-CH"/>
+        </w:rPr>
+        <w:t>Durchgeführt am: 18.12.2019</w:t>
+      </w:r>
+    </w:p>
+    <w:p>
+      <w:pPr>
+        <w:spacing w:after="0" w:line="257" w:lineRule="auto"/>
+        <w:rPr>
+          <w:lang w:val="de-CH"/>
+        </w:rPr>
+      </w:pPr>
+    </w:p>
+    <w:tbl>
+      <w:tblPr>
+        <w:tblStyle w:val="Tabellenraster"/>
+        <w:tblW w:w="0" w:type="auto"/>
+        <w:tblLook w:val="04A0" w:firstRow="1" w:lastRow="0" w:firstColumn="1" w:lastColumn="0" w:noHBand="0" w:noVBand="1"/>
+      </w:tblPr>
+      <w:tblGrid>
+        <w:gridCol w:w="846"/>
+        <w:gridCol w:w="2410"/>
+        <w:gridCol w:w="2409"/>
+        <w:gridCol w:w="2552"/>
+        <w:gridCol w:w="845"/>
+      </w:tblGrid>
+      <w:tr>
+        <w:tc>
+          <w:tcPr>
+            <w:tcW w:w="846" w:type="dxa"/>
+          </w:tcPr>
+          <w:p>
+            <w:pPr>
+              <w:rPr>
+                <w:b/>
+                <w:bCs/>
+                <w:lang w:val="de-CH"/>
+              </w:rPr>
+            </w:pPr>
+            <w:r>
+              <w:rPr>
+                <w:b/>
+                <w:bCs/>
+                <w:lang w:val="de-CH"/>
+              </w:rPr>
+              <w:t>Schritt</w:t>
+            </w:r>
+          </w:p>
+        </w:tc>
+        <w:tc>
+          <w:tcPr>
+            <w:tcW w:w="2410" w:type="dxa"/>
+          </w:tcPr>
+          <w:p>
+            <w:pPr>
+              <w:rPr>
+                <w:b/>
+                <w:bCs/>
+                <w:lang w:val="de-CH"/>
+              </w:rPr>
+            </w:pPr>
+            <w:r>
+              <w:rPr>
+                <w:b/>
+                <w:bCs/>
+                <w:lang w:val="de-CH"/>
+              </w:rPr>
+              <w:t>Aktivität</w:t>
+            </w:r>
+          </w:p>
+        </w:tc>
+        <w:tc>
+          <w:tcPr>
+            <w:tcW w:w="2409" w:type="dxa"/>
+          </w:tcPr>
+          <w:p>
+            <w:pPr>
+              <w:rPr>
+                <w:b/>
+                <w:bCs/>
+                <w:lang w:val="de-CH"/>
+              </w:rPr>
+            </w:pPr>
+            <w:r>
+              <w:rPr>
+                <w:b/>
+                <w:bCs/>
+                <w:lang w:val="de-CH"/>
+              </w:rPr>
+              <w:t>Erwartetes Resultat</w:t>
+            </w:r>
+          </w:p>
+        </w:tc>
+        <w:tc>
+          <w:tcPr>
+            <w:tcW w:w="2552" w:type="dxa"/>
+          </w:tcPr>
+          <w:p>
+            <w:pPr>
+              <w:rPr>
+                <w:b/>
+                <w:bCs/>
+                <w:lang w:val="de-CH"/>
+              </w:rPr>
+            </w:pPr>
+            <w:r>
+              <w:rPr>
+                <w:b/>
+                <w:bCs/>
+                <w:lang w:val="de-CH"/>
+              </w:rPr>
+              <w:t>Tatsächliches Resultat</w:t>
+            </w:r>
+          </w:p>
+        </w:tc>
+        <w:tc>
+          <w:tcPr>
+            <w:tcW w:w="845" w:type="dxa"/>
+          </w:tcPr>
+          <w:p>
+            <w:pPr>
+              <w:rPr>
+                <w:b/>
+                <w:bCs/>
+                <w:lang w:val="de-CH"/>
+              </w:rPr>
+            </w:pPr>
+            <w:r>
+              <w:rPr>
+                <w:b/>
+                <w:bCs/>
+                <w:lang w:val="de-CH"/>
+              </w:rPr>
+              <w:t>Status</w:t>
+            </w:r>
+          </w:p>
+        </w:tc>
+      </w:tr>
+      <w:tr>
+        <w:tc>
+          <w:tcPr>
+            <w:tcW w:w="846" w:type="dxa"/>
+          </w:tcPr>
+          <w:p>
+            <w:pPr>
+              <w:rPr>
+                <w:lang w:val="de-CH"/>
+              </w:rPr>
+            </w:pPr>
+            <w:r>
+              <w:rPr>
+                <w:lang w:val="de-CH"/>
+              </w:rPr>
+              <w:t>1</w:t>
+            </w:r>
+          </w:p>
+        </w:tc>
+        <w:tc>
+          <w:tcPr>
+            <w:tcW w:w="2410" w:type="dxa"/>
+          </w:tcPr>
+          <w:p>
+            <w:pPr>
+              <w:rPr>
+                <w:lang w:val="de-CH"/>
+              </w:rPr>
+            </w:pPr>
+            <w:r>
+              <w:rPr>
+                <w:lang w:val="de-CH"/>
+              </w:rPr>
+              <w:t>Benutzer beginnt den Namen der Station einzugeben.</w:t>
+            </w:r>
+          </w:p>
+        </w:tc>
+        <w:tc>
+          <w:tcPr>
+            <w:tcW w:w="2409" w:type="dxa"/>
+          </w:tcPr>
+          <w:p>
+            <w:pPr>
+              <w:rPr>
+                <w:lang w:val="de-CH"/>
+              </w:rPr>
+            </w:pPr>
+            <w:r>
+              <w:rPr>
+                <w:lang w:val="de-CH"/>
+              </w:rPr>
+              <w:t>Es werden Stationsvorschläge angezeigt, die zu den eingegebenen Buchstaben passen.</w:t>
+            </w:r>
+          </w:p>
+        </w:tc>
+        <w:tc>
+          <w:tcPr>
+            <w:tcW w:w="2552" w:type="dxa"/>
+          </w:tcPr>
+          <w:p>
+            <w:pPr>
+              <w:rPr>
+                <w:lang w:val="de-CH"/>
+              </w:rPr>
+            </w:pPr>
+          </w:p>
+        </w:tc>
+        <w:tc>
+          <w:tcPr>
+            <w:tcW w:w="845" w:type="dxa"/>
+          </w:tcPr>
+          <w:p>
+            <w:pPr>
+              <w:rPr>
+                <w:lang w:val="de-CH"/>
+              </w:rPr>
+            </w:pPr>
+          </w:p>
+        </w:tc>
+      </w:tr>
+      <w:tr>
+        <w:tc>
+          <w:tcPr>
+            <w:tcW w:w="846" w:type="dxa"/>
+          </w:tcPr>
+          <w:p>
+            <w:pPr>
+              <w:rPr>
+                <w:lang w:val="de-CH"/>
+              </w:rPr>
+            </w:pPr>
+            <w:r>
+              <w:rPr>
+                <w:lang w:val="de-CH"/>
+              </w:rPr>
+              <w:t>2</w:t>
+            </w:r>
+          </w:p>
+        </w:tc>
+        <w:tc>
+          <w:tcPr>
+            <w:tcW w:w="2410" w:type="dxa"/>
+          </w:tcPr>
+          <w:p>
+            <w:pPr>
+              <w:rPr>
+                <w:lang w:val="de-CH"/>
+              </w:rPr>
+            </w:pPr>
+            <w:r>
+              <w:rPr>
+                <w:lang w:val="de-CH"/>
+              </w:rPr>
+              <w:t>Bei jedem weiteren Einge</w:t>
+            </w:r>
+            <w:r>
+              <w:rPr>
+                <w:lang w:val="de-CH"/>
+              </w:rPr>
+              <w:t>ge</w:t>
+            </w:r>
+            <w:r>
+              <w:rPr>
+                <w:lang w:val="de-CH"/>
+              </w:rPr>
+              <w:t>be</w:t>
+            </w:r>
+            <w:r>
+              <w:rPr>
+                <w:lang w:val="de-CH"/>
+              </w:rPr>
+              <w:t>nen Buchstaben wird die Auswahl an Vorschlägen automatisch aktualisiert.</w:t>
+            </w:r>
+          </w:p>
+        </w:tc>
+        <w:tc>
+          <w:tcPr>
+            <w:tcW w:w="2409" w:type="dxa"/>
+          </w:tcPr>
+          <w:p>
+            <w:pPr>
+              <w:rPr>
+                <w:lang w:val="de-CH"/>
+              </w:rPr>
+            </w:pPr>
+            <w:r>
+              <w:rPr>
+                <w:lang w:val="de-CH"/>
+              </w:rPr>
+              <w:t>Automatische Aktualisierung der Auswahl</w:t>
+            </w:r>
+          </w:p>
+        </w:tc>
+        <w:tc>
+          <w:tcPr>
+            <w:tcW w:w="2552" w:type="dxa"/>
+          </w:tcPr>
+          <w:p>
+            <w:pPr>
+              <w:rPr>
+                <w:lang w:val="de-CH"/>
+              </w:rPr>
+            </w:pPr>
+          </w:p>
+        </w:tc>
+        <w:tc>
+          <w:tcPr>
+            <w:tcW w:w="845" w:type="dxa"/>
+          </w:tcPr>
+          <w:p>
+            <w:pPr>
+              <w:rPr>
+                <w:lang w:val="de-CH"/>
+              </w:rPr>
+            </w:pPr>
+          </w:p>
+        </w:tc>
+      </w:tr>
+      <w:tr>
+        <w:tc>
+          <w:tcPr>
+            <w:tcW w:w="846" w:type="dxa"/>
+          </w:tcPr>
+          <w:p>
+            <w:pPr>
+              <w:rPr>
+                <w:lang w:val="de-CH"/>
+              </w:rPr>
+            </w:pPr>
+            <w:r>
+              <w:rPr>
+                <w:lang w:val="de-CH"/>
+              </w:rPr>
+              <w:t>3</w:t>
+            </w:r>
+          </w:p>
+        </w:tc>
+        <w:tc>
+          <w:tcPr>
+            <w:tcW w:w="2410" w:type="dxa"/>
+          </w:tcPr>
+          <w:p>
+            <w:pPr>
+              <w:rPr>
+                <w:lang w:val="de-CH"/>
+              </w:rPr>
+            </w:pPr>
+            <w:r>
+              <w:rPr>
+                <w:lang w:val="de-CH"/>
+              </w:rPr>
+              <w:t xml:space="preserve">Gewünschte Station wird aus dem DropDown Menu ausgewählt und erscheint in der TextBox. </w:t>
+            </w:r>
+          </w:p>
+        </w:tc>
+        <w:tc>
+          <w:tcPr>
+            <w:tcW w:w="2409" w:type="dxa"/>
+          </w:tcPr>
+          <w:p>
+            <w:pPr>
+              <w:rPr>
+                <w:lang w:val="de-CH"/>
+              </w:rPr>
+            </w:pPr>
+            <w:r>
+              <w:rPr>
+                <w:lang w:val="de-CH"/>
+              </w:rPr>
+              <w:t>Station erscheint in der TextBox</w:t>
+            </w:r>
+          </w:p>
+        </w:tc>
+        <w:tc>
+          <w:tcPr>
+            <w:tcW w:w="2552" w:type="dxa"/>
+          </w:tcPr>
+          <w:p>
+            <w:pPr>
+              <w:rPr>
+                <w:lang w:val="de-CH"/>
+              </w:rPr>
+            </w:pPr>
+          </w:p>
+        </w:tc>
+        <w:tc>
+          <w:tcPr>
+            <w:tcW w:w="845" w:type="dxa"/>
+          </w:tcPr>
+          <w:p>
+            <w:pPr>
+              <w:rPr>
+                <w:lang w:val="de-CH"/>
+              </w:rPr>
+            </w:pPr>
+          </w:p>
+        </w:tc>
+      </w:tr>
+      <w:tr>
+        <w:tc>
+          <w:tcPr>
+            <w:tcW w:w="846" w:type="dxa"/>
+          </w:tcPr>
+          <w:p>
+            <w:pPr>
+              <w:rPr>
+                <w:lang w:val="de-CH"/>
+              </w:rPr>
+            </w:pPr>
+            <w:r>
+              <w:rPr>
+                <w:lang w:val="de-CH"/>
+              </w:rPr>
+              <w:t>4</w:t>
+            </w:r>
+          </w:p>
+        </w:tc>
+        <w:tc>
+          <w:tcPr>
+            <w:tcW w:w="2410" w:type="dxa"/>
+          </w:tcPr>
+          <w:p>
+            <w:pPr>
+              <w:rPr>
+                <w:lang w:val="de-CH"/>
+              </w:rPr>
+            </w:pPr>
+            <w:r>
+              <w:rPr>
+                <w:lang w:val="de-CH"/>
+              </w:rPr>
+              <w:t>DropDown verschwindet, nachdem die Station ausgewählt wurde.</w:t>
+            </w:r>
+          </w:p>
+        </w:tc>
+        <w:tc>
+          <w:tcPr>
+            <w:tcW w:w="2409" w:type="dxa"/>
+          </w:tcPr>
+          <w:p>
+            <w:pPr>
+              <w:rPr>
+                <w:lang w:val="de-CH"/>
+              </w:rPr>
+            </w:pPr>
+            <w:r>
+              <w:rPr>
+                <w:lang w:val="de-CH"/>
+              </w:rPr>
+              <w:t>DropDown verschwindet.</w:t>
+            </w:r>
+          </w:p>
+        </w:tc>
+        <w:tc>
+          <w:tcPr>
+            <w:tcW w:w="2552" w:type="dxa"/>
+          </w:tcPr>
+          <w:p>
+            <w:pPr>
+              <w:rPr>
+                <w:lang w:val="de-CH"/>
+              </w:rPr>
+            </w:pPr>
+          </w:p>
+        </w:tc>
+        <w:tc>
+          <w:tcPr>
+            <w:tcW w:w="845" w:type="dxa"/>
+          </w:tcPr>
+          <w:p>
+            <w:pPr>
+              <w:rPr>
+                <w:lang w:val="de-CH"/>
+              </w:rPr>
+            </w:pPr>
+          </w:p>
+        </w:tc>
+      </w:tr>
+    </w:tbl>
+    <w:p>
+      <w:pPr>
+        <w:rPr>
+          <w:lang w:val="de-CH"/>
+        </w:rPr>
+      </w:pPr>
+    </w:p>
+    <w:p>
+      <w:pPr>
+        <w:pStyle w:val="berschrift2"/>
+        <w:rPr>
+          <w:lang w:val="de-CH"/>
+        </w:rPr>
+      </w:pPr>
+      <w:bookmarkStart w:id="25" w:name="_Toc27566914"/>
+      <w:r>
+        <w:rPr>
+          <w:lang w:val="de-CH"/>
+        </w:rPr>
+        <w:t xml:space="preserve">Testfall 2: </w:t>
+      </w:r>
+      <w:r>
+        <w:rPr>
+          <w:lang w:val="de-CH"/>
+        </w:rPr>
+        <w:t>Gefundene Verbindungen anzeigen</w:t>
+      </w:r>
+      <w:bookmarkEnd w:id="25"/>
+    </w:p>
+    <w:p>
+      <w:pPr>
+        <w:spacing w:after="0" w:line="257" w:lineRule="auto"/>
+        <w:rPr>
+          <w:lang w:val="de-CH"/>
+        </w:rPr>
+      </w:pPr>
+      <w:r>
+        <w:rPr>
+          <w:lang w:val="de-CH"/>
+        </w:rPr>
+        <w:t>Durchgeführt von: Florian Stettler</w:t>
+      </w:r>
+    </w:p>
+    <w:p>
+      <w:pPr>
+        <w:spacing w:after="0" w:line="257" w:lineRule="auto"/>
+        <w:rPr>
+          <w:lang w:val="de-CH"/>
+        </w:rPr>
+      </w:pPr>
+      <w:r>
+        <w:rPr>
+          <w:lang w:val="de-CH"/>
+        </w:rPr>
+        <w:t>Durchgeführt am: 18.12.2019</w:t>
+      </w:r>
+    </w:p>
+    <w:p>
+      <w:pPr>
+        <w:spacing w:after="0" w:line="257" w:lineRule="auto"/>
+        <w:rPr>
+          <w:lang w:val="de-CH"/>
+        </w:rPr>
+      </w:pPr>
+    </w:p>
+    <w:tbl>
+      <w:tblPr>
+        <w:tblStyle w:val="Tabellenraster"/>
+        <w:tblW w:w="0" w:type="auto"/>
+        <w:tblLook w:val="04A0" w:firstRow="1" w:lastRow="0" w:firstColumn="1" w:lastColumn="0" w:noHBand="0" w:noVBand="1"/>
+      </w:tblPr>
+      <w:tblGrid>
+        <w:gridCol w:w="846"/>
+        <w:gridCol w:w="2410"/>
+        <w:gridCol w:w="2409"/>
+        <w:gridCol w:w="2552"/>
+        <w:gridCol w:w="845"/>
+      </w:tblGrid>
+      <w:tr>
+        <w:tc>
+          <w:tcPr>
+            <w:tcW w:w="846" w:type="dxa"/>
+          </w:tcPr>
+          <w:p>
+            <w:pPr>
+              <w:rPr>
+                <w:b/>
+                <w:bCs/>
+                <w:lang w:val="de-CH"/>
+              </w:rPr>
+            </w:pPr>
+            <w:r>
+              <w:rPr>
+                <w:b/>
+                <w:bCs/>
+                <w:lang w:val="de-CH"/>
+              </w:rPr>
+              <w:t>Schritt</w:t>
+            </w:r>
+          </w:p>
+        </w:tc>
+        <w:tc>
+          <w:tcPr>
+            <w:tcW w:w="2410" w:type="dxa"/>
+          </w:tcPr>
+          <w:p>
+            <w:pPr>
+              <w:rPr>
+                <w:b/>
+                <w:bCs/>
+                <w:lang w:val="de-CH"/>
+              </w:rPr>
+            </w:pPr>
+            <w:r>
+              <w:rPr>
+                <w:b/>
+                <w:bCs/>
+                <w:lang w:val="de-CH"/>
+              </w:rPr>
+              <w:t>Aktivität</w:t>
+            </w:r>
+          </w:p>
+        </w:tc>
+        <w:tc>
+          <w:tcPr>
+            <w:tcW w:w="2409" w:type="dxa"/>
+          </w:tcPr>
+          <w:p>
+            <w:pPr>
+              <w:rPr>
+                <w:b/>
+                <w:bCs/>
+                <w:lang w:val="de-CH"/>
+              </w:rPr>
+            </w:pPr>
+            <w:r>
+              <w:rPr>
+                <w:b/>
+                <w:bCs/>
+                <w:lang w:val="de-CH"/>
+              </w:rPr>
+              <w:t>Erwartetes Resultat</w:t>
+            </w:r>
+          </w:p>
+        </w:tc>
+        <w:tc>
+          <w:tcPr>
+            <w:tcW w:w="2552" w:type="dxa"/>
+          </w:tcPr>
+          <w:p>
+            <w:pPr>
+              <w:rPr>
+                <w:b/>
+                <w:bCs/>
+                <w:lang w:val="de-CH"/>
+              </w:rPr>
+            </w:pPr>
+            <w:r>
+              <w:rPr>
+                <w:b/>
+                <w:bCs/>
+                <w:lang w:val="de-CH"/>
+              </w:rPr>
+              <w:t>Tatsächliches Resultat</w:t>
+            </w:r>
+          </w:p>
+        </w:tc>
+        <w:tc>
+          <w:tcPr>
+            <w:tcW w:w="845" w:type="dxa"/>
+          </w:tcPr>
+          <w:p>
+            <w:pPr>
+              <w:rPr>
+                <w:b/>
+                <w:bCs/>
+                <w:lang w:val="de-CH"/>
+              </w:rPr>
+            </w:pPr>
+            <w:r>
+              <w:rPr>
+                <w:b/>
+                <w:bCs/>
+                <w:lang w:val="de-CH"/>
+              </w:rPr>
+              <w:t>Status</w:t>
+            </w:r>
+          </w:p>
+        </w:tc>
+      </w:tr>
+      <w:tr>
+        <w:tc>
+          <w:tcPr>
+            <w:tcW w:w="846" w:type="dxa"/>
+          </w:tcPr>
+          <w:p>
+            <w:pPr>
+              <w:rPr>
+                <w:lang w:val="de-CH"/>
+              </w:rPr>
+            </w:pPr>
+            <w:r>
+              <w:rPr>
+                <w:lang w:val="de-CH"/>
+              </w:rPr>
+              <w:t>1</w:t>
+            </w:r>
+          </w:p>
+        </w:tc>
+        <w:tc>
+          <w:tcPr>
+            <w:tcW w:w="2410" w:type="dxa"/>
+          </w:tcPr>
+          <w:p>
+            <w:pPr>
+              <w:rPr>
+                <w:lang w:val="de-CH"/>
+              </w:rPr>
+            </w:pPr>
+            <w:r>
+              <w:rPr>
+                <w:lang w:val="de-CH"/>
+              </w:rPr>
+              <w:t>Benutzer gibt Abfahrtort und Zielort ein</w:t>
+            </w:r>
+          </w:p>
+        </w:tc>
+        <w:tc>
+          <w:tcPr>
+            <w:tcW w:w="2409" w:type="dxa"/>
+          </w:tcPr>
+          <w:p>
+            <w:pPr>
+              <w:rPr>
+                <w:lang w:val="de-CH"/>
+              </w:rPr>
+            </w:pPr>
+            <w:r>
+              <w:rPr>
+                <w:lang w:val="de-CH"/>
+              </w:rPr>
+              <w:t>Auswahl von Stationen wird angezeigt.</w:t>
+            </w:r>
+          </w:p>
+        </w:tc>
+        <w:tc>
+          <w:tcPr>
+            <w:tcW w:w="2552" w:type="dxa"/>
+          </w:tcPr>
+          <w:p>
+            <w:pPr>
+              <w:rPr>
+                <w:lang w:val="de-CH"/>
+              </w:rPr>
+            </w:pPr>
+          </w:p>
+        </w:tc>
+        <w:tc>
+          <w:tcPr>
+            <w:tcW w:w="845" w:type="dxa"/>
+          </w:tcPr>
+          <w:p>
+            <w:pPr>
+              <w:rPr>
+                <w:lang w:val="de-CH"/>
+              </w:rPr>
+            </w:pPr>
+          </w:p>
+        </w:tc>
+      </w:tr>
+      <w:tr>
+        <w:tc>
+          <w:tcPr>
+            <w:tcW w:w="846" w:type="dxa"/>
+          </w:tcPr>
+          <w:p>
+            <w:pPr>
+              <w:rPr>
+                <w:lang w:val="de-CH"/>
+              </w:rPr>
+            </w:pPr>
+            <w:r>
+              <w:rPr>
+                <w:lang w:val="de-CH"/>
+              </w:rPr>
+              <w:t>2</w:t>
+            </w:r>
+          </w:p>
+        </w:tc>
+        <w:tc>
+          <w:tcPr>
+            <w:tcW w:w="2410" w:type="dxa"/>
+          </w:tcPr>
+          <w:p>
+            <w:pPr>
+              <w:rPr>
+                <w:lang w:val="de-CH"/>
+              </w:rPr>
+            </w:pPr>
+            <w:r>
+              <w:rPr>
+                <w:lang w:val="de-CH"/>
+              </w:rPr>
+              <w:t>Benutzer gibt Datum und Uhrzeit ein</w:t>
+            </w:r>
+          </w:p>
+        </w:tc>
+        <w:tc>
+          <w:tcPr>
+            <w:tcW w:w="2409" w:type="dxa"/>
+          </w:tcPr>
+          <w:p>
+            <w:pPr>
+              <w:rPr>
+                <w:lang w:val="de-CH"/>
+              </w:rPr>
+            </w:pPr>
+            <w:r>
+              <w:rPr>
+                <w:lang w:val="de-CH"/>
+              </w:rPr>
+              <w:t>Datum und Uhrzeit wird in TextBox angezeigt.</w:t>
+            </w:r>
+          </w:p>
+        </w:tc>
+        <w:tc>
+          <w:tcPr>
+            <w:tcW w:w="2552" w:type="dxa"/>
+          </w:tcPr>
+          <w:p>
+            <w:pPr>
+              <w:rPr>
+                <w:lang w:val="de-CH"/>
+              </w:rPr>
+            </w:pPr>
+          </w:p>
+        </w:tc>
+        <w:tc>
+          <w:tcPr>
+            <w:tcW w:w="845" w:type="dxa"/>
+          </w:tcPr>
+          <w:p>
+            <w:pPr>
+              <w:rPr>
+                <w:lang w:val="de-CH"/>
+              </w:rPr>
+            </w:pPr>
+          </w:p>
+        </w:tc>
+      </w:tr>
+      <w:tr>
+        <w:tc>
+          <w:tcPr>
+            <w:tcW w:w="846" w:type="dxa"/>
+          </w:tcPr>
+          <w:p>
+            <w:pPr>
+              <w:rPr>
+                <w:lang w:val="de-CH"/>
+              </w:rPr>
+            </w:pPr>
+            <w:r>
+              <w:rPr>
+                <w:lang w:val="de-CH"/>
+              </w:rPr>
+              <w:t>3</w:t>
+            </w:r>
+          </w:p>
+        </w:tc>
+        <w:tc>
+          <w:tcPr>
+            <w:tcW w:w="2410" w:type="dxa"/>
+          </w:tcPr>
+          <w:p>
+            <w:pPr>
+              <w:rPr>
+                <w:lang w:val="de-CH"/>
+              </w:rPr>
+            </w:pPr>
+            <w:r>
+              <w:rPr>
+                <w:lang w:val="de-CH"/>
+              </w:rPr>
+              <w:t>Benutzer klickt auf Verbindungen suchen</w:t>
+            </w:r>
+          </w:p>
+        </w:tc>
+        <w:tc>
+          <w:tcPr>
+            <w:tcW w:w="2409" w:type="dxa"/>
+          </w:tcPr>
+          <w:p>
+            <w:pPr>
+              <w:rPr>
+                <w:lang w:val="de-CH"/>
+              </w:rPr>
+            </w:pPr>
+            <w:r>
+              <w:rPr>
+                <w:lang w:val="de-CH"/>
+              </w:rPr>
+              <w:t>4 Verbindungen mit den eingegebenen Angaben werden angezeigt.</w:t>
+            </w:r>
+          </w:p>
+        </w:tc>
+        <w:tc>
+          <w:tcPr>
+            <w:tcW w:w="2552" w:type="dxa"/>
+          </w:tcPr>
+          <w:p>
+            <w:pPr>
+              <w:rPr>
+                <w:lang w:val="de-CH"/>
+              </w:rPr>
+            </w:pPr>
+          </w:p>
+        </w:tc>
+        <w:tc>
+          <w:tcPr>
+            <w:tcW w:w="845" w:type="dxa"/>
+          </w:tcPr>
+          <w:p>
+            <w:pPr>
+              <w:rPr>
+                <w:lang w:val="de-CH"/>
+              </w:rPr>
+            </w:pPr>
+          </w:p>
+        </w:tc>
+      </w:tr>
+    </w:tbl>
+    <w:p>
+      <w:pPr>
+        <w:rPr>
+          <w:lang w:val="de-CH"/>
+        </w:rPr>
+      </w:pPr>
+    </w:p>
+    <w:p>
+      <w:pPr>
+        <w:pStyle w:val="berschrift2"/>
+        <w:rPr>
+          <w:lang w:val="de-CH"/>
+        </w:rPr>
+      </w:pPr>
+      <w:bookmarkStart w:id="26" w:name="_Toc27566915"/>
+      <w:r>
+        <w:rPr>
+          <w:lang w:val="de-CH"/>
+        </w:rPr>
+        <w:t>Testfall 3: Verbindungen ab Station anzeigen</w:t>
+      </w:r>
+      <w:bookmarkEnd w:id="26"/>
+    </w:p>
+    <w:p>
+      <w:pPr>
+        <w:spacing w:after="0" w:line="257" w:lineRule="auto"/>
+        <w:rPr>
+          <w:lang w:val="de-CH"/>
+        </w:rPr>
+      </w:pPr>
+      <w:r>
+        <w:rPr>
+          <w:lang w:val="de-CH"/>
+        </w:rPr>
+        <w:t>Durchgeführt von: Florian Stettler</w:t>
+      </w:r>
+    </w:p>
+    <w:p>
+      <w:pPr>
+        <w:spacing w:after="0" w:line="257" w:lineRule="auto"/>
+        <w:rPr>
+          <w:lang w:val="de-CH"/>
+        </w:rPr>
+      </w:pPr>
+      <w:r>
+        <w:rPr>
+          <w:lang w:val="de-CH"/>
+        </w:rPr>
+        <w:t>Durchgeführt am: 18.12.2019</w:t>
+      </w:r>
+    </w:p>
+    <w:p>
+      <w:pPr>
+        <w:rPr>
+          <w:lang w:val="de-CH"/>
+        </w:rPr>
+      </w:pPr>
+    </w:p>
+    <w:tbl>
+      <w:tblPr>
+        <w:tblStyle w:val="Tabellenraster"/>
+        <w:tblW w:w="0" w:type="auto"/>
+        <w:tblLook w:val="04A0" w:firstRow="1" w:lastRow="0" w:firstColumn="1" w:lastColumn="0" w:noHBand="0" w:noVBand="1"/>
+      </w:tblPr>
+      <w:tblGrid>
+        <w:gridCol w:w="846"/>
+        <w:gridCol w:w="2410"/>
+        <w:gridCol w:w="2409"/>
+        <w:gridCol w:w="2552"/>
+        <w:gridCol w:w="845"/>
+      </w:tblGrid>
+      <w:tr>
+        <w:tc>
+          <w:tcPr>
+            <w:tcW w:w="846" w:type="dxa"/>
+          </w:tcPr>
+          <w:p>
+            <w:pPr>
+              <w:rPr>
+                <w:b/>
+                <w:bCs/>
+                <w:lang w:val="de-CH"/>
+              </w:rPr>
+            </w:pPr>
+            <w:r>
+              <w:rPr>
+                <w:b/>
+                <w:bCs/>
+                <w:lang w:val="de-CH"/>
+              </w:rPr>
+              <w:t>Schritt</w:t>
+            </w:r>
+          </w:p>
+        </w:tc>
+        <w:tc>
+          <w:tcPr>
+            <w:tcW w:w="2410" w:type="dxa"/>
+          </w:tcPr>
+          <w:p>
+            <w:pPr>
+              <w:rPr>
+                <w:b/>
+                <w:bCs/>
+                <w:lang w:val="de-CH"/>
+              </w:rPr>
+            </w:pPr>
+            <w:r>
+              <w:rPr>
+                <w:b/>
+                <w:bCs/>
+                <w:lang w:val="de-CH"/>
+              </w:rPr>
+              <w:t>Aktivität</w:t>
+            </w:r>
+          </w:p>
+        </w:tc>
+        <w:tc>
+          <w:tcPr>
+            <w:tcW w:w="2409" w:type="dxa"/>
+          </w:tcPr>
+          <w:p>
+            <w:pPr>
+              <w:rPr>
+                <w:b/>
+                <w:bCs/>
+                <w:lang w:val="de-CH"/>
+              </w:rPr>
+            </w:pPr>
+            <w:r>
+              <w:rPr>
+                <w:b/>
+                <w:bCs/>
+                <w:lang w:val="de-CH"/>
+              </w:rPr>
+              <w:t>Erwartetes Resultat</w:t>
+            </w:r>
+          </w:p>
+        </w:tc>
+        <w:tc>
+          <w:tcPr>
+            <w:tcW w:w="2552" w:type="dxa"/>
+          </w:tcPr>
+          <w:p>
+            <w:pPr>
+              <w:rPr>
+                <w:b/>
+                <w:bCs/>
+                <w:lang w:val="de-CH"/>
+              </w:rPr>
+            </w:pPr>
+            <w:r>
+              <w:rPr>
+                <w:b/>
+                <w:bCs/>
+                <w:lang w:val="de-CH"/>
+              </w:rPr>
+              <w:t>Tatsächliches Resultat</w:t>
+            </w:r>
+          </w:p>
+        </w:tc>
+        <w:tc>
+          <w:tcPr>
+            <w:tcW w:w="845" w:type="dxa"/>
+          </w:tcPr>
+          <w:p>
+            <w:pPr>
+              <w:rPr>
+                <w:b/>
+                <w:bCs/>
+                <w:lang w:val="de-CH"/>
+              </w:rPr>
+            </w:pPr>
+            <w:r>
+              <w:rPr>
+                <w:b/>
+                <w:bCs/>
+                <w:lang w:val="de-CH"/>
+              </w:rPr>
+              <w:t>Status</w:t>
+            </w:r>
+          </w:p>
+        </w:tc>
+      </w:tr>
+      <w:tr>
+        <w:tc>
+          <w:tcPr>
+            <w:tcW w:w="846" w:type="dxa"/>
+          </w:tcPr>
+          <w:p>
+            <w:pPr>
+              <w:rPr>
+                <w:lang w:val="de-CH"/>
+              </w:rPr>
+            </w:pPr>
+            <w:r>
+              <w:rPr>
+                <w:lang w:val="de-CH"/>
+              </w:rPr>
+              <w:lastRenderedPageBreak/>
+              <w:t>1</w:t>
+            </w:r>
+          </w:p>
+        </w:tc>
+        <w:tc>
+          <w:tcPr>
+            <w:tcW w:w="2410" w:type="dxa"/>
+          </w:tcPr>
+          <w:p>
+            <w:pPr>
+              <w:rPr>
+                <w:lang w:val="de-CH"/>
+              </w:rPr>
+            </w:pPr>
+            <w:r>
+              <w:rPr>
+                <w:lang w:val="de-CH"/>
+              </w:rPr>
+              <w:t>Benutzer gibt Namen der Station ein</w:t>
+            </w:r>
+          </w:p>
+        </w:tc>
+        <w:tc>
+          <w:tcPr>
+            <w:tcW w:w="2409" w:type="dxa"/>
+          </w:tcPr>
+          <w:p>
+            <w:pPr>
+              <w:rPr>
+                <w:lang w:val="de-CH"/>
+              </w:rPr>
+            </w:pPr>
+            <w:r>
+              <w:rPr>
+                <w:lang w:val="de-CH"/>
+              </w:rPr>
+              <w:t>Auswahl von Stationen wird angezeigt.</w:t>
+            </w:r>
+          </w:p>
+        </w:tc>
+        <w:tc>
+          <w:tcPr>
+            <w:tcW w:w="2552" w:type="dxa"/>
+          </w:tcPr>
+          <w:p>
+            <w:pPr>
+              <w:rPr>
+                <w:lang w:val="de-CH"/>
+              </w:rPr>
+            </w:pPr>
+          </w:p>
+        </w:tc>
+        <w:tc>
+          <w:tcPr>
+            <w:tcW w:w="845" w:type="dxa"/>
+          </w:tcPr>
+          <w:p>
+            <w:pPr>
+              <w:rPr>
+                <w:lang w:val="de-CH"/>
+              </w:rPr>
+            </w:pPr>
+          </w:p>
+        </w:tc>
+      </w:tr>
+      <w:tr>
+        <w:tc>
+          <w:tcPr>
+            <w:tcW w:w="846" w:type="dxa"/>
+          </w:tcPr>
+          <w:p>
+            <w:pPr>
+              <w:rPr>
+                <w:lang w:val="de-CH"/>
+              </w:rPr>
+            </w:pPr>
+            <w:r>
+              <w:rPr>
+                <w:lang w:val="de-CH"/>
+              </w:rPr>
+              <w:t>2</w:t>
+            </w:r>
+          </w:p>
+        </w:tc>
+        <w:tc>
+          <w:tcPr>
+            <w:tcW w:w="2410" w:type="dxa"/>
+          </w:tcPr>
+          <w:p>
+            <w:pPr>
+              <w:rPr>
+                <w:lang w:val="de-CH"/>
+              </w:rPr>
+            </w:pPr>
+            <w:r>
+              <w:rPr>
+                <w:lang w:val="de-CH"/>
+              </w:rPr>
+              <w:t>Benutzer klickt auf Button «Abfahrt suchen»</w:t>
+            </w:r>
+          </w:p>
+        </w:tc>
+        <w:tc>
+          <w:tcPr>
+            <w:tcW w:w="2409" w:type="dxa"/>
+          </w:tcPr>
+          <w:p>
+            <w:pPr>
+              <w:rPr>
+                <w:lang w:val="de-CH"/>
+              </w:rPr>
+            </w:pPr>
+            <w:r>
+              <w:rPr>
+                <w:lang w:val="de-CH"/>
+              </w:rPr>
+              <w:t>Verbindungen ab gewünschter Station werden angezeigt.</w:t>
+            </w:r>
+          </w:p>
+        </w:tc>
+        <w:tc>
+          <w:tcPr>
+            <w:tcW w:w="2552" w:type="dxa"/>
+          </w:tcPr>
+          <w:p>
+            <w:pPr>
+              <w:rPr>
+                <w:lang w:val="de-CH"/>
+              </w:rPr>
+            </w:pPr>
+          </w:p>
+        </w:tc>
+        <w:tc>
+          <w:tcPr>
+            <w:tcW w:w="845" w:type="dxa"/>
+          </w:tcPr>
+          <w:p>
+            <w:pPr>
+              <w:rPr>
+                <w:lang w:val="de-CH"/>
+              </w:rPr>
+            </w:pPr>
+          </w:p>
+        </w:tc>
+      </w:tr>
+    </w:tbl>
+    <w:p>
+      <w:pPr>
+        <w:rPr>
+          <w:lang w:val="de-CH"/>
+        </w:rPr>
+      </w:pPr>
+    </w:p>
+    <w:p>
+      <w:pPr>
+        <w:pStyle w:val="berschrift2"/>
+        <w:rPr>
+          <w:lang w:val="de-CH"/>
+        </w:rPr>
+      </w:pPr>
+      <w:bookmarkStart w:id="27" w:name="_Toc27566916"/>
+      <w:r>
+        <w:rPr>
+          <w:lang w:val="de-CH"/>
+        </w:rPr>
+        <w:t>Testfall 4: Stationen auf Karte anzeigen</w:t>
+      </w:r>
+      <w:bookmarkEnd w:id="27"/>
+    </w:p>
+    <w:p>
+      <w:pPr>
+        <w:spacing w:after="0" w:line="257" w:lineRule="auto"/>
+        <w:rPr>
+          <w:lang w:val="de-CH"/>
+        </w:rPr>
+      </w:pPr>
+      <w:r>
+        <w:rPr>
+          <w:lang w:val="de-CH"/>
+        </w:rPr>
+        <w:t>Durchgeführt von: Florian Stettler</w:t>
+      </w:r>
+    </w:p>
+    <w:p>
+      <w:pPr>
+        <w:spacing w:after="0" w:line="257" w:lineRule="auto"/>
+        <w:rPr>
+          <w:lang w:val="de-CH"/>
+        </w:rPr>
+      </w:pPr>
+      <w:r>
+        <w:rPr>
+          <w:lang w:val="de-CH"/>
+        </w:rPr>
+        <w:t>Durchgeführt am: 18.12.2019</w:t>
+      </w:r>
+    </w:p>
+    <w:p>
+      <w:pPr>
+        <w:rPr>
+          <w:lang w:val="de-CH"/>
+        </w:rPr>
+      </w:pPr>
+    </w:p>
+    <w:tbl>
+      <w:tblPr>
+        <w:tblStyle w:val="Tabellenraster"/>
+        <w:tblW w:w="0" w:type="auto"/>
+        <w:tblLook w:val="04A0" w:firstRow="1" w:lastRow="0" w:firstColumn="1" w:lastColumn="0" w:noHBand="0" w:noVBand="1"/>
+      </w:tblPr>
+      <w:tblGrid>
+        <w:gridCol w:w="846"/>
+        <w:gridCol w:w="2410"/>
+        <w:gridCol w:w="2409"/>
+        <w:gridCol w:w="2552"/>
+        <w:gridCol w:w="845"/>
+      </w:tblGrid>
+      <w:tr>
+        <w:tc>
+          <w:tcPr>
+            <w:tcW w:w="846" w:type="dxa"/>
+          </w:tcPr>
+          <w:p>
+            <w:pPr>
+              <w:rPr>
+                <w:b/>
+                <w:bCs/>
+                <w:lang w:val="de-CH"/>
+              </w:rPr>
+            </w:pPr>
+            <w:r>
+              <w:rPr>
+                <w:b/>
+                <w:bCs/>
+                <w:lang w:val="de-CH"/>
+              </w:rPr>
+              <w:t>Schritt</w:t>
+            </w:r>
+          </w:p>
+        </w:tc>
+        <w:tc>
+          <w:tcPr>
+            <w:tcW w:w="2410" w:type="dxa"/>
+          </w:tcPr>
+          <w:p>
+            <w:pPr>
+              <w:rPr>
+                <w:b/>
+                <w:bCs/>
+                <w:lang w:val="de-CH"/>
+              </w:rPr>
+            </w:pPr>
+            <w:r>
+              <w:rPr>
+                <w:b/>
+                <w:bCs/>
+                <w:lang w:val="de-CH"/>
+              </w:rPr>
+              <w:t>Aktivität</w:t>
+            </w:r>
+          </w:p>
+        </w:tc>
+        <w:tc>
+          <w:tcPr>
+            <w:tcW w:w="2409" w:type="dxa"/>
+          </w:tcPr>
+          <w:p>
+            <w:pPr>
+              <w:rPr>
+                <w:b/>
+                <w:bCs/>
+                <w:lang w:val="de-CH"/>
+              </w:rPr>
+            </w:pPr>
+            <w:r>
+              <w:rPr>
+                <w:b/>
+                <w:bCs/>
+                <w:lang w:val="de-CH"/>
+              </w:rPr>
+              <w:t>Erwartetes Resultat</w:t>
+            </w:r>
+          </w:p>
+        </w:tc>
+        <w:tc>
+          <w:tcPr>
+            <w:tcW w:w="2552" w:type="dxa"/>
+          </w:tcPr>
+          <w:p>
+            <w:pPr>
+              <w:rPr>
+                <w:b/>
+                <w:bCs/>
+                <w:lang w:val="de-CH"/>
+              </w:rPr>
+            </w:pPr>
+            <w:r>
+              <w:rPr>
+                <w:b/>
+                <w:bCs/>
+                <w:lang w:val="de-CH"/>
+              </w:rPr>
+              <w:t>Tatsächliches Resultat</w:t>
+            </w:r>
+          </w:p>
+        </w:tc>
+        <w:tc>
+          <w:tcPr>
+            <w:tcW w:w="845" w:type="dxa"/>
+          </w:tcPr>
+          <w:p>
+            <w:pPr>
+              <w:rPr>
+                <w:b/>
+                <w:bCs/>
+                <w:lang w:val="de-CH"/>
+              </w:rPr>
+            </w:pPr>
+            <w:r>
+              <w:rPr>
+                <w:b/>
+                <w:bCs/>
+                <w:lang w:val="de-CH"/>
+              </w:rPr>
+              <w:t>Status</w:t>
+            </w:r>
+          </w:p>
+        </w:tc>
+      </w:tr>
+      <w:tr>
+        <w:tc>
+          <w:tcPr>
+            <w:tcW w:w="846" w:type="dxa"/>
+          </w:tcPr>
+          <w:p>
+            <w:pPr>
+              <w:rPr>
+                <w:lang w:val="de-CH"/>
+              </w:rPr>
+            </w:pPr>
+            <w:r>
+              <w:rPr>
+                <w:lang w:val="de-CH"/>
+              </w:rPr>
+              <w:t>1</w:t>
+            </w:r>
+          </w:p>
+        </w:tc>
+        <w:tc>
+          <w:tcPr>
+            <w:tcW w:w="2410" w:type="dxa"/>
+          </w:tcPr>
+          <w:p>
+            <w:pPr>
+              <w:rPr>
+                <w:lang w:val="de-CH"/>
+              </w:rPr>
+            </w:pPr>
+            <w:r>
+              <w:rPr>
+                <w:lang w:val="de-CH"/>
+              </w:rPr>
+              <w:t>Rechtsklick auf die gewünschte Verbindung</w:t>
+            </w:r>
+          </w:p>
+        </w:tc>
+        <w:tc>
+          <w:tcPr>
+            <w:tcW w:w="2409" w:type="dxa"/>
+          </w:tcPr>
+          <w:p>
+            <w:pPr>
+              <w:rPr>
+                <w:lang w:val="de-CH"/>
+              </w:rPr>
+            </w:pPr>
+            <w:r>
+              <w:rPr>
+                <w:lang w:val="de-CH"/>
+              </w:rPr>
+              <w:t xml:space="preserve">Kontext Menü erscheint </w:t>
+            </w:r>
+          </w:p>
+        </w:tc>
+        <w:tc>
+          <w:tcPr>
+            <w:tcW w:w="2552" w:type="dxa"/>
+          </w:tcPr>
+          <w:p>
+            <w:pPr>
+              <w:rPr>
+                <w:lang w:val="de-CH"/>
+              </w:rPr>
+            </w:pPr>
+          </w:p>
+        </w:tc>
+        <w:tc>
+          <w:tcPr>
+            <w:tcW w:w="845" w:type="dxa"/>
+          </w:tcPr>
+          <w:p>
+            <w:pPr>
+              <w:rPr>
+                <w:lang w:val="de-CH"/>
+              </w:rPr>
+            </w:pPr>
+          </w:p>
+        </w:tc>
+      </w:tr>
+      <w:tr>
+        <w:tc>
+          <w:tcPr>
+            <w:tcW w:w="846" w:type="dxa"/>
+          </w:tcPr>
+          <w:p>
+            <w:pPr>
+              <w:rPr>
+                <w:lang w:val="de-CH"/>
+              </w:rPr>
+            </w:pPr>
+            <w:r>
+              <w:rPr>
+                <w:lang w:val="de-CH"/>
+              </w:rPr>
+              <w:t>2</w:t>
+            </w:r>
+          </w:p>
+        </w:tc>
+        <w:tc>
+          <w:tcPr>
+            <w:tcW w:w="2410" w:type="dxa"/>
+          </w:tcPr>
+          <w:p>
+            <w:pPr>
+              <w:rPr>
+                <w:lang w:val="de-CH"/>
+              </w:rPr>
+            </w:pPr>
+            <w:r>
+              <w:rPr>
+                <w:lang w:val="de-CH"/>
+              </w:rPr>
+              <w:t>Benutzer klickt entweder auf «Startort auf Karte anzeigen» oder auf «Zielort auf Karte anzeigen»</w:t>
+            </w:r>
+          </w:p>
+        </w:tc>
+        <w:tc>
+          <w:tcPr>
+            <w:tcW w:w="2409" w:type="dxa"/>
+          </w:tcPr>
+          <w:p>
+            <w:pPr>
+              <w:rPr>
+                <w:lang w:val="de-CH"/>
+              </w:rPr>
+            </w:pPr>
+            <w:r>
+              <w:rPr>
+                <w:lang w:val="de-CH"/>
+              </w:rPr>
+              <w:t>Zweites Fenster öffnet sich und die gewünschte Station wird auf der Karte angezeigt.</w:t>
+            </w:r>
+          </w:p>
+        </w:tc>
+        <w:tc>
+          <w:tcPr>
+            <w:tcW w:w="2552" w:type="dxa"/>
+          </w:tcPr>
+          <w:p>
+            <w:pPr>
+              <w:rPr>
+                <w:lang w:val="de-CH"/>
+              </w:rPr>
+            </w:pPr>
+          </w:p>
+        </w:tc>
+        <w:tc>
+          <w:tcPr>
+            <w:tcW w:w="845" w:type="dxa"/>
+          </w:tcPr>
+          <w:p>
+            <w:pPr>
+              <w:rPr>
+                <w:lang w:val="de-CH"/>
+              </w:rPr>
+            </w:pPr>
+          </w:p>
+        </w:tc>
+      </w:tr>
+    </w:tbl>
+    <w:p>
+      <w:pPr>
+        <w:rPr>
+          <w:lang w:val="de-CH"/>
+        </w:rPr>
+      </w:pPr>
+    </w:p>
+    <w:p>
+      <w:pPr>
+        <w:pStyle w:val="berschrift2"/>
+        <w:rPr>
+          <w:lang w:val="de-CH"/>
+        </w:rPr>
+      </w:pPr>
+      <w:bookmarkStart w:id="28" w:name="_Toc27566917"/>
+      <w:r>
+        <w:rPr>
+          <w:lang w:val="de-CH"/>
+        </w:rPr>
+        <w:t>Testfall 5: Auf Karte nach Stationen suchen</w:t>
+      </w:r>
+      <w:bookmarkEnd w:id="28"/>
+    </w:p>
+    <w:p>
+      <w:pPr>
+        <w:spacing w:after="0" w:line="257" w:lineRule="auto"/>
+        <w:rPr>
+          <w:lang w:val="de-CH"/>
+        </w:rPr>
+      </w:pPr>
+      <w:r>
+        <w:rPr>
+          <w:lang w:val="de-CH"/>
+        </w:rPr>
+        <w:t>Durchgeführt von: Florian Stettler</w:t>
+      </w:r>
+    </w:p>
+    <w:p>
+      <w:pPr>
+        <w:spacing w:after="0" w:line="257" w:lineRule="auto"/>
+        <w:rPr>
+          <w:lang w:val="de-CH"/>
+        </w:rPr>
+      </w:pPr>
+      <w:r>
+        <w:rPr>
+          <w:lang w:val="de-CH"/>
+        </w:rPr>
+        <w:t>Durchgeführt am: 18.12.2019</w:t>
+      </w:r>
+    </w:p>
+    <w:p>
+      <w:pPr>
+        <w:rPr>
+          <w:lang w:val="de-CH"/>
+        </w:rPr>
+      </w:pPr>
+    </w:p>
+    <w:tbl>
+      <w:tblPr>
+        <w:tblStyle w:val="Tabellenraster"/>
+        <w:tblW w:w="0" w:type="auto"/>
+        <w:tblLook w:val="04A0" w:firstRow="1" w:lastRow="0" w:firstColumn="1" w:lastColumn="0" w:noHBand="0" w:noVBand="1"/>
+      </w:tblPr>
+      <w:tblGrid>
+        <w:gridCol w:w="846"/>
+        <w:gridCol w:w="2410"/>
+        <w:gridCol w:w="2409"/>
+        <w:gridCol w:w="2552"/>
+        <w:gridCol w:w="845"/>
+      </w:tblGrid>
+      <w:tr>
+        <w:tc>
+          <w:tcPr>
+            <w:tcW w:w="846" w:type="dxa"/>
+          </w:tcPr>
+          <w:p>
+            <w:pPr>
+              <w:rPr>
+                <w:b/>
+                <w:bCs/>
+                <w:lang w:val="de-CH"/>
+              </w:rPr>
+            </w:pPr>
+            <w:r>
+              <w:rPr>
+                <w:b/>
+                <w:bCs/>
+                <w:lang w:val="de-CH"/>
+              </w:rPr>
+              <w:t>Schritt</w:t>
+            </w:r>
+          </w:p>
+        </w:tc>
+        <w:tc>
+          <w:tcPr>
+            <w:tcW w:w="2410" w:type="dxa"/>
+          </w:tcPr>
+          <w:p>
+            <w:pPr>
+              <w:rPr>
+                <w:b/>
+                <w:bCs/>
+                <w:lang w:val="de-CH"/>
+              </w:rPr>
+            </w:pPr>
+            <w:r>
+              <w:rPr>
+                <w:b/>
+                <w:bCs/>
+                <w:lang w:val="de-CH"/>
+              </w:rPr>
+              <w:t>Aktivität</w:t>
+            </w:r>
+          </w:p>
+        </w:tc>
+        <w:tc>
+          <w:tcPr>
+            <w:tcW w:w="2409" w:type="dxa"/>
+          </w:tcPr>
+          <w:p>
+            <w:pPr>
+              <w:rPr>
+                <w:b/>
+                <w:bCs/>
+                <w:lang w:val="de-CH"/>
+              </w:rPr>
+            </w:pPr>
+            <w:r>
+              <w:rPr>
+                <w:b/>
+                <w:bCs/>
+                <w:lang w:val="de-CH"/>
+              </w:rPr>
+              <w:t>Erwartetes Resultat</w:t>
+            </w:r>
+          </w:p>
+        </w:tc>
+        <w:tc>
+          <w:tcPr>
+            <w:tcW w:w="2552" w:type="dxa"/>
+          </w:tcPr>
+          <w:p>
+            <w:pPr>
+              <w:rPr>
+                <w:b/>
+                <w:bCs/>
+                <w:lang w:val="de-CH"/>
+              </w:rPr>
+            </w:pPr>
+            <w:r>
+              <w:rPr>
+                <w:b/>
+                <w:bCs/>
+                <w:lang w:val="de-CH"/>
+              </w:rPr>
+              <w:t>Tatsächliches Resultat</w:t>
+            </w:r>
+          </w:p>
+        </w:tc>
+        <w:tc>
+          <w:tcPr>
+            <w:tcW w:w="845" w:type="dxa"/>
+          </w:tcPr>
+          <w:p>
+            <w:pPr>
+              <w:rPr>
+                <w:b/>
+                <w:bCs/>
+                <w:lang w:val="de-CH"/>
+              </w:rPr>
+            </w:pPr>
+            <w:r>
+              <w:rPr>
+                <w:b/>
+                <w:bCs/>
+                <w:lang w:val="de-CH"/>
+              </w:rPr>
+              <w:t>Status</w:t>
+            </w:r>
+          </w:p>
+        </w:tc>
+      </w:tr>
+      <w:tr>
+        <w:tc>
+          <w:tcPr>
+            <w:tcW w:w="846" w:type="dxa"/>
+          </w:tcPr>
+          <w:p>
+            <w:pPr>
+              <w:rPr>
+                <w:lang w:val="de-CH"/>
+              </w:rPr>
+            </w:pPr>
+            <w:r>
+              <w:rPr>
+                <w:lang w:val="de-CH"/>
+              </w:rPr>
+              <w:t>1</w:t>
+            </w:r>
+          </w:p>
+        </w:tc>
+        <w:tc>
+          <w:tcPr>
+            <w:tcW w:w="2410" w:type="dxa"/>
+          </w:tcPr>
+          <w:p>
+            <w:pPr>
+              <w:rPr>
+                <w:lang w:val="de-CH"/>
+              </w:rPr>
+            </w:pPr>
+            <w:r>
+              <w:rPr>
+                <w:lang w:val="de-CH"/>
+              </w:rPr>
+              <w:t>Benutzer klickt auf den Button «Auf Karte suchen»</w:t>
+            </w:r>
+          </w:p>
+        </w:tc>
+        <w:tc>
+          <w:tcPr>
+            <w:tcW w:w="2409" w:type="dxa"/>
+          </w:tcPr>
+          <w:p>
+            <w:pPr>
+              <w:rPr>
+                <w:lang w:val="de-CH"/>
+              </w:rPr>
+            </w:pPr>
+            <w:r>
+              <w:rPr>
+                <w:lang w:val="de-CH"/>
+              </w:rPr>
+              <w:t>Zweites Fenster mit einer Karte öffnet sich.</w:t>
+            </w:r>
+          </w:p>
+        </w:tc>
+        <w:tc>
+          <w:tcPr>
+            <w:tcW w:w="2552" w:type="dxa"/>
+          </w:tcPr>
+          <w:p>
+            <w:pPr>
+              <w:rPr>
+                <w:lang w:val="de-CH"/>
+              </w:rPr>
+            </w:pPr>
+          </w:p>
+        </w:tc>
+        <w:tc>
+          <w:tcPr>
+            <w:tcW w:w="845" w:type="dxa"/>
+          </w:tcPr>
+          <w:p>
+            <w:pPr>
+              <w:rPr>
+                <w:lang w:val="de-CH"/>
+              </w:rPr>
+            </w:pPr>
+          </w:p>
+        </w:tc>
+      </w:tr>
+      <w:tr>
+        <w:tc>
+          <w:tcPr>
+            <w:tcW w:w="846" w:type="dxa"/>
+          </w:tcPr>
+          <w:p>
+            <w:pPr>
+              <w:rPr>
+                <w:lang w:val="de-CH"/>
+              </w:rPr>
+            </w:pPr>
+            <w:r>
+              <w:rPr>
+                <w:lang w:val="de-CH"/>
+              </w:rPr>
+              <w:t>2</w:t>
+            </w:r>
+          </w:p>
+        </w:tc>
+        <w:tc>
+          <w:tcPr>
+            <w:tcW w:w="2410" w:type="dxa"/>
+          </w:tcPr>
+          <w:p>
+            <w:pPr>
+              <w:rPr>
+                <w:lang w:val="de-CH"/>
+              </w:rPr>
+            </w:pPr>
+            <w:r>
+              <w:rPr>
+                <w:lang w:val="de-CH"/>
+              </w:rPr>
+              <w:t>In TextBox gibt der Benutzer die gewünschte Station ein</w:t>
+            </w:r>
+          </w:p>
+        </w:tc>
+        <w:tc>
+          <w:tcPr>
+            <w:tcW w:w="2409" w:type="dxa"/>
+          </w:tcPr>
+          <w:p>
+            <w:pPr>
+              <w:rPr>
+                <w:lang w:val="de-CH"/>
+              </w:rPr>
+            </w:pPr>
+            <w:r>
+              <w:rPr>
+                <w:lang w:val="de-CH"/>
+              </w:rPr>
+              <w:t>Auswahl an Station, die ähnlich wie die Eingabe sind, werden angezeigt.</w:t>
+            </w:r>
+          </w:p>
+        </w:tc>
+        <w:tc>
+          <w:tcPr>
+            <w:tcW w:w="2552" w:type="dxa"/>
+          </w:tcPr>
+          <w:p>
+            <w:pPr>
+              <w:rPr>
+                <w:lang w:val="de-CH"/>
+              </w:rPr>
+            </w:pPr>
+          </w:p>
+        </w:tc>
+        <w:tc>
+          <w:tcPr>
+            <w:tcW w:w="845" w:type="dxa"/>
+          </w:tcPr>
+          <w:p>
+            <w:pPr>
+              <w:rPr>
+                <w:lang w:val="de-CH"/>
+              </w:rPr>
+            </w:pPr>
+          </w:p>
+        </w:tc>
+      </w:tr>
+      <w:tr>
+        <w:tc>
+          <w:tcPr>
+            <w:tcW w:w="846" w:type="dxa"/>
+          </w:tcPr>
+          <w:p>
+            <w:pPr>
+              <w:rPr>
+                <w:lang w:val="de-CH"/>
+              </w:rPr>
+            </w:pPr>
+            <w:r>
+              <w:rPr>
+                <w:lang w:val="de-CH"/>
+              </w:rPr>
+              <w:t>3</w:t>
+            </w:r>
+          </w:p>
+        </w:tc>
+        <w:tc>
+          <w:tcPr>
+            <w:tcW w:w="2410" w:type="dxa"/>
+          </w:tcPr>
+          <w:p>
+            <w:pPr>
+              <w:rPr>
+                <w:lang w:val="de-CH"/>
+              </w:rPr>
+            </w:pPr>
+            <w:r>
+              <w:rPr>
+                <w:lang w:val="de-CH"/>
+              </w:rPr>
+              <w:t>Benutzer klickt auf Button «Auf Karte anzeigen»</w:t>
+            </w:r>
+          </w:p>
+        </w:tc>
+        <w:tc>
+          <w:tcPr>
+            <w:tcW w:w="2409" w:type="dxa"/>
+          </w:tcPr>
+          <w:p>
+            <w:pPr>
+              <w:rPr>
+                <w:lang w:val="de-CH"/>
+              </w:rPr>
+            </w:pPr>
+            <w:r>
+              <w:rPr>
+                <w:lang w:val="de-CH"/>
+              </w:rPr>
+              <w:t>Die gewünschte Station wird auf der Karte angezeigt.</w:t>
+            </w:r>
+          </w:p>
+        </w:tc>
+        <w:tc>
+          <w:tcPr>
+            <w:tcW w:w="2552" w:type="dxa"/>
+          </w:tcPr>
+          <w:p>
+            <w:pPr>
+              <w:rPr>
+                <w:lang w:val="de-CH"/>
+              </w:rPr>
+            </w:pPr>
+          </w:p>
+        </w:tc>
+        <w:tc>
+          <w:tcPr>
+            <w:tcW w:w="845" w:type="dxa"/>
+          </w:tcPr>
+          <w:p>
+            <w:pPr>
+              <w:rPr>
+                <w:lang w:val="de-CH"/>
+              </w:rPr>
+            </w:pPr>
+          </w:p>
+        </w:tc>
+      </w:tr>
+    </w:tbl>
+    <w:p>
+      <w:pPr>
+        <w:rPr>
+          <w:lang w:val="de-CH"/>
+        </w:rPr>
+      </w:pPr>
+    </w:p>
+    <w:p>
+      <w:pPr>
+        <w:pStyle w:val="berschrift1"/>
+        <w:rPr>
+          <w:lang w:val="de-CH"/>
+        </w:rPr>
+      </w:pPr>
+      <w:bookmarkStart w:id="29" w:name="_Toc27566918"/>
+      <w:r>
+        <w:rPr>
+          <w:lang w:val="de-CH"/>
+        </w:rPr>
+        <w:t>Installationsanleitung:</w:t>
+      </w:r>
+      <w:bookmarkEnd w:id="29"/>
+    </w:p>
     <w:p>
       <w:pPr>
         <w:rPr>
@@ -427,6 +7086,543 @@
 <file path=word/numbering.xml><?xml version="1.0" encoding="utf-8"?>
 <w:numbering xmlns:wpc="http://schemas.microsoft.com/office/word/2010/wordprocessingCanvas" xmlns:cx="http://schemas.microsoft.com/office/drawing/2014/chartex" xmlns:cx1="http://schemas.microsoft.com/office/drawing/2015/9/8/chartex" xmlns:cx2="http://schemas.microsoft.com/office/drawing/2015/10/21/chartex" xmlns:cx3="http://schemas.microsoft.com/office/drawing/2016/5/9/chartex" xmlns:cx4="http://schemas.microsoft.com/office/drawing/2016/5/10/chartex" xmlns:cx5="http://schemas.microsoft.com/office/drawing/2016/5/11/chartex" xmlns:cx6="http://schemas.microsoft.com/office/drawing/2016/5/12/chartex" xmlns:cx7="http://schemas.microsoft.com/office/drawing/2016/5/13/chartex" xmlns:cx8="http://schemas.microsoft.com/office/drawing/2016/5/14/chartex" xmlns:mc="http://schemas.openxmlformats.org/markup-compatibility/2006" xmlns:aink="http://schemas.microsoft.com/office/drawing/2016/ink" xmlns:am3d="http://schemas.microsoft.com/office/drawing/2017/model3d" xmlns:o="urn:schemas-microsoft-com:office:office" xmlns:r="http://schemas.openxmlformats.org/officeDocument/2006/relationships" xmlns:m="http://schemas.openxmlformats.org/officeDocument/2006/math" xmlns:v="urn:schemas-microsoft-com:vml" xmlns:wp14="http://schemas.microsoft.com/office/word/2010/wordprocessingDrawing" xmlns:wp="http://schemas.openxmlformats.org/drawingml/2006/wordprocessingDrawing" xmlns:w10="urn:schemas-microsoft-com:office:word" xmlns:w="http://schemas.openxmlformats.org/wordprocessingml/2006/main" xmlns:w14="http://schemas.microsoft.com/office/word/2010/wordml" xmlns:w15="http://schemas.microsoft.com/office/word/2012/wordml" xmlns:w16cid="http://schemas.microsoft.com/office/word/2016/wordml/cid" xmlns:w16se="http://schemas.microsoft.com/office/word/2015/wordml/symex" xmlns:wpg="http://schemas.microsoft.com/office/word/2010/wordprocessingGroup" xmlns:wpi="http://schemas.microsoft.com/office/word/2010/wordprocessingInk" xmlns:wne="http://schemas.microsoft.com/office/word/2006/wordml" xmlns:wps="http://schemas.microsoft.com/office/word/2010/wordprocessingShape" mc:Ignorable="w14 w15 w16se w16cid wp14">
   <w:abstractNum w:abstractNumId="0" w15:restartNumberingAfterBreak="0">
+    <w:nsid w:val="0CFC5E1D"/>
+    <w:multiLevelType w:val="hybridMultilevel"/>
+    <w:tmpl w:val="7A0C9224"/>
+    <w:lvl w:ilvl="0" w:tplc="C24686CA">
+      <w:numFmt w:val="bullet"/>
+      <w:lvlText w:val="-"/>
+      <w:lvlJc w:val="left"/>
+      <w:pPr>
+        <w:ind w:left="720" w:hanging="360"/>
+      </w:pPr>
+      <w:rPr>
+        <w:rFonts w:ascii="Calibri" w:eastAsiaTheme="minorHAnsi" w:hAnsi="Calibri" w:cs="Calibri" w:hint="default"/>
+      </w:rPr>
+    </w:lvl>
+    <w:lvl w:ilvl="1" w:tplc="08070003" w:tentative="1">
+      <w:start w:val="1"/>
+      <w:numFmt w:val="bullet"/>
+      <w:lvlText w:val="o"/>
+      <w:lvlJc w:val="left"/>
+      <w:pPr>
+        <w:ind w:left="1440" w:hanging="360"/>
+      </w:pPr>
+      <w:rPr>
+        <w:rFonts w:ascii="Courier New" w:hAnsi="Courier New" w:cs="Courier New" w:hint="default"/>
+      </w:rPr>
+    </w:lvl>
+    <w:lvl w:ilvl="2" w:tplc="08070005" w:tentative="1">
+      <w:start w:val="1"/>
+      <w:numFmt w:val="bullet"/>
+      <w:lvlText w:val=""/>
+      <w:lvlJc w:val="left"/>
+      <w:pPr>
+        <w:ind w:left="2160" w:hanging="360"/>
+      </w:pPr>
+      <w:rPr>
+        <w:rFonts w:ascii="Wingdings" w:hAnsi="Wingdings" w:hint="default"/>
+      </w:rPr>
+    </w:lvl>
+    <w:lvl w:ilvl="3" w:tplc="08070001" w:tentative="1">
+      <w:start w:val="1"/>
+      <w:numFmt w:val="bullet"/>
+      <w:lvlText w:val=""/>
+      <w:lvlJc w:val="left"/>
+      <w:pPr>
+        <w:ind w:left="2880" w:hanging="360"/>
+      </w:pPr>
+      <w:rPr>
+        <w:rFonts w:ascii="Symbol" w:hAnsi="Symbol" w:hint="default"/>
+      </w:rPr>
+    </w:lvl>
+    <w:lvl w:ilvl="4" w:tplc="08070003" w:tentative="1">
+      <w:start w:val="1"/>
+      <w:numFmt w:val="bullet"/>
+      <w:lvlText w:val="o"/>
+      <w:lvlJc w:val="left"/>
+      <w:pPr>
+        <w:ind w:left="3600" w:hanging="360"/>
+      </w:pPr>
+      <w:rPr>
+        <w:rFonts w:ascii="Courier New" w:hAnsi="Courier New" w:cs="Courier New" w:hint="default"/>
+      </w:rPr>
+    </w:lvl>
+    <w:lvl w:ilvl="5" w:tplc="08070005" w:tentative="1">
+      <w:start w:val="1"/>
+      <w:numFmt w:val="bullet"/>
+      <w:lvlText w:val=""/>
+      <w:lvlJc w:val="left"/>
+      <w:pPr>
+        <w:ind w:left="4320" w:hanging="360"/>
+      </w:pPr>
+      <w:rPr>
+        <w:rFonts w:ascii="Wingdings" w:hAnsi="Wingdings" w:hint="default"/>
+      </w:rPr>
+    </w:lvl>
+    <w:lvl w:ilvl="6" w:tplc="08070001" w:tentative="1">
+      <w:start w:val="1"/>
+      <w:numFmt w:val="bullet"/>
+      <w:lvlText w:val=""/>
+      <w:lvlJc w:val="left"/>
+      <w:pPr>
+        <w:ind w:left="5040" w:hanging="360"/>
+      </w:pPr>
+      <w:rPr>
+        <w:rFonts w:ascii="Symbol" w:hAnsi="Symbol" w:hint="default"/>
+      </w:rPr>
+    </w:lvl>
+    <w:lvl w:ilvl="7" w:tplc="08070003" w:tentative="1">
+      <w:start w:val="1"/>
+      <w:numFmt w:val="bullet"/>
+      <w:lvlText w:val="o"/>
+      <w:lvlJc w:val="left"/>
+      <w:pPr>
+        <w:ind w:left="5760" w:hanging="360"/>
+      </w:pPr>
+      <w:rPr>
+        <w:rFonts w:ascii="Courier New" w:hAnsi="Courier New" w:cs="Courier New" w:hint="default"/>
+      </w:rPr>
+    </w:lvl>
+    <w:lvl w:ilvl="8" w:tplc="08070005" w:tentative="1">
+      <w:start w:val="1"/>
+      <w:numFmt w:val="bullet"/>
+      <w:lvlText w:val=""/>
+      <w:lvlJc w:val="left"/>
+      <w:pPr>
+        <w:ind w:left="6480" w:hanging="360"/>
+      </w:pPr>
+      <w:rPr>
+        <w:rFonts w:ascii="Wingdings" w:hAnsi="Wingdings" w:hint="default"/>
+      </w:rPr>
+    </w:lvl>
+  </w:abstractNum>
+  <w:abstractNum w:abstractNumId="1" w15:restartNumberingAfterBreak="0">
+    <w:nsid w:val="21464078"/>
+    <w:multiLevelType w:val="hybridMultilevel"/>
+    <w:tmpl w:val="0B0C37B4"/>
+    <w:lvl w:ilvl="0" w:tplc="08070001">
+      <w:start w:val="1"/>
+      <w:numFmt w:val="bullet"/>
+      <w:lvlText w:val=""/>
+      <w:lvlJc w:val="left"/>
+      <w:pPr>
+        <w:ind w:left="720" w:hanging="360"/>
+      </w:pPr>
+      <w:rPr>
+        <w:rFonts w:ascii="Symbol" w:hAnsi="Symbol" w:hint="default"/>
+      </w:rPr>
+    </w:lvl>
+    <w:lvl w:ilvl="1" w:tplc="08070003">
+      <w:start w:val="1"/>
+      <w:numFmt w:val="bullet"/>
+      <w:lvlText w:val="o"/>
+      <w:lvlJc w:val="left"/>
+      <w:pPr>
+        <w:ind w:left="1440" w:hanging="360"/>
+      </w:pPr>
+      <w:rPr>
+        <w:rFonts w:ascii="Courier New" w:hAnsi="Courier New" w:cs="Courier New" w:hint="default"/>
+      </w:rPr>
+    </w:lvl>
+    <w:lvl w:ilvl="2" w:tplc="08070005">
+      <w:start w:val="1"/>
+      <w:numFmt w:val="bullet"/>
+      <w:lvlText w:val=""/>
+      <w:lvlJc w:val="left"/>
+      <w:pPr>
+        <w:ind w:left="2160" w:hanging="360"/>
+      </w:pPr>
+      <w:rPr>
+        <w:rFonts w:ascii="Wingdings" w:hAnsi="Wingdings" w:hint="default"/>
+      </w:rPr>
+    </w:lvl>
+    <w:lvl w:ilvl="3" w:tplc="08070001">
+      <w:start w:val="1"/>
+      <w:numFmt w:val="bullet"/>
+      <w:lvlText w:val=""/>
+      <w:lvlJc w:val="left"/>
+      <w:pPr>
+        <w:ind w:left="2880" w:hanging="360"/>
+      </w:pPr>
+      <w:rPr>
+        <w:rFonts w:ascii="Symbol" w:hAnsi="Symbol" w:hint="default"/>
+      </w:rPr>
+    </w:lvl>
+    <w:lvl w:ilvl="4" w:tplc="08070003">
+      <w:start w:val="1"/>
+      <w:numFmt w:val="bullet"/>
+      <w:lvlText w:val="o"/>
+      <w:lvlJc w:val="left"/>
+      <w:pPr>
+        <w:ind w:left="3600" w:hanging="360"/>
+      </w:pPr>
+      <w:rPr>
+        <w:rFonts w:ascii="Courier New" w:hAnsi="Courier New" w:cs="Courier New" w:hint="default"/>
+      </w:rPr>
+    </w:lvl>
+    <w:lvl w:ilvl="5" w:tplc="08070005">
+      <w:start w:val="1"/>
+      <w:numFmt w:val="bullet"/>
+      <w:lvlText w:val=""/>
+      <w:lvlJc w:val="left"/>
+      <w:pPr>
+        <w:ind w:left="4320" w:hanging="360"/>
+      </w:pPr>
+      <w:rPr>
+        <w:rFonts w:ascii="Wingdings" w:hAnsi="Wingdings" w:hint="default"/>
+      </w:rPr>
+    </w:lvl>
+    <w:lvl w:ilvl="6" w:tplc="08070001">
+      <w:start w:val="1"/>
+      <w:numFmt w:val="bullet"/>
+      <w:lvlText w:val=""/>
+      <w:lvlJc w:val="left"/>
+      <w:pPr>
+        <w:ind w:left="5040" w:hanging="360"/>
+      </w:pPr>
+      <w:rPr>
+        <w:rFonts w:ascii="Symbol" w:hAnsi="Symbol" w:hint="default"/>
+      </w:rPr>
+    </w:lvl>
+    <w:lvl w:ilvl="7" w:tplc="08070003">
+      <w:start w:val="1"/>
+      <w:numFmt w:val="bullet"/>
+      <w:lvlText w:val="o"/>
+      <w:lvlJc w:val="left"/>
+      <w:pPr>
+        <w:ind w:left="5760" w:hanging="360"/>
+      </w:pPr>
+      <w:rPr>
+        <w:rFonts w:ascii="Courier New" w:hAnsi="Courier New" w:cs="Courier New" w:hint="default"/>
+      </w:rPr>
+    </w:lvl>
+    <w:lvl w:ilvl="8" w:tplc="08070005">
+      <w:start w:val="1"/>
+      <w:numFmt w:val="bullet"/>
+      <w:lvlText w:val=""/>
+      <w:lvlJc w:val="left"/>
+      <w:pPr>
+        <w:ind w:left="6480" w:hanging="360"/>
+      </w:pPr>
+      <w:rPr>
+        <w:rFonts w:ascii="Wingdings" w:hAnsi="Wingdings" w:hint="default"/>
+      </w:rPr>
+    </w:lvl>
+  </w:abstractNum>
+  <w:abstractNum w:abstractNumId="2" w15:restartNumberingAfterBreak="0">
+    <w:nsid w:val="35D975B9"/>
+    <w:multiLevelType w:val="hybridMultilevel"/>
+    <w:tmpl w:val="4CCEC9FE"/>
+    <w:lvl w:ilvl="0" w:tplc="0407000F">
+      <w:start w:val="1"/>
+      <w:numFmt w:val="decimal"/>
+      <w:lvlText w:val="%1."/>
+      <w:lvlJc w:val="left"/>
+      <w:pPr>
+        <w:ind w:left="720" w:hanging="360"/>
+      </w:pPr>
+    </w:lvl>
+    <w:lvl w:ilvl="1" w:tplc="04070019">
+      <w:start w:val="1"/>
+      <w:numFmt w:val="lowerLetter"/>
+      <w:lvlText w:val="%2."/>
+      <w:lvlJc w:val="left"/>
+      <w:pPr>
+        <w:ind w:left="1440" w:hanging="360"/>
+      </w:pPr>
+    </w:lvl>
+    <w:lvl w:ilvl="2" w:tplc="0407001B">
+      <w:start w:val="1"/>
+      <w:numFmt w:val="lowerRoman"/>
+      <w:lvlText w:val="%3."/>
+      <w:lvlJc w:val="right"/>
+      <w:pPr>
+        <w:ind w:left="2160" w:hanging="180"/>
+      </w:pPr>
+    </w:lvl>
+    <w:lvl w:ilvl="3" w:tplc="0407000F">
+      <w:start w:val="1"/>
+      <w:numFmt w:val="decimal"/>
+      <w:lvlText w:val="%4."/>
+      <w:lvlJc w:val="left"/>
+      <w:pPr>
+        <w:ind w:left="2880" w:hanging="360"/>
+      </w:pPr>
+    </w:lvl>
+    <w:lvl w:ilvl="4" w:tplc="04070019">
+      <w:start w:val="1"/>
+      <w:numFmt w:val="lowerLetter"/>
+      <w:lvlText w:val="%5."/>
+      <w:lvlJc w:val="left"/>
+      <w:pPr>
+        <w:ind w:left="3600" w:hanging="360"/>
+      </w:pPr>
+    </w:lvl>
+    <w:lvl w:ilvl="5" w:tplc="0407001B">
+      <w:start w:val="1"/>
+      <w:numFmt w:val="lowerRoman"/>
+      <w:lvlText w:val="%6."/>
+      <w:lvlJc w:val="right"/>
+      <w:pPr>
+        <w:ind w:left="4320" w:hanging="180"/>
+      </w:pPr>
+    </w:lvl>
+    <w:lvl w:ilvl="6" w:tplc="0407000F">
+      <w:start w:val="1"/>
+      <w:numFmt w:val="decimal"/>
+      <w:lvlText w:val="%7."/>
+      <w:lvlJc w:val="left"/>
+      <w:pPr>
+        <w:ind w:left="5040" w:hanging="360"/>
+      </w:pPr>
+    </w:lvl>
+    <w:lvl w:ilvl="7" w:tplc="04070019">
+      <w:start w:val="1"/>
+      <w:numFmt w:val="lowerLetter"/>
+      <w:lvlText w:val="%8."/>
+      <w:lvlJc w:val="left"/>
+      <w:pPr>
+        <w:ind w:left="5760" w:hanging="360"/>
+      </w:pPr>
+    </w:lvl>
+    <w:lvl w:ilvl="8" w:tplc="0407001B">
+      <w:start w:val="1"/>
+      <w:numFmt w:val="lowerRoman"/>
+      <w:lvlText w:val="%9."/>
+      <w:lvlJc w:val="right"/>
+      <w:pPr>
+        <w:ind w:left="6480" w:hanging="180"/>
+      </w:pPr>
+    </w:lvl>
+  </w:abstractNum>
+  <w:abstractNum w:abstractNumId="3" w15:restartNumberingAfterBreak="0">
+    <w:nsid w:val="556B360E"/>
+    <w:multiLevelType w:val="hybridMultilevel"/>
+    <w:tmpl w:val="EBAA7D28"/>
+    <w:lvl w:ilvl="0" w:tplc="08070001">
+      <w:start w:val="1"/>
+      <w:numFmt w:val="bullet"/>
+      <w:lvlText w:val=""/>
+      <w:lvlJc w:val="left"/>
+      <w:pPr>
+        <w:ind w:left="720" w:hanging="360"/>
+      </w:pPr>
+      <w:rPr>
+        <w:rFonts w:ascii="Symbol" w:hAnsi="Symbol" w:hint="default"/>
+      </w:rPr>
+    </w:lvl>
+    <w:lvl w:ilvl="1" w:tplc="08070003">
+      <w:start w:val="1"/>
+      <w:numFmt w:val="bullet"/>
+      <w:lvlText w:val="o"/>
+      <w:lvlJc w:val="left"/>
+      <w:pPr>
+        <w:ind w:left="1440" w:hanging="360"/>
+      </w:pPr>
+      <w:rPr>
+        <w:rFonts w:ascii="Courier New" w:hAnsi="Courier New" w:cs="Courier New" w:hint="default"/>
+      </w:rPr>
+    </w:lvl>
+    <w:lvl w:ilvl="2" w:tplc="08070005">
+      <w:start w:val="1"/>
+      <w:numFmt w:val="bullet"/>
+      <w:lvlText w:val=""/>
+      <w:lvlJc w:val="left"/>
+      <w:pPr>
+        <w:ind w:left="2160" w:hanging="360"/>
+      </w:pPr>
+      <w:rPr>
+        <w:rFonts w:ascii="Wingdings" w:hAnsi="Wingdings" w:hint="default"/>
+      </w:rPr>
+    </w:lvl>
+    <w:lvl w:ilvl="3" w:tplc="08070001">
+      <w:start w:val="1"/>
+      <w:numFmt w:val="bullet"/>
+      <w:lvlText w:val=""/>
+      <w:lvlJc w:val="left"/>
+      <w:pPr>
+        <w:ind w:left="2880" w:hanging="360"/>
+      </w:pPr>
+      <w:rPr>
+        <w:rFonts w:ascii="Symbol" w:hAnsi="Symbol" w:hint="default"/>
+      </w:rPr>
+    </w:lvl>
+    <w:lvl w:ilvl="4" w:tplc="08070003">
+      <w:start w:val="1"/>
+      <w:numFmt w:val="bullet"/>
+      <w:lvlText w:val="o"/>
+      <w:lvlJc w:val="left"/>
+      <w:pPr>
+        <w:ind w:left="3600" w:hanging="360"/>
+      </w:pPr>
+      <w:rPr>
+        <w:rFonts w:ascii="Courier New" w:hAnsi="Courier New" w:cs="Courier New" w:hint="default"/>
+      </w:rPr>
+    </w:lvl>
+    <w:lvl w:ilvl="5" w:tplc="08070005">
+      <w:start w:val="1"/>
+      <w:numFmt w:val="bullet"/>
+      <w:lvlText w:val=""/>
+      <w:lvlJc w:val="left"/>
+      <w:pPr>
+        <w:ind w:left="4320" w:hanging="360"/>
+      </w:pPr>
+      <w:rPr>
+        <w:rFonts w:ascii="Wingdings" w:hAnsi="Wingdings" w:hint="default"/>
+      </w:rPr>
+    </w:lvl>
+    <w:lvl w:ilvl="6" w:tplc="08070001">
+      <w:start w:val="1"/>
+      <w:numFmt w:val="bullet"/>
+      <w:lvlText w:val=""/>
+      <w:lvlJc w:val="left"/>
+      <w:pPr>
+        <w:ind w:left="5040" w:hanging="360"/>
+      </w:pPr>
+      <w:rPr>
+        <w:rFonts w:ascii="Symbol" w:hAnsi="Symbol" w:hint="default"/>
+      </w:rPr>
+    </w:lvl>
+    <w:lvl w:ilvl="7" w:tplc="08070003">
+      <w:start w:val="1"/>
+      <w:numFmt w:val="bullet"/>
+      <w:lvlText w:val="o"/>
+      <w:lvlJc w:val="left"/>
+      <w:pPr>
+        <w:ind w:left="5760" w:hanging="360"/>
+      </w:pPr>
+      <w:rPr>
+        <w:rFonts w:ascii="Courier New" w:hAnsi="Courier New" w:cs="Courier New" w:hint="default"/>
+      </w:rPr>
+    </w:lvl>
+    <w:lvl w:ilvl="8" w:tplc="08070005">
+      <w:start w:val="1"/>
+      <w:numFmt w:val="bullet"/>
+      <w:lvlText w:val=""/>
+      <w:lvlJc w:val="left"/>
+      <w:pPr>
+        <w:ind w:left="6480" w:hanging="360"/>
+      </w:pPr>
+      <w:rPr>
+        <w:rFonts w:ascii="Wingdings" w:hAnsi="Wingdings" w:hint="default"/>
+      </w:rPr>
+    </w:lvl>
+  </w:abstractNum>
+  <w:abstractNum w:abstractNumId="4" w15:restartNumberingAfterBreak="0">
+    <w:nsid w:val="58087090"/>
+    <w:multiLevelType w:val="hybridMultilevel"/>
+    <w:tmpl w:val="0450B01A"/>
+    <w:lvl w:ilvl="0" w:tplc="04090001">
+      <w:start w:val="1"/>
+      <w:numFmt w:val="bullet"/>
+      <w:lvlText w:val=""/>
+      <w:lvlJc w:val="left"/>
+      <w:pPr>
+        <w:ind w:left="720" w:hanging="360"/>
+      </w:pPr>
+      <w:rPr>
+        <w:rFonts w:ascii="Symbol" w:hAnsi="Symbol" w:hint="default"/>
+      </w:rPr>
+    </w:lvl>
+    <w:lvl w:ilvl="1" w:tplc="04090003">
+      <w:start w:val="1"/>
+      <w:numFmt w:val="bullet"/>
+      <w:lvlText w:val="o"/>
+      <w:lvlJc w:val="left"/>
+      <w:pPr>
+        <w:ind w:left="1440" w:hanging="360"/>
+      </w:pPr>
+      <w:rPr>
+        <w:rFonts w:ascii="Courier New" w:hAnsi="Courier New" w:cs="Courier New" w:hint="default"/>
+      </w:rPr>
+    </w:lvl>
+    <w:lvl w:ilvl="2" w:tplc="04090005">
+      <w:start w:val="1"/>
+      <w:numFmt w:val="bullet"/>
+      <w:lvlText w:val=""/>
+      <w:lvlJc w:val="left"/>
+      <w:pPr>
+        <w:ind w:left="2160" w:hanging="360"/>
+      </w:pPr>
+      <w:rPr>
+        <w:rFonts w:ascii="Wingdings" w:hAnsi="Wingdings" w:hint="default"/>
+      </w:rPr>
+    </w:lvl>
+    <w:lvl w:ilvl="3" w:tplc="04090001">
+      <w:start w:val="1"/>
+      <w:numFmt w:val="bullet"/>
+      <w:lvlText w:val=""/>
+      <w:lvlJc w:val="left"/>
+      <w:pPr>
+        <w:ind w:left="2880" w:hanging="360"/>
+      </w:pPr>
+      <w:rPr>
+        <w:rFonts w:ascii="Symbol" w:hAnsi="Symbol" w:hint="default"/>
+      </w:rPr>
+    </w:lvl>
+    <w:lvl w:ilvl="4" w:tplc="04090003">
+      <w:start w:val="1"/>
+      <w:numFmt w:val="bullet"/>
+      <w:lvlText w:val="o"/>
+      <w:lvlJc w:val="left"/>
+      <w:pPr>
+        <w:ind w:left="3600" w:hanging="360"/>
+      </w:pPr>
+      <w:rPr>
+        <w:rFonts w:ascii="Courier New" w:hAnsi="Courier New" w:cs="Courier New" w:hint="default"/>
+      </w:rPr>
+    </w:lvl>
+    <w:lvl w:ilvl="5" w:tplc="04090005">
+      <w:start w:val="1"/>
+      <w:numFmt w:val="bullet"/>
+      <w:lvlText w:val=""/>
+      <w:lvlJc w:val="left"/>
+      <w:pPr>
+        <w:ind w:left="4320" w:hanging="360"/>
+      </w:pPr>
+      <w:rPr>
+        <w:rFonts w:ascii="Wingdings" w:hAnsi="Wingdings" w:hint="default"/>
+      </w:rPr>
+    </w:lvl>
+    <w:lvl w:ilvl="6" w:tplc="04090001">
+      <w:start w:val="1"/>
+      <w:numFmt w:val="bullet"/>
+      <w:lvlText w:val=""/>
+      <w:lvlJc w:val="left"/>
+      <w:pPr>
+        <w:ind w:left="5040" w:hanging="360"/>
+      </w:pPr>
+      <w:rPr>
+        <w:rFonts w:ascii="Symbol" w:hAnsi="Symbol" w:hint="default"/>
+      </w:rPr>
+    </w:lvl>
+    <w:lvl w:ilvl="7" w:tplc="04090003">
+      <w:start w:val="1"/>
+      <w:numFmt w:val="bullet"/>
+      <w:lvlText w:val="o"/>
+      <w:lvlJc w:val="left"/>
+      <w:pPr>
+        <w:ind w:left="5760" w:hanging="360"/>
+      </w:pPr>
+      <w:rPr>
+        <w:rFonts w:ascii="Courier New" w:hAnsi="Courier New" w:cs="Courier New" w:hint="default"/>
+      </w:rPr>
+    </w:lvl>
+    <w:lvl w:ilvl="8" w:tplc="04090005">
+      <w:start w:val="1"/>
+      <w:numFmt w:val="bullet"/>
+      <w:lvlText w:val=""/>
+      <w:lvlJc w:val="left"/>
+      <w:pPr>
+        <w:ind w:left="6480" w:hanging="360"/>
+      </w:pPr>
+      <w:rPr>
+        <w:rFonts w:ascii="Wingdings" w:hAnsi="Wingdings" w:hint="default"/>
+      </w:rPr>
+    </w:lvl>
+  </w:abstractNum>
+  <w:abstractNum w:abstractNumId="5" w15:restartNumberingAfterBreak="0">
     <w:nsid w:val="792300D0"/>
     <w:multiLevelType w:val="hybridMultilevel"/>
     <w:tmpl w:val="4CCEC9FE"/>
@@ -513,7 +7709,7 @@
     </w:lvl>
   </w:abstractNum>
   <w:num w:numId="1">
-    <w:abstractNumId w:val="0"/>
+    <w:abstractNumId w:val="5"/>
     <w:lvlOverride w:ilvl="0">
       <w:startOverride w:val="1"/>
     </w:lvlOverride>
@@ -541,6 +7737,51 @@
     <w:lvlOverride w:ilvl="8">
       <w:startOverride w:val="1"/>
     </w:lvlOverride>
+  </w:num>
+  <w:num w:numId="2">
+    <w:abstractNumId w:val="0"/>
+  </w:num>
+  <w:num w:numId="3">
+    <w:abstractNumId w:val="3"/>
+    <w:lvlOverride w:ilvl="0"/>
+    <w:lvlOverride w:ilvl="1"/>
+    <w:lvlOverride w:ilvl="2"/>
+    <w:lvlOverride w:ilvl="3"/>
+    <w:lvlOverride w:ilvl="4"/>
+    <w:lvlOverride w:ilvl="5"/>
+    <w:lvlOverride w:ilvl="6"/>
+    <w:lvlOverride w:ilvl="7"/>
+    <w:lvlOverride w:ilvl="8"/>
+  </w:num>
+  <w:num w:numId="4">
+    <w:abstractNumId w:val="1"/>
+    <w:lvlOverride w:ilvl="0"/>
+    <w:lvlOverride w:ilvl="1"/>
+    <w:lvlOverride w:ilvl="2"/>
+    <w:lvlOverride w:ilvl="3"/>
+    <w:lvlOverride w:ilvl="4"/>
+    <w:lvlOverride w:ilvl="5"/>
+    <w:lvlOverride w:ilvl="6"/>
+    <w:lvlOverride w:ilvl="7"/>
+    <w:lvlOverride w:ilvl="8"/>
+  </w:num>
+  <w:num w:numId="5">
+    <w:abstractNumId w:val="4"/>
+    <w:lvlOverride w:ilvl="0"/>
+    <w:lvlOverride w:ilvl="1"/>
+    <w:lvlOverride w:ilvl="2"/>
+    <w:lvlOverride w:ilvl="3"/>
+    <w:lvlOverride w:ilvl="4"/>
+    <w:lvlOverride w:ilvl="5"/>
+    <w:lvlOverride w:ilvl="6"/>
+    <w:lvlOverride w:ilvl="7"/>
+    <w:lvlOverride w:ilvl="8"/>
+  </w:num>
+  <w:num w:numId="6">
+    <w:abstractNumId w:val="5"/>
+  </w:num>
+  <w:num w:numId="7">
+    <w:abstractNumId w:val="2"/>
   </w:num>
 </w:numbering>
 </file>
@@ -951,6 +8192,71 @@
       <w:lang w:val="de-DE"/>
     </w:rPr>
   </w:style>
+  <w:style w:type="paragraph" w:styleId="berschrift1">
+    <w:name w:val="heading 1"/>
+    <w:basedOn w:val="Standard"/>
+    <w:next w:val="Standard"/>
+    <w:link w:val="berschrift1Zchn"/>
+    <w:uiPriority w:val="9"/>
+    <w:qFormat/>
+    <w:rsid w:val="002931AC"/>
+    <w:pPr>
+      <w:keepNext/>
+      <w:keepLines/>
+      <w:spacing w:before="240" w:after="0"/>
+      <w:outlineLvl w:val="0"/>
+    </w:pPr>
+    <w:rPr>
+      <w:rFonts w:ascii="Arial" w:eastAsiaTheme="majorEastAsia" w:hAnsi="Arial" w:cstheme="majorBidi"/>
+      <w:color w:val="2F5496" w:themeColor="accent1" w:themeShade="BF"/>
+      <w:sz w:val="32"/>
+      <w:szCs w:val="32"/>
+    </w:rPr>
+  </w:style>
+  <w:style w:type="paragraph" w:styleId="berschrift2">
+    <w:name w:val="heading 2"/>
+    <w:basedOn w:val="Standard"/>
+    <w:next w:val="Standard"/>
+    <w:link w:val="berschrift2Zchn"/>
+    <w:uiPriority w:val="9"/>
+    <w:unhideWhenUsed/>
+    <w:qFormat/>
+    <w:rsid w:val="002931AC"/>
+    <w:pPr>
+      <w:keepNext/>
+      <w:keepLines/>
+      <w:spacing w:before="40" w:after="0"/>
+      <w:outlineLvl w:val="1"/>
+    </w:pPr>
+    <w:rPr>
+      <w:rFonts w:ascii="Arial" w:eastAsiaTheme="majorEastAsia" w:hAnsi="Arial" w:cstheme="majorBidi"/>
+      <w:color w:val="2F5496" w:themeColor="accent1" w:themeShade="BF"/>
+      <w:sz w:val="26"/>
+      <w:szCs w:val="26"/>
+    </w:rPr>
+  </w:style>
+  <w:style w:type="paragraph" w:styleId="berschrift3">
+    <w:name w:val="heading 3"/>
+    <w:basedOn w:val="Standard"/>
+    <w:next w:val="Standard"/>
+    <w:link w:val="berschrift3Zchn"/>
+    <w:uiPriority w:val="9"/>
+    <w:unhideWhenUsed/>
+    <w:qFormat/>
+    <w:rsid w:val="009D5A47"/>
+    <w:pPr>
+      <w:keepNext/>
+      <w:keepLines/>
+      <w:spacing w:before="40" w:after="0"/>
+      <w:outlineLvl w:val="2"/>
+    </w:pPr>
+    <w:rPr>
+      <w:rFonts w:asciiTheme="majorHAnsi" w:eastAsiaTheme="majorEastAsia" w:hAnsiTheme="majorHAnsi" w:cstheme="majorBidi"/>
+      <w:color w:val="1F3763" w:themeColor="accent1" w:themeShade="7F"/>
+      <w:sz w:val="24"/>
+      <w:szCs w:val="24"/>
+    </w:rPr>
+  </w:style>
   <w:style w:type="character" w:default="1" w:styleId="Absatz-Standardschriftart">
     <w:name w:val="Default Paragraph Font"/>
     <w:uiPriority w:val="1"/>
@@ -1068,6 +8374,132 @@
         <w:shd w:val="clear" w:color="auto" w:fill="D9E2F3" w:themeFill="accent1" w:themeFillTint="33"/>
       </w:tcPr>
     </w:tblStylePr>
+  </w:style>
+  <w:style w:type="character" w:customStyle="1" w:styleId="berschrift1Zchn">
+    <w:name w:val="Überschrift 1 Zchn"/>
+    <w:basedOn w:val="Absatz-Standardschriftart"/>
+    <w:link w:val="berschrift1"/>
+    <w:uiPriority w:val="9"/>
+    <w:rsid w:val="002931AC"/>
+    <w:rPr>
+      <w:rFonts w:ascii="Arial" w:eastAsiaTheme="majorEastAsia" w:hAnsi="Arial" w:cstheme="majorBidi"/>
+      <w:color w:val="2F5496" w:themeColor="accent1" w:themeShade="BF"/>
+      <w:sz w:val="32"/>
+      <w:szCs w:val="32"/>
+      <w:lang w:val="de-DE"/>
+    </w:rPr>
+  </w:style>
+  <w:style w:type="paragraph" w:styleId="Inhaltsverzeichnisberschrift">
+    <w:name w:val="TOC Heading"/>
+    <w:basedOn w:val="berschrift1"/>
+    <w:next w:val="Standard"/>
+    <w:uiPriority w:val="39"/>
+    <w:unhideWhenUsed/>
+    <w:qFormat/>
+    <w:rsid w:val="00865EA0"/>
+    <w:pPr>
+      <w:spacing w:line="259" w:lineRule="auto"/>
+      <w:outlineLvl w:val="9"/>
+    </w:pPr>
+    <w:rPr>
+      <w:lang w:val="de-CH" w:eastAsia="de-CH"/>
+    </w:rPr>
+  </w:style>
+  <w:style w:type="paragraph" w:styleId="Verzeichnis1">
+    <w:name w:val="toc 1"/>
+    <w:basedOn w:val="Standard"/>
+    <w:next w:val="Standard"/>
+    <w:autoRedefine/>
+    <w:uiPriority w:val="39"/>
+    <w:unhideWhenUsed/>
+    <w:rsid w:val="00BE2769"/>
+    <w:pPr>
+      <w:spacing w:after="100"/>
+    </w:pPr>
+  </w:style>
+  <w:style w:type="character" w:styleId="Hyperlink">
+    <w:name w:val="Hyperlink"/>
+    <w:basedOn w:val="Absatz-Standardschriftart"/>
+    <w:uiPriority w:val="99"/>
+    <w:unhideWhenUsed/>
+    <w:rsid w:val="00BE2769"/>
+    <w:rPr>
+      <w:color w:val="0563C1" w:themeColor="hyperlink"/>
+      <w:u w:val="single"/>
+    </w:rPr>
+  </w:style>
+  <w:style w:type="character" w:customStyle="1" w:styleId="berschrift2Zchn">
+    <w:name w:val="Überschrift 2 Zchn"/>
+    <w:basedOn w:val="Absatz-Standardschriftart"/>
+    <w:link w:val="berschrift2"/>
+    <w:uiPriority w:val="9"/>
+    <w:rsid w:val="002931AC"/>
+    <w:rPr>
+      <w:rFonts w:ascii="Arial" w:eastAsiaTheme="majorEastAsia" w:hAnsi="Arial" w:cstheme="majorBidi"/>
+      <w:color w:val="2F5496" w:themeColor="accent1" w:themeShade="BF"/>
+      <w:sz w:val="26"/>
+      <w:szCs w:val="26"/>
+      <w:lang w:val="de-DE"/>
+    </w:rPr>
+  </w:style>
+  <w:style w:type="paragraph" w:styleId="Verzeichnis2">
+    <w:name w:val="toc 2"/>
+    <w:basedOn w:val="Standard"/>
+    <w:next w:val="Standard"/>
+    <w:autoRedefine/>
+    <w:uiPriority w:val="39"/>
+    <w:unhideWhenUsed/>
+    <w:rsid w:val="002931AC"/>
+    <w:pPr>
+      <w:spacing w:after="100"/>
+      <w:ind w:left="220"/>
+    </w:pPr>
+  </w:style>
+  <w:style w:type="character" w:customStyle="1" w:styleId="berschrift3Zchn">
+    <w:name w:val="Überschrift 3 Zchn"/>
+    <w:basedOn w:val="Absatz-Standardschriftart"/>
+    <w:link w:val="berschrift3"/>
+    <w:uiPriority w:val="9"/>
+    <w:rsid w:val="009D5A47"/>
+    <w:rPr>
+      <w:rFonts w:asciiTheme="majorHAnsi" w:eastAsiaTheme="majorEastAsia" w:hAnsiTheme="majorHAnsi" w:cstheme="majorBidi"/>
+      <w:color w:val="1F3763" w:themeColor="accent1" w:themeShade="7F"/>
+      <w:sz w:val="24"/>
+      <w:szCs w:val="24"/>
+      <w:lang w:val="de-DE"/>
+    </w:rPr>
+  </w:style>
+  <w:style w:type="table" w:styleId="Tabellenraster">
+    <w:name w:val="Table Grid"/>
+    <w:basedOn w:val="NormaleTabelle"/>
+    <w:uiPriority w:val="39"/>
+    <w:rsid w:val="009D5A47"/>
+    <w:pPr>
+      <w:spacing w:after="0" w:line="240" w:lineRule="auto"/>
+    </w:pPr>
+    <w:tblPr>
+      <w:tblBorders>
+        <w:top w:val="single" w:sz="4" w:space="0" w:color="auto"/>
+        <w:left w:val="single" w:sz="4" w:space="0" w:color="auto"/>
+        <w:bottom w:val="single" w:sz="4" w:space="0" w:color="auto"/>
+        <w:right w:val="single" w:sz="4" w:space="0" w:color="auto"/>
+        <w:insideH w:val="single" w:sz="4" w:space="0" w:color="auto"/>
+        <w:insideV w:val="single" w:sz="4" w:space="0" w:color="auto"/>
+      </w:tblBorders>
+    </w:tblPr>
+  </w:style>
+  <w:style w:type="paragraph" w:styleId="Verzeichnis3">
+    <w:name w:val="toc 3"/>
+    <w:basedOn w:val="Standard"/>
+    <w:next w:val="Standard"/>
+    <w:autoRedefine/>
+    <w:uiPriority w:val="39"/>
+    <w:unhideWhenUsed/>
+    <w:rsid w:val="008E67C7"/>
+    <w:pPr>
+      <w:spacing w:after="100"/>
+      <w:ind w:left="440"/>
+    </w:pPr>
   </w:style>
 </w:styles>
 </file>
@@ -1365,4 +8797,16 @@
     </a:ext>
   </a:extLst>
 </a:theme>
+</file>
+
+<file path=customXml/item1.xml><?xml version="1.0" encoding="utf-8"?>
+<b:Sources xmlns:b="http://schemas.openxmlformats.org/officeDocument/2006/bibliography" xmlns="http://schemas.openxmlformats.org/officeDocument/2006/bibliography" SelectedStyle="\APASixthEditionOfficeOnline.xsl" StyleName="APA" Version="6"/>
+</file>
+
+<file path=customXml/itemProps1.xml><?xml version="1.0" encoding="utf-8"?>
+<ds:datastoreItem xmlns:ds="http://schemas.openxmlformats.org/officeDocument/2006/customXml" ds:itemID="{171BDB0C-1D7C-41D9-9768-25D7DC3C2160}">
+  <ds:schemaRefs>
+    <ds:schemaRef ds:uri="http://schemas.openxmlformats.org/officeDocument/2006/bibliography"/>
+  </ds:schemaRefs>
+</ds:datastoreItem>
 </file>
--- a/Dokumente/M318_Dokumentation_Florian_Stettler.docx
+++ b/Dokumente/M318_Dokumentation_Florian_Stettler.docx
@@ -469,7 +469,11 @@
     <w:sdt>
       <w:sdtPr>
         <w:rPr>
-          <w:rFonts w:cs="Arial"/>
+          <w:rFonts w:asciiTheme="minorHAnsi" w:eastAsiaTheme="minorHAnsi" w:hAnsiTheme="minorHAnsi" w:cs="Arial"/>
+          <w:color w:val="auto"/>
+          <w:sz w:val="22"/>
+          <w:szCs w:val="22"/>
+          <w:lang w:val="de-DE" w:eastAsia="en-US"/>
         </w:rPr>
         <w:id w:val="505475062"/>
         <w:docPartObj>
@@ -479,13 +483,8 @@
       </w:sdtPr>
       <w:sdtEndPr>
         <w:rPr>
-          <w:rFonts w:eastAsiaTheme="minorHAnsi"/>
           <w:b/>
           <w:bCs/>
-          <w:color w:val="auto"/>
-          <w:sz w:val="22"/>
-          <w:szCs w:val="22"/>
-          <w:lang w:eastAsia="en-US"/>
         </w:rPr>
       </w:sdtEndPr>
       <w:sdtContent>
@@ -3968,23 +3967,7 @@
           <w:rFonts w:ascii="Arial" w:hAnsi="Arial" w:cs="Arial"/>
           <w:lang w:val="de-CH"/>
         </w:rPr>
-        <w:t xml:space="preserve">Wie bei der Hauptseite, hat es auch Unterhalb der </w:t>
-      </w:r>
-      <w:proofErr w:type="gramStart"/>
-      <w:r>
-        <w:rPr>
-          <w:rFonts w:ascii="Arial" w:hAnsi="Arial" w:cs="Arial"/>
-          <w:lang w:val="de-CH"/>
-        </w:rPr>
-        <w:t>TextBox</w:t>
-      </w:r>
-      <w:proofErr w:type="gramEnd"/>
-      <w:r>
-        <w:rPr>
-          <w:rFonts w:ascii="Arial" w:hAnsi="Arial" w:cs="Arial"/>
-          <w:lang w:val="de-CH"/>
-        </w:rPr>
-        <w:t xml:space="preserve"> um den Ort einzugeben noch eine ListBox, die ebenfalls ausgeblendet ist und nur bei der Suche nach Stationen eingeblendet wird.</w:t>
+        <w:t>Wie bei der Hauptseite, hat es auch Unterhalb der TextBox um den Ort einzugeben noch eine ListBox, die ebenfalls ausgeblendet ist und nur bei der Suche nach Stationen eingeblendet wird.</w:t>
       </w:r>
     </w:p>
     <w:p>
@@ -4083,21 +4066,7 @@
         <w:rPr>
           <w:rFonts w:ascii="Arial" w:hAnsi="Arial" w:cs="Arial"/>
         </w:rPr>
-        <w:t xml:space="preserve"> und nicht wie im Mockup einfach so </w:t>
-      </w:r>
-      <w:proofErr w:type="gramStart"/>
-      <w:r>
-        <w:rPr>
-          <w:rFonts w:ascii="Arial" w:hAnsi="Arial" w:cs="Arial"/>
-        </w:rPr>
-        <w:t>auf dem Form</w:t>
-      </w:r>
-      <w:proofErr w:type="gramEnd"/>
-      <w:r>
-        <w:rPr>
-          <w:rFonts w:ascii="Arial" w:hAnsi="Arial" w:cs="Arial"/>
-        </w:rPr>
-        <w:t>.</w:t>
+        <w:t xml:space="preserve"> und nicht wie im Mockup einfach so auf dem Form.</w:t>
       </w:r>
     </w:p>
     <w:p>
@@ -5028,21 +4997,7 @@
               <w:rPr>
                 <w:rFonts w:ascii="Arial" w:hAnsi="Arial" w:cs="Arial"/>
               </w:rPr>
-              <w:t xml:space="preserve">Der Benutzer möchte 4-5 Verbindungen </w:t>
-            </w:r>
-            <w:proofErr w:type="gramStart"/>
-            <w:r>
-              <w:rPr>
-                <w:rFonts w:ascii="Arial" w:hAnsi="Arial" w:cs="Arial"/>
-              </w:rPr>
-              <w:t>von der Start</w:t>
-            </w:r>
-            <w:proofErr w:type="gramEnd"/>
-            <w:r>
-              <w:rPr>
-                <w:rFonts w:ascii="Arial" w:hAnsi="Arial" w:cs="Arial"/>
-              </w:rPr>
-              <w:t xml:space="preserve"> zur Endstation angezeigt bekommen</w:t>
+              <w:t>Der Benutzer möchte 4-5 Verbindungen von der Start zur Endstation angezeigt bekommen</w:t>
             </w:r>
           </w:p>
         </w:tc>
@@ -5742,21 +5697,7 @@
               <w:rPr>
                 <w:rFonts w:ascii="Arial" w:hAnsi="Arial" w:cs="Arial"/>
               </w:rPr>
-              <w:t xml:space="preserve">Die Person möchte </w:t>
-            </w:r>
-            <w:proofErr w:type="gramStart"/>
-            <w:r>
-              <w:rPr>
-                <w:rFonts w:ascii="Arial" w:hAnsi="Arial" w:cs="Arial"/>
-              </w:rPr>
-              <w:t>eine Zug</w:t>
-            </w:r>
-            <w:proofErr w:type="gramEnd"/>
-            <w:r>
-              <w:rPr>
-                <w:rFonts w:ascii="Arial" w:hAnsi="Arial" w:cs="Arial"/>
-              </w:rPr>
-              <w:t>/Bus Verbindung suchen</w:t>
+              <w:t>Die Person möchte eine Zug/Bus Verbindung suchen</w:t>
             </w:r>
           </w:p>
         </w:tc>
@@ -6615,26 +6556,24 @@
         </w:rPr>
         <w:t>Damit das Programm möglichst keine Fehler hat, sollte es getestet werden. Dafür werden verschiedene Testfälle definiert und anschliessend ausgeführt. Es ist wichtig, dass für jeden Testfall das erwartete Resultat dasselbe ist, wie das tatsächliche Resultat. Das Testing sollte nicht erst am Ende gemacht werden, sondern immer wieder während dem Schreiben des Codes.</w:t>
       </w:r>
-      <w:bookmarkStart w:id="23" w:name="_GoBack"/>
+    </w:p>
+    <w:p>
+      <w:pPr>
+        <w:pStyle w:val="berschrift2"/>
+        <w:rPr>
+          <w:rFonts w:cs="Arial"/>
+          <w:lang w:val="de-CH"/>
+        </w:rPr>
+      </w:pPr>
+      <w:bookmarkStart w:id="23" w:name="_Toc27575558"/>
+      <w:r>
+        <w:rPr>
+          <w:rFonts w:cs="Arial"/>
+          <w:lang w:val="de-CH"/>
+        </w:rPr>
+        <w:t>Testfall 1: Stationen suchen</w:t>
+      </w:r>
       <w:bookmarkEnd w:id="23"/>
-    </w:p>
-    <w:p>
-      <w:pPr>
-        <w:pStyle w:val="berschrift2"/>
-        <w:rPr>
-          <w:rFonts w:cs="Arial"/>
-          <w:lang w:val="de-CH"/>
-        </w:rPr>
-      </w:pPr>
-      <w:bookmarkStart w:id="24" w:name="_Toc27575558"/>
-      <w:r>
-        <w:rPr>
-          <w:rFonts w:cs="Arial"/>
-          <w:lang w:val="de-CH"/>
-        </w:rPr>
-        <w:t>Testfall 1: Stationen suchen</w:t>
-      </w:r>
-      <w:bookmarkEnd w:id="24"/>
     </w:p>
     <w:p>
       <w:pPr>
@@ -7480,7 +7419,7 @@
           <w:lang w:val="de-CH"/>
         </w:rPr>
       </w:pPr>
-      <w:bookmarkStart w:id="25" w:name="_Toc27575559"/>
+      <w:bookmarkStart w:id="24" w:name="_Toc27575559"/>
       <w:r>
         <w:rPr>
           <w:rFonts w:cs="Arial"/>
@@ -7495,7 +7434,7 @@
         </w:rPr>
         <w:t>Gefundene Verbindungen anzeigen</w:t>
       </w:r>
-      <w:bookmarkEnd w:id="25"/>
+      <w:bookmarkEnd w:id="24"/>
     </w:p>
     <w:p>
       <w:pPr>
@@ -8157,7 +8096,7 @@
           <w:lang w:val="de-CH"/>
         </w:rPr>
       </w:pPr>
-      <w:bookmarkStart w:id="26" w:name="_Toc27575560"/>
+      <w:bookmarkStart w:id="25" w:name="_Toc27575560"/>
       <w:r>
         <w:rPr>
           <w:rFonts w:cs="Arial"/>
@@ -8165,7 +8104,7 @@
         </w:rPr>
         <w:t>Testfall 3: Verbindungen ab Station anzeigen</w:t>
       </w:r>
-      <w:bookmarkEnd w:id="26"/>
+      <w:bookmarkEnd w:id="25"/>
     </w:p>
     <w:p>
       <w:pPr>
@@ -8675,7 +8614,7 @@
           <w:lang w:val="de-CH"/>
         </w:rPr>
       </w:pPr>
-      <w:bookmarkStart w:id="27" w:name="_Toc27575561"/>
+      <w:bookmarkStart w:id="26" w:name="_Toc27575561"/>
       <w:r>
         <w:rPr>
           <w:rFonts w:cs="Arial"/>
@@ -8683,7 +8622,7 @@
         </w:rPr>
         <w:t>Testfall 4: Stationen auf Karte anzeigen</w:t>
       </w:r>
-      <w:bookmarkEnd w:id="27"/>
+      <w:bookmarkEnd w:id="26"/>
     </w:p>
     <w:p>
       <w:pPr>
@@ -9193,7 +9132,7 @@
           <w:lang w:val="de-CH"/>
         </w:rPr>
       </w:pPr>
-      <w:bookmarkStart w:id="28" w:name="_Toc27575562"/>
+      <w:bookmarkStart w:id="27" w:name="_Toc27575562"/>
       <w:r>
         <w:rPr>
           <w:rFonts w:cs="Arial"/>
@@ -9201,7 +9140,7 @@
         </w:rPr>
         <w:t>Testfall 5: Auf Karte nach Stationen suchen</w:t>
       </w:r>
-      <w:bookmarkEnd w:id="28"/>
+      <w:bookmarkEnd w:id="27"/>
     </w:p>
     <w:p>
       <w:pPr>
@@ -9862,7 +9801,7 @@
           <w:lang w:val="de-CH"/>
         </w:rPr>
       </w:pPr>
-      <w:bookmarkStart w:id="29" w:name="_Toc27575563"/>
+      <w:bookmarkStart w:id="28" w:name="_Toc27575563"/>
       <w:r>
         <w:rPr>
           <w:rFonts w:cs="Arial"/>
@@ -9870,40 +9809,40 @@
         </w:rPr>
         <w:t>Ergebnis der Tests</w:t>
       </w:r>
+      <w:bookmarkEnd w:id="28"/>
+    </w:p>
+    <w:p>
+      <w:pPr>
+        <w:rPr>
+          <w:rFonts w:ascii="Arial" w:hAnsi="Arial" w:cs="Arial"/>
+          <w:lang w:val="de-CH"/>
+        </w:rPr>
+      </w:pPr>
+      <w:r>
+        <w:rPr>
+          <w:rFonts w:ascii="Arial" w:hAnsi="Arial" w:cs="Arial"/>
+          <w:lang w:val="de-CH"/>
+        </w:rPr>
+        <w:t xml:space="preserve">Alle Tests waren erfolgreich. Alles hat so funktioniert wie ich es erwartet habe und es gab keine Fehler. Grund dafür war auch, dass ich während dem Schreiben des Codes immer wieder die Funktionen getestet habe. Dadurch konnte ich die Fehler immer sofort beheben oder ein Workaround finden. </w:t>
+      </w:r>
+    </w:p>
+    <w:p>
+      <w:pPr>
+        <w:pStyle w:val="berschrift1"/>
+        <w:rPr>
+          <w:rFonts w:cs="Arial"/>
+          <w:lang w:val="de-CH"/>
+        </w:rPr>
+      </w:pPr>
+      <w:bookmarkStart w:id="29" w:name="_Toc27575564"/>
+      <w:r>
+        <w:rPr>
+          <w:rFonts w:cs="Arial"/>
+          <w:lang w:val="de-CH"/>
+        </w:rPr>
+        <w:t>Installationsanleitung</w:t>
+      </w:r>
       <w:bookmarkEnd w:id="29"/>
-    </w:p>
-    <w:p>
-      <w:pPr>
-        <w:rPr>
-          <w:rFonts w:ascii="Arial" w:hAnsi="Arial" w:cs="Arial"/>
-          <w:lang w:val="de-CH"/>
-        </w:rPr>
-      </w:pPr>
-      <w:r>
-        <w:rPr>
-          <w:rFonts w:ascii="Arial" w:hAnsi="Arial" w:cs="Arial"/>
-          <w:lang w:val="de-CH"/>
-        </w:rPr>
-        <w:t xml:space="preserve">Alle Tests waren erfolgreich. Alles hat so funktioniert wie ich es erwartet habe und es gab keine Fehler. Grund dafür war auch, dass ich während dem Schreiben des Codes immer wieder die Funktionen getestet habe. Dadurch konnte ich die Fehler immer sofort beheben oder ein Workaround finden. </w:t>
-      </w:r>
-    </w:p>
-    <w:p>
-      <w:pPr>
-        <w:pStyle w:val="berschrift1"/>
-        <w:rPr>
-          <w:rFonts w:cs="Arial"/>
-          <w:lang w:val="de-CH"/>
-        </w:rPr>
-      </w:pPr>
-      <w:bookmarkStart w:id="30" w:name="_Toc27575564"/>
-      <w:r>
-        <w:rPr>
-          <w:rFonts w:cs="Arial"/>
-          <w:lang w:val="de-CH"/>
-        </w:rPr>
-        <w:t>Installationsanleitung</w:t>
-      </w:r>
-      <w:bookmarkEnd w:id="30"/>
     </w:p>
     <w:p>
       <w:pPr>
@@ -9972,8 +9911,24 @@
           <w:rFonts w:ascii="Arial" w:hAnsi="Arial" w:cs="Arial"/>
           <w:lang w:val="de-CH"/>
         </w:rPr>
-        <w:t xml:space="preserve">Um das Programm «ÖV-Fahrplan» zu installieren, öffnen Sie die Datei «setup.exe». </w:t>
-      </w:r>
+        <w:t>Um das Programm «ÖV-Fahrplan» zu installieren, öffnen Sie die Datei «</w:t>
+      </w:r>
+      <w:r>
+        <w:rPr>
+          <w:rFonts w:ascii="Arial" w:hAnsi="Arial" w:cs="Arial"/>
+          <w:lang w:val="de-CH"/>
+        </w:rPr>
+        <w:t>ÖV-Fahrplan.msi</w:t>
+      </w:r>
+      <w:r>
+        <w:rPr>
+          <w:rFonts w:ascii="Arial" w:hAnsi="Arial" w:cs="Arial"/>
+          <w:lang w:val="de-CH"/>
+        </w:rPr>
+        <w:t xml:space="preserve">». </w:t>
+      </w:r>
+      <w:bookmarkStart w:id="30" w:name="_GoBack"/>
+      <w:bookmarkEnd w:id="30"/>
     </w:p>
     <w:p>
       <w:pPr>
@@ -11151,39 +11106,12 @@
   </w:num>
   <w:num w:numId="3">
     <w:abstractNumId w:val="3"/>
-    <w:lvlOverride w:ilvl="0"/>
-    <w:lvlOverride w:ilvl="1"/>
-    <w:lvlOverride w:ilvl="2"/>
-    <w:lvlOverride w:ilvl="3"/>
-    <w:lvlOverride w:ilvl="4"/>
-    <w:lvlOverride w:ilvl="5"/>
-    <w:lvlOverride w:ilvl="6"/>
-    <w:lvlOverride w:ilvl="7"/>
-    <w:lvlOverride w:ilvl="8"/>
   </w:num>
   <w:num w:numId="4">
     <w:abstractNumId w:val="1"/>
-    <w:lvlOverride w:ilvl="0"/>
-    <w:lvlOverride w:ilvl="1"/>
-    <w:lvlOverride w:ilvl="2"/>
-    <w:lvlOverride w:ilvl="3"/>
-    <w:lvlOverride w:ilvl="4"/>
-    <w:lvlOverride w:ilvl="5"/>
-    <w:lvlOverride w:ilvl="6"/>
-    <w:lvlOverride w:ilvl="7"/>
-    <w:lvlOverride w:ilvl="8"/>
   </w:num>
   <w:num w:numId="5">
     <w:abstractNumId w:val="4"/>
-    <w:lvlOverride w:ilvl="0"/>
-    <w:lvlOverride w:ilvl="1"/>
-    <w:lvlOverride w:ilvl="2"/>
-    <w:lvlOverride w:ilvl="3"/>
-    <w:lvlOverride w:ilvl="4"/>
-    <w:lvlOverride w:ilvl="5"/>
-    <w:lvlOverride w:ilvl="6"/>
-    <w:lvlOverride w:ilvl="7"/>
-    <w:lvlOverride w:ilvl="8"/>
   </w:num>
   <w:num w:numId="6">
     <w:abstractNumId w:val="6"/>
@@ -12312,7 +12240,7 @@
 </file>
 
 <file path=customXml/itemProps1.xml><?xml version="1.0" encoding="utf-8"?>
-<ds:datastoreItem xmlns:ds="http://schemas.openxmlformats.org/officeDocument/2006/customXml" ds:itemID="{67446D16-4CD2-4313-B23D-56B680CE1F56}">
+<ds:datastoreItem xmlns:ds="http://schemas.openxmlformats.org/officeDocument/2006/customXml" ds:itemID="{DBFF496D-009B-4B71-A0CD-423A9E074917}">
   <ds:schemaRefs>
     <ds:schemaRef ds:uri="http://schemas.openxmlformats.org/officeDocument/2006/bibliography"/>
   </ds:schemaRefs>

--- a/Dokumente/M318_Dokumentation_Florian_Stettler.docx
+++ b/Dokumente/M318_Dokumentation_Florian_Stettler.docx
@@ -3314,39 +3314,7 @@
           <w:rFonts w:ascii="Arial" w:hAnsi="Arial" w:cs="Arial"/>
           <w:lang w:val="de-CH"/>
         </w:rPr>
-        <w:t xml:space="preserve">, die ebenfalls umgesetzt werden müssen und die Funktionalität und Bedienbarkeit des Programms deutlich verbessern. Die Anforderungen der Priorität drei sind «nice </w:t>
-      </w:r>
-      <w:proofErr w:type="spellStart"/>
-      <w:r>
-        <w:rPr>
-          <w:rFonts w:ascii="Arial" w:hAnsi="Arial" w:cs="Arial"/>
-          <w:lang w:val="de-CH"/>
-        </w:rPr>
-        <w:t>to</w:t>
-      </w:r>
-      <w:proofErr w:type="spellEnd"/>
-      <w:r>
-        <w:rPr>
-          <w:rFonts w:ascii="Arial" w:hAnsi="Arial" w:cs="Arial"/>
-          <w:lang w:val="de-CH"/>
-        </w:rPr>
-        <w:t xml:space="preserve"> </w:t>
-      </w:r>
-      <w:proofErr w:type="spellStart"/>
-      <w:r>
-        <w:rPr>
-          <w:rFonts w:ascii="Arial" w:hAnsi="Arial" w:cs="Arial"/>
-          <w:lang w:val="de-CH"/>
-        </w:rPr>
-        <w:t>have</w:t>
-      </w:r>
-      <w:proofErr w:type="spellEnd"/>
-      <w:r>
-        <w:rPr>
-          <w:rFonts w:ascii="Arial" w:hAnsi="Arial" w:cs="Arial"/>
-          <w:lang w:val="de-CH"/>
-        </w:rPr>
-        <w:t>» und müssen nicht zwingend umgesetzt werden.</w:t>
+        <w:t>, die ebenfalls umgesetzt werden müssen und die Funktionalität und Bedienbarkeit des Programms deutlich verbessern. Die Anforderungen der Priorität drei sind «nice to have» und müssen nicht zwingend umgesetzt werden.</w:t>
       </w:r>
     </w:p>
     <w:p>
@@ -4038,35 +4006,7 @@
         <w:rPr>
           <w:rFonts w:ascii="Arial" w:hAnsi="Arial" w:cs="Arial"/>
         </w:rPr>
-        <w:t xml:space="preserve">Die </w:t>
-      </w:r>
-      <w:proofErr w:type="spellStart"/>
-      <w:r>
-        <w:rPr>
-          <w:rFonts w:ascii="Arial" w:hAnsi="Arial" w:cs="Arial"/>
-        </w:rPr>
-        <w:t>ListView</w:t>
-      </w:r>
-      <w:proofErr w:type="spellEnd"/>
-      <w:r>
-        <w:rPr>
-          <w:rFonts w:ascii="Arial" w:hAnsi="Arial" w:cs="Arial"/>
-        </w:rPr>
-        <w:t xml:space="preserve"> in der alle Verbindungen angezeigt werden, ist im Endprodukt noch in einer </w:t>
-      </w:r>
-      <w:proofErr w:type="spellStart"/>
-      <w:r>
-        <w:rPr>
-          <w:rFonts w:ascii="Arial" w:hAnsi="Arial" w:cs="Arial"/>
-        </w:rPr>
-        <w:t>GroupBox</w:t>
-      </w:r>
-      <w:proofErr w:type="spellEnd"/>
-      <w:r>
-        <w:rPr>
-          <w:rFonts w:ascii="Arial" w:hAnsi="Arial" w:cs="Arial"/>
-        </w:rPr>
-        <w:t xml:space="preserve"> und nicht wie im Mockup einfach so auf dem Form.</w:t>
+        <w:t>Die ListView in der alle Verbindungen angezeigt werden, ist im Endprodukt noch in einer GroupBox und nicht wie im Mockup einfach so auf dem Form.</w:t>
       </w:r>
     </w:p>
     <w:p>
@@ -4142,13 +4082,13 @@
           <w:lang w:val="de-CH"/>
         </w:rPr>
         <w:drawing>
-          <wp:anchor distT="0" distB="0" distL="114300" distR="114300" simplePos="0" relativeHeight="251658240" behindDoc="0" locked="0" layoutInCell="1" allowOverlap="1" wp14:anchorId="7CAEEF54" wp14:editId="19F1FB10">
+          <wp:anchor distT="0" distB="0" distL="114300" distR="114300" simplePos="0" relativeHeight="251658240" behindDoc="0" locked="0" layoutInCell="1" allowOverlap="1" wp14:anchorId="7CAEEF54" wp14:editId="1AF6441C">
             <wp:simplePos x="0" y="0"/>
             <wp:positionH relativeFrom="margin">
               <wp:align>left</wp:align>
             </wp:positionH>
             <wp:positionV relativeFrom="paragraph">
-              <wp:posOffset>459537</wp:posOffset>
+              <wp:posOffset>554355</wp:posOffset>
             </wp:positionV>
             <wp:extent cx="5749925" cy="2816225"/>
             <wp:effectExtent l="0" t="0" r="3175" b="3175"/>
@@ -4190,7 +4130,7 @@
                   <pic:spPr bwMode="auto">
                     <a:xfrm>
                       <a:off x="0" y="0"/>
-                      <a:ext cx="5772012" cy="2827170"/>
+                      <a:ext cx="5749925" cy="2816225"/>
                     </a:xfrm>
                     <a:prstGeom prst="rect">
                       <a:avLst/>
@@ -4214,7 +4154,16 @@
           <w:rFonts w:ascii="Arial" w:hAnsi="Arial" w:cs="Arial"/>
           <w:lang w:val="de-CH"/>
         </w:rPr>
-        <w:t xml:space="preserve">Aus der Übersicht der Anforderungen kann man ein Use-Case Diagramm machen. Dort werden alle Anforderungen und Funktionen, die ich im Programm implementiert habe, übersichtlich dargestellt. </w:t>
+        <w:t>Aus der Übersicht der Anforderungen kann man ein Use</w:t>
+      </w:r>
+      <w:bookmarkStart w:id="11" w:name="_GoBack"/>
+      <w:bookmarkEnd w:id="11"/>
+      <w:r>
+        <w:rPr>
+          <w:rFonts w:ascii="Arial" w:hAnsi="Arial" w:cs="Arial"/>
+          <w:lang w:val="de-CH"/>
+        </w:rPr>
+        <w:t xml:space="preserve">-Case Diagramm machen. Dort werden alle Anforderungen und Funktionen, die ich im Programm implementiert habe, übersichtlich dargestellt. </w:t>
       </w:r>
     </w:p>
     <w:p>
@@ -4225,7 +4174,7 @@
           <w:lang w:val="de-CH"/>
         </w:rPr>
       </w:pPr>
-      <w:bookmarkStart w:id="11" w:name="_Toc27575546"/>
+      <w:bookmarkStart w:id="12" w:name="_Toc27575546"/>
       <w:r>
         <w:rPr>
           <w:rFonts w:cs="Arial"/>
@@ -4233,7 +4182,7 @@
         </w:rPr>
         <w:t>Use Case Beschreibung</w:t>
       </w:r>
-      <w:bookmarkEnd w:id="11"/>
+      <w:bookmarkEnd w:id="12"/>
     </w:p>
     <w:p>
       <w:pPr>
@@ -4279,7 +4228,7 @@
           <w:lang w:val="de-CH"/>
         </w:rPr>
       </w:pPr>
-      <w:bookmarkStart w:id="12" w:name="_Toc27575547"/>
+      <w:bookmarkStart w:id="13" w:name="_Toc27575547"/>
       <w:r>
         <w:rPr>
           <w:rFonts w:ascii="Arial" w:hAnsi="Arial" w:cs="Arial"/>
@@ -4294,7 +4243,7 @@
         </w:rPr>
         <w:t>/004</w:t>
       </w:r>
-      <w:bookmarkEnd w:id="12"/>
+      <w:bookmarkEnd w:id="13"/>
     </w:p>
     <w:tbl>
       <w:tblPr>
@@ -4862,7 +4811,7 @@
         </w:rPr>
         <w:br w:type="column"/>
       </w:r>
-      <w:bookmarkStart w:id="13" w:name="_Toc27575548"/>
+      <w:bookmarkStart w:id="14" w:name="_Toc27575548"/>
       <w:r>
         <w:rPr>
           <w:rFonts w:ascii="Arial" w:hAnsi="Arial" w:cs="Arial"/>
@@ -4876,7 +4825,7 @@
         </w:rPr>
         <w:t>/005</w:t>
       </w:r>
-      <w:bookmarkEnd w:id="13"/>
+      <w:bookmarkEnd w:id="14"/>
     </w:p>
     <w:tbl>
       <w:tblPr>
@@ -5427,21 +5376,7 @@
               <w:rPr>
                 <w:rFonts w:ascii="Arial" w:hAnsi="Arial" w:cs="Arial"/>
               </w:rPr>
-              <w:t xml:space="preserve">In der </w:t>
-            </w:r>
-            <w:proofErr w:type="spellStart"/>
-            <w:r>
-              <w:rPr>
-                <w:rFonts w:ascii="Arial" w:hAnsi="Arial" w:cs="Arial"/>
-              </w:rPr>
-              <w:t>ListView</w:t>
-            </w:r>
-            <w:proofErr w:type="spellEnd"/>
-            <w:r>
-              <w:rPr>
-                <w:rFonts w:ascii="Arial" w:hAnsi="Arial" w:cs="Arial"/>
-              </w:rPr>
-              <w:t xml:space="preserve"> werden die nächsten 5 Verbindungen ab dieser Station angezeigt.</w:t>
+              <w:t>In der ListView werden die nächsten 5 Verbindungen ab dieser Station angezeigt.</w:t>
             </w:r>
           </w:p>
         </w:tc>
@@ -5454,14 +5389,14 @@
           <w:rFonts w:ascii="Arial" w:hAnsi="Arial" w:cs="Arial"/>
         </w:rPr>
       </w:pPr>
-      <w:bookmarkStart w:id="14" w:name="_Toc27575549"/>
+      <w:bookmarkStart w:id="15" w:name="_Toc27575549"/>
       <w:r>
         <w:rPr>
           <w:rFonts w:ascii="Arial" w:hAnsi="Arial" w:cs="Arial"/>
         </w:rPr>
         <w:t>Anforderung 003</w:t>
       </w:r>
-      <w:bookmarkEnd w:id="14"/>
+      <w:bookmarkEnd w:id="15"/>
     </w:p>
     <w:tbl>
       <w:tblPr>
@@ -5986,7 +5921,7 @@
           <w:lang w:val="de-CH"/>
         </w:rPr>
       </w:pPr>
-      <w:bookmarkStart w:id="15" w:name="_Toc27575550"/>
+      <w:bookmarkStart w:id="16" w:name="_Toc27575550"/>
       <w:r>
         <w:rPr>
           <w:rFonts w:cs="Arial"/>
@@ -5994,7 +5929,7 @@
         </w:rPr>
         <w:t>Aktivitätendiagramme</w:t>
       </w:r>
-      <w:bookmarkEnd w:id="15"/>
+      <w:bookmarkEnd w:id="16"/>
     </w:p>
     <w:p>
       <w:pPr>
@@ -6004,7 +5939,7 @@
           <w:lang w:val="de-CH"/>
         </w:rPr>
       </w:pPr>
-      <w:bookmarkStart w:id="16" w:name="_Toc27575551"/>
+      <w:bookmarkStart w:id="17" w:name="_Toc27575551"/>
       <w:r>
         <w:rPr>
           <w:rFonts w:cs="Arial"/>
@@ -6012,7 +5947,7 @@
         </w:rPr>
         <w:t>Anforderung 001</w:t>
       </w:r>
-      <w:bookmarkEnd w:id="16"/>
+      <w:bookmarkEnd w:id="17"/>
     </w:p>
     <w:p>
       <w:pPr>
@@ -6092,7 +6027,7 @@
           <w:lang w:val="de-CH"/>
         </w:rPr>
       </w:pPr>
-      <w:bookmarkStart w:id="17" w:name="_Toc27575552"/>
+      <w:bookmarkStart w:id="18" w:name="_Toc27575552"/>
       <w:r>
         <w:rPr>
           <w:rFonts w:cs="Arial"/>
@@ -6100,7 +6035,7 @@
         </w:rPr>
         <w:t>Anforderung 002</w:t>
       </w:r>
-      <w:bookmarkEnd w:id="17"/>
+      <w:bookmarkEnd w:id="18"/>
     </w:p>
     <w:p>
       <w:pPr>
@@ -6210,7 +6145,7 @@
           <w:lang w:val="de-CH"/>
         </w:rPr>
       </w:pPr>
-      <w:bookmarkStart w:id="18" w:name="_Toc27575553"/>
+      <w:bookmarkStart w:id="19" w:name="_Toc27575553"/>
       <w:r>
         <w:rPr>
           <w:rFonts w:cs="Arial"/>
@@ -6218,7 +6153,7 @@
         </w:rPr>
         <w:t>Anforderung 003</w:t>
       </w:r>
-      <w:bookmarkEnd w:id="18"/>
+      <w:bookmarkEnd w:id="19"/>
     </w:p>
     <w:p>
       <w:pPr>
@@ -6298,7 +6233,7 @@
           <w:lang w:val="de-CH"/>
         </w:rPr>
       </w:pPr>
-      <w:bookmarkStart w:id="19" w:name="_Toc27575554"/>
+      <w:bookmarkStart w:id="20" w:name="_Toc27575554"/>
       <w:r>
         <w:rPr>
           <w:rFonts w:cs="Arial"/>
@@ -6306,7 +6241,7 @@
         </w:rPr>
         <w:t>Anforderung 004</w:t>
       </w:r>
-      <w:bookmarkEnd w:id="19"/>
+      <w:bookmarkEnd w:id="20"/>
     </w:p>
     <w:p>
       <w:pPr>
@@ -6387,7 +6322,7 @@
           <w:lang w:val="de-CH"/>
         </w:rPr>
       </w:pPr>
-      <w:bookmarkStart w:id="20" w:name="_Toc27575555"/>
+      <w:bookmarkStart w:id="21" w:name="_Toc27575555"/>
       <w:r>
         <w:rPr>
           <w:rFonts w:cs="Arial"/>
@@ -6395,7 +6330,7 @@
         </w:rPr>
         <w:t>Anforderung 005</w:t>
       </w:r>
-      <w:bookmarkEnd w:id="20"/>
+      <w:bookmarkEnd w:id="21"/>
     </w:p>
     <w:p>
       <w:pPr>
@@ -6435,7 +6370,7 @@
           <w:lang w:val="de-CH"/>
         </w:rPr>
       </w:pPr>
-      <w:bookmarkStart w:id="21" w:name="_Toc27575556"/>
+      <w:bookmarkStart w:id="22" w:name="_Toc27575556"/>
       <w:r>
         <w:rPr>
           <w:rFonts w:cs="Arial"/>
@@ -6443,7 +6378,7 @@
         </w:rPr>
         <w:t>Anforderung 006</w:t>
       </w:r>
-      <w:bookmarkEnd w:id="21"/>
+      <w:bookmarkEnd w:id="22"/>
     </w:p>
     <w:p>
       <w:pPr>
@@ -6531,7 +6466,7 @@
         </w:rPr>
         <w:br w:type="column"/>
       </w:r>
-      <w:bookmarkStart w:id="22" w:name="_Toc27575557"/>
+      <w:bookmarkStart w:id="23" w:name="_Toc27575557"/>
       <w:r>
         <w:rPr>
           <w:rFonts w:cs="Arial"/>
@@ -6540,7 +6475,7 @@
         <w:lastRenderedPageBreak/>
         <w:t>Testing</w:t>
       </w:r>
-      <w:bookmarkEnd w:id="22"/>
+      <w:bookmarkEnd w:id="23"/>
     </w:p>
     <w:p>
       <w:pPr>
@@ -6565,7 +6500,7 @@
           <w:lang w:val="de-CH"/>
         </w:rPr>
       </w:pPr>
-      <w:bookmarkStart w:id="23" w:name="_Toc27575558"/>
+      <w:bookmarkStart w:id="24" w:name="_Toc27575558"/>
       <w:r>
         <w:rPr>
           <w:rFonts w:cs="Arial"/>
@@ -6573,7 +6508,7 @@
         </w:rPr>
         <w:t>Testfall 1: Stationen suchen</w:t>
       </w:r>
-      <w:bookmarkEnd w:id="23"/>
+      <w:bookmarkEnd w:id="24"/>
     </w:p>
     <w:p>
       <w:pPr>
@@ -6590,21 +6525,12 @@
         </w:rPr>
         <w:t xml:space="preserve">Durchgeführt von: </w:t>
       </w:r>
-      <w:proofErr w:type="spellStart"/>
-      <w:r>
-        <w:rPr>
-          <w:rFonts w:ascii="Arial" w:hAnsi="Arial" w:cs="Arial"/>
-          <w:lang w:val="de-CH"/>
-        </w:rPr>
-        <w:t>Yazdan</w:t>
-      </w:r>
-      <w:proofErr w:type="spellEnd"/>
-      <w:r>
-        <w:rPr>
-          <w:rFonts w:ascii="Arial" w:hAnsi="Arial" w:cs="Arial"/>
-          <w:lang w:val="de-CH"/>
-        </w:rPr>
-        <w:t xml:space="preserve"> Musa</w:t>
+      <w:r>
+        <w:rPr>
+          <w:rFonts w:ascii="Arial" w:hAnsi="Arial" w:cs="Arial"/>
+          <w:lang w:val="de-CH"/>
+        </w:rPr>
+        <w:t>Yazdan Musa</w:t>
       </w:r>
     </w:p>
     <w:p>
@@ -7419,7 +7345,7 @@
           <w:lang w:val="de-CH"/>
         </w:rPr>
       </w:pPr>
-      <w:bookmarkStart w:id="24" w:name="_Toc27575559"/>
+      <w:bookmarkStart w:id="25" w:name="_Toc27575559"/>
       <w:r>
         <w:rPr>
           <w:rFonts w:cs="Arial"/>
@@ -7434,7 +7360,7 @@
         </w:rPr>
         <w:t>Gefundene Verbindungen anzeigen</w:t>
       </w:r>
-      <w:bookmarkEnd w:id="24"/>
+      <w:bookmarkEnd w:id="25"/>
     </w:p>
     <w:p>
       <w:pPr>
@@ -7451,21 +7377,12 @@
         </w:rPr>
         <w:t xml:space="preserve">Durchgeführt von: </w:t>
       </w:r>
-      <w:proofErr w:type="spellStart"/>
-      <w:r>
-        <w:rPr>
-          <w:rFonts w:ascii="Arial" w:hAnsi="Arial" w:cs="Arial"/>
-          <w:lang w:val="de-CH"/>
-        </w:rPr>
-        <w:t>Yazdan</w:t>
-      </w:r>
-      <w:proofErr w:type="spellEnd"/>
-      <w:r>
-        <w:rPr>
-          <w:rFonts w:ascii="Arial" w:hAnsi="Arial" w:cs="Arial"/>
-          <w:lang w:val="de-CH"/>
-        </w:rPr>
-        <w:t xml:space="preserve"> Musa</w:t>
+      <w:r>
+        <w:rPr>
+          <w:rFonts w:ascii="Arial" w:hAnsi="Arial" w:cs="Arial"/>
+          <w:lang w:val="de-CH"/>
+        </w:rPr>
+        <w:t>Yazdan Musa</w:t>
       </w:r>
     </w:p>
     <w:p>
@@ -8096,7 +8013,7 @@
           <w:lang w:val="de-CH"/>
         </w:rPr>
       </w:pPr>
-      <w:bookmarkStart w:id="25" w:name="_Toc27575560"/>
+      <w:bookmarkStart w:id="26" w:name="_Toc27575560"/>
       <w:r>
         <w:rPr>
           <w:rFonts w:cs="Arial"/>
@@ -8104,7 +8021,7 @@
         </w:rPr>
         <w:t>Testfall 3: Verbindungen ab Station anzeigen</w:t>
       </w:r>
-      <w:bookmarkEnd w:id="25"/>
+      <w:bookmarkEnd w:id="26"/>
     </w:p>
     <w:p>
       <w:pPr>
@@ -8121,21 +8038,12 @@
         </w:rPr>
         <w:t xml:space="preserve">Durchgeführt von: </w:t>
       </w:r>
-      <w:proofErr w:type="spellStart"/>
-      <w:r>
-        <w:rPr>
-          <w:rFonts w:ascii="Arial" w:hAnsi="Arial" w:cs="Arial"/>
-          <w:lang w:val="de-CH"/>
-        </w:rPr>
-        <w:t>Yazdan</w:t>
-      </w:r>
-      <w:proofErr w:type="spellEnd"/>
-      <w:r>
-        <w:rPr>
-          <w:rFonts w:ascii="Arial" w:hAnsi="Arial" w:cs="Arial"/>
-          <w:lang w:val="de-CH"/>
-        </w:rPr>
-        <w:t xml:space="preserve"> Musa</w:t>
+      <w:r>
+        <w:rPr>
+          <w:rFonts w:ascii="Arial" w:hAnsi="Arial" w:cs="Arial"/>
+          <w:lang w:val="de-CH"/>
+        </w:rPr>
+        <w:t>Yazdan Musa</w:t>
       </w:r>
     </w:p>
     <w:p>
@@ -8614,7 +8522,7 @@
           <w:lang w:val="de-CH"/>
         </w:rPr>
       </w:pPr>
-      <w:bookmarkStart w:id="26" w:name="_Toc27575561"/>
+      <w:bookmarkStart w:id="27" w:name="_Toc27575561"/>
       <w:r>
         <w:rPr>
           <w:rFonts w:cs="Arial"/>
@@ -8622,7 +8530,7 @@
         </w:rPr>
         <w:t>Testfall 4: Stationen auf Karte anzeigen</w:t>
       </w:r>
-      <w:bookmarkEnd w:id="26"/>
+      <w:bookmarkEnd w:id="27"/>
     </w:p>
     <w:p>
       <w:pPr>
@@ -8639,21 +8547,12 @@
         </w:rPr>
         <w:t xml:space="preserve">Durchgeführt von: </w:t>
       </w:r>
-      <w:proofErr w:type="spellStart"/>
-      <w:r>
-        <w:rPr>
-          <w:rFonts w:ascii="Arial" w:hAnsi="Arial" w:cs="Arial"/>
-          <w:lang w:val="de-CH"/>
-        </w:rPr>
-        <w:t>Yazdan</w:t>
-      </w:r>
-      <w:proofErr w:type="spellEnd"/>
-      <w:r>
-        <w:rPr>
-          <w:rFonts w:ascii="Arial" w:hAnsi="Arial" w:cs="Arial"/>
-          <w:lang w:val="de-CH"/>
-        </w:rPr>
-        <w:t xml:space="preserve"> Musa</w:t>
+      <w:r>
+        <w:rPr>
+          <w:rFonts w:ascii="Arial" w:hAnsi="Arial" w:cs="Arial"/>
+          <w:lang w:val="de-CH"/>
+        </w:rPr>
+        <w:t>Yazdan Musa</w:t>
       </w:r>
     </w:p>
     <w:p>
@@ -9132,7 +9031,7 @@
           <w:lang w:val="de-CH"/>
         </w:rPr>
       </w:pPr>
-      <w:bookmarkStart w:id="27" w:name="_Toc27575562"/>
+      <w:bookmarkStart w:id="28" w:name="_Toc27575562"/>
       <w:r>
         <w:rPr>
           <w:rFonts w:cs="Arial"/>
@@ -9140,7 +9039,7 @@
         </w:rPr>
         <w:t>Testfall 5: Auf Karte nach Stationen suchen</w:t>
       </w:r>
-      <w:bookmarkEnd w:id="27"/>
+      <w:bookmarkEnd w:id="28"/>
     </w:p>
     <w:p>
       <w:pPr>
@@ -9157,21 +9056,12 @@
         </w:rPr>
         <w:t xml:space="preserve">Durchgeführt von: </w:t>
       </w:r>
-      <w:proofErr w:type="spellStart"/>
-      <w:r>
-        <w:rPr>
-          <w:rFonts w:ascii="Arial" w:hAnsi="Arial" w:cs="Arial"/>
-          <w:lang w:val="de-CH"/>
-        </w:rPr>
-        <w:t>Yazdan</w:t>
-      </w:r>
-      <w:proofErr w:type="spellEnd"/>
-      <w:r>
-        <w:rPr>
-          <w:rFonts w:ascii="Arial" w:hAnsi="Arial" w:cs="Arial"/>
-          <w:lang w:val="de-CH"/>
-        </w:rPr>
-        <w:t xml:space="preserve"> Musa</w:t>
+      <w:r>
+        <w:rPr>
+          <w:rFonts w:ascii="Arial" w:hAnsi="Arial" w:cs="Arial"/>
+          <w:lang w:val="de-CH"/>
+        </w:rPr>
+        <w:t>Yazdan Musa</w:t>
       </w:r>
     </w:p>
     <w:p>
@@ -9801,7 +9691,7 @@
           <w:lang w:val="de-CH"/>
         </w:rPr>
       </w:pPr>
-      <w:bookmarkStart w:id="28" w:name="_Toc27575563"/>
+      <w:bookmarkStart w:id="29" w:name="_Toc27575563"/>
       <w:r>
         <w:rPr>
           <w:rFonts w:cs="Arial"/>
@@ -9809,7 +9699,7 @@
         </w:rPr>
         <w:t>Ergebnis der Tests</w:t>
       </w:r>
-      <w:bookmarkEnd w:id="28"/>
+      <w:bookmarkEnd w:id="29"/>
     </w:p>
     <w:p>
       <w:pPr>
@@ -9834,7 +9724,7 @@
           <w:lang w:val="de-CH"/>
         </w:rPr>
       </w:pPr>
-      <w:bookmarkStart w:id="29" w:name="_Toc27575564"/>
+      <w:bookmarkStart w:id="30" w:name="_Toc27575564"/>
       <w:r>
         <w:rPr>
           <w:rFonts w:cs="Arial"/>
@@ -9842,7 +9732,7 @@
         </w:rPr>
         <w:t>Installationsanleitung</w:t>
       </w:r>
-      <w:bookmarkEnd w:id="29"/>
+      <w:bookmarkEnd w:id="30"/>
     </w:p>
     <w:p>
       <w:pPr>
@@ -9927,8 +9817,6 @@
         </w:rPr>
         <w:t xml:space="preserve">». </w:t>
       </w:r>
-      <w:bookmarkStart w:id="30" w:name="_GoBack"/>
-      <w:bookmarkEnd w:id="30"/>
     </w:p>
     <w:p>
       <w:pPr>
@@ -10062,23 +9950,7 @@
           <w:rFonts w:ascii="Arial" w:hAnsi="Arial" w:cs="Arial"/>
           <w:lang w:val="de-CH"/>
         </w:rPr>
-        <w:t>Eine Anforderung (A006) an das Programm war es, dass man die Station auf einer Karte anschauen kann, um sich ein besseres Bild davon zu machen. Zuerst wollte ich diese Anforderung mit dem Steuerelement «</w:t>
-      </w:r>
-      <w:proofErr w:type="spellStart"/>
-      <w:r>
-        <w:rPr>
-          <w:rFonts w:ascii="Arial" w:hAnsi="Arial" w:cs="Arial"/>
-          <w:lang w:val="de-CH"/>
-        </w:rPr>
-        <w:t>WebBrowser</w:t>
-      </w:r>
-      <w:proofErr w:type="spellEnd"/>
-      <w:r>
-        <w:rPr>
-          <w:rFonts w:ascii="Arial" w:hAnsi="Arial" w:cs="Arial"/>
-          <w:lang w:val="de-CH"/>
-        </w:rPr>
-        <w:t>» umsetzen. Doch bei der Umsetzung habe ich bemerkt, dass wenn man Google Maps damit aufruft, nicht nur die Karte, sonder</w:t>
+        <w:t>Eine Anforderung (A006) an das Programm war es, dass man die Station auf einer Karte anschauen kann, um sich ein besseres Bild davon zu machen. Zuerst wollte ich diese Anforderung mit dem Steuerelement «WebBrowser» umsetzen. Doch bei der Umsetzung habe ich bemerkt, dass wenn man Google Maps damit aufruft, nicht nur die Karte, sonder</w:t>
       </w:r>
       <w:r>
         <w:rPr>
@@ -10100,26 +9972,9 @@
           <w:rFonts w:ascii="Arial" w:hAnsi="Arial" w:cs="Arial"/>
           <w:lang w:val="de-CH"/>
         </w:rPr>
-        <w:t xml:space="preserve">Deshalb habe ich im Internet nach einer anderen Lösung gesucht und ein </w:t>
-      </w:r>
-      <w:proofErr w:type="spellStart"/>
-      <w:r>
-        <w:rPr>
-          <w:rFonts w:ascii="Arial" w:hAnsi="Arial" w:cs="Arial"/>
-          <w:lang w:val="de-CH"/>
-        </w:rPr>
-        <w:t>NuGet</w:t>
-      </w:r>
-      <w:proofErr w:type="spellEnd"/>
-      <w:r>
-        <w:rPr>
-          <w:rFonts w:ascii="Arial" w:hAnsi="Arial" w:cs="Arial"/>
-          <w:lang w:val="de-CH"/>
-        </w:rPr>
-        <w:t xml:space="preserve">-Paket namens </w:t>
+        <w:t xml:space="preserve">Deshalb habe ich im Internet nach einer anderen Lösung gesucht und ein NuGet-Paket namens </w:t>
       </w:r>
       <w:hyperlink r:id="rId19" w:history="1">
-        <w:proofErr w:type="spellStart"/>
         <w:r>
           <w:rPr>
             <w:rStyle w:val="Hyperlink"/>
@@ -10128,7 +9983,6 @@
           </w:rPr>
           <w:t>GMap.Net.WinForms</w:t>
         </w:r>
-        <w:proofErr w:type="spellEnd"/>
       </w:hyperlink>
       <w:r>
         <w:rPr>
@@ -10150,23 +10004,7 @@
           <w:rFonts w:ascii="Arial" w:hAnsi="Arial" w:cs="Arial"/>
           <w:lang w:val="de-CH"/>
         </w:rPr>
-        <w:t xml:space="preserve">Die Benutzung davon ist sehr einfach gemacht und mit wenigen Zeilen Code kann die Station auf der Karte anzeigen. Dafür sind nur die Koordinaten nötig. Durch die Implementation des </w:t>
-      </w:r>
-      <w:proofErr w:type="spellStart"/>
-      <w:r>
-        <w:rPr>
-          <w:rFonts w:ascii="Arial" w:hAnsi="Arial" w:cs="Arial"/>
-          <w:lang w:val="de-CH"/>
-        </w:rPr>
-        <w:t>NuGet</w:t>
-      </w:r>
-      <w:proofErr w:type="spellEnd"/>
-      <w:r>
-        <w:rPr>
-          <w:rFonts w:ascii="Arial" w:hAnsi="Arial" w:cs="Arial"/>
-          <w:lang w:val="de-CH"/>
-        </w:rPr>
-        <w:t xml:space="preserve">-Pakets konnte ich die Karte direkt in das Programm einbinden und ohne störende Elemente anzeigen.   </w:t>
+        <w:t xml:space="preserve">Die Benutzung davon ist sehr einfach gemacht und mit wenigen Zeilen Code kann die Station auf der Karte anzeigen. Dafür sind nur die Koordinaten nötig. Durch die Implementation des NuGet-Pakets konnte ich die Karte direkt in das Programm einbinden und ohne störende Elemente anzeigen.   </w:t>
       </w:r>
     </w:p>
     <w:p>
@@ -12240,7 +12078,7 @@
 </file>
 
 <file path=customXml/itemProps1.xml><?xml version="1.0" encoding="utf-8"?>
-<ds:datastoreItem xmlns:ds="http://schemas.openxmlformats.org/officeDocument/2006/customXml" ds:itemID="{DBFF496D-009B-4B71-A0CD-423A9E074917}">
+<ds:datastoreItem xmlns:ds="http://schemas.openxmlformats.org/officeDocument/2006/customXml" ds:itemID="{BA282218-6D98-42CF-99CA-7DEA3300DE65}">
   <ds:schemaRefs>
     <ds:schemaRef ds:uri="http://schemas.openxmlformats.org/officeDocument/2006/bibliography"/>
   </ds:schemaRefs>
